--- a/Documents/Test Execution Report DAO.docx
+++ b/Documents/Test Execution Report DAO.docx
@@ -1,17 +1,640 @@
 
 <file path=word/document.xml><?xml version="1.0" encoding="utf-8"?>
-<w:document xmlns:wpc="http://schemas.microsoft.com/office/word/2010/wordprocessingCanvas" xmlns:cx="http://schemas.microsoft.com/office/drawing/2014/chartex" xmlns:cx1="http://schemas.microsoft.com/office/drawing/2015/9/8/chartex" xmlns:cx2="http://schemas.microsoft.com/office/drawing/2015/10/21/chartex" xmlns:cx3="http://schemas.microsoft.com/office/drawing/2016/5/9/chartex" xmlns:cx4="http://schemas.microsoft.com/office/drawing/2016/5/10/chartex" xmlns:cx5="http://schemas.microsoft.com/office/drawing/2016/5/11/chartex" xmlns:cx6="http://schemas.microsoft.com/office/drawing/2016/5/12/chartex" xmlns:cx7="http://schemas.microsoft.com/office/drawing/2016/5/13/chartex" xmlns:cx8="http://schemas.microsoft.com/office/drawing/2016/5/14/chartex" xmlns:mc="http://schemas.openxmlformats.org/markup-compatibility/2006" xmlns:aink="http://schemas.microsoft.com/office/drawing/2016/ink" xmlns:am3d="http://schemas.microsoft.com/office/drawing/2017/model3d" xmlns:o="urn:schemas-microsoft-com:office:office" xmlns:r="http://schemas.openxmlformats.org/officeDocument/2006/relationships" xmlns:m="http://schemas.openxmlformats.org/officeDocument/2006/math" xmlns:v="urn:schemas-microsoft-com:vml" xmlns:wp14="http://schemas.microsoft.com/office/word/2010/wordprocessingDrawing" xmlns:wp="http://schemas.openxmlformats.org/drawingml/2006/wordprocessingDrawing" xmlns:w10="urn:schemas-microsoft-com:office:word" xmlns:w="http://schemas.openxmlformats.org/wordprocessingml/2006/main" xmlns:w14="http://schemas.microsoft.com/office/word/2010/wordml" xmlns:w15="http://schemas.microsoft.com/office/word/2012/wordml" xmlns:w16cex="http://schemas.microsoft.com/office/word/2018/wordml/cex" xmlns:w16cid="http://schemas.microsoft.com/office/word/2016/wordml/cid" xmlns:w16="http://schemas.microsoft.com/office/word/2018/wordml" xmlns:w16sdtdh="http://schemas.microsoft.com/office/word/2020/wordml/sdtdatahash" xmlns:w16se="http://schemas.microsoft.com/office/word/2015/wordml/symex" xmlns:wpg="http://schemas.microsoft.com/office/word/2010/wordprocessingGroup" xmlns:wpi="http://schemas.microsoft.com/office/word/2010/wordprocessingInk" xmlns:wne="http://schemas.microsoft.com/office/word/2006/wordml" xmlns:wps="http://schemas.microsoft.com/office/word/2010/wordprocessingShape" mc:Ignorable="w14 w15 w16se w16cid w16 w16cex w16sdtdh wp14">
+<w:document xmlns:wpc="http://schemas.microsoft.com/office/word/2010/wordprocessingCanvas" xmlns:cx="http://schemas.microsoft.com/office/drawing/2014/chartex" xmlns:cx1="http://schemas.microsoft.com/office/drawing/2015/9/8/chartex" xmlns:mc="http://schemas.openxmlformats.org/markup-compatibility/2006" xmlns:o="urn:schemas-microsoft-com:office:office" xmlns:r="http://schemas.openxmlformats.org/officeDocument/2006/relationships" xmlns:m="http://schemas.openxmlformats.org/officeDocument/2006/math" xmlns:v="urn:schemas-microsoft-com:vml" xmlns:wp14="http://schemas.microsoft.com/office/word/2010/wordprocessingDrawing" xmlns:wp="http://schemas.openxmlformats.org/drawingml/2006/wordprocessingDrawing" xmlns:w10="urn:schemas-microsoft-com:office:word" xmlns:w="http://schemas.openxmlformats.org/wordprocessingml/2006/main" xmlns:w14="http://schemas.microsoft.com/office/word/2010/wordml" xmlns:w15="http://schemas.microsoft.com/office/word/2012/wordml" xmlns:w16se="http://schemas.microsoft.com/office/word/2015/wordml/symex" xmlns:wpg="http://schemas.microsoft.com/office/word/2010/wordprocessingGroup" xmlns:wpi="http://schemas.microsoft.com/office/word/2010/wordprocessingInk" xmlns:wne="http://schemas.microsoft.com/office/word/2006/wordml" xmlns:wps="http://schemas.microsoft.com/office/word/2010/wordprocessingShape" mc:Ignorable="w14 w15 w16se wp14">
   <w:body>
     <w:p>
-      <w:r>
+      <w:pPr>
+        <w:rPr>
+          <w:rFonts w:ascii="Arial" w:hAnsi="Arial" w:cs="Arial"/>
+        </w:rPr>
+      </w:pPr>
+    </w:p>
+    <w:tbl>
+      <w:tblPr>
+        <w:tblW w:w="11057" w:type="dxa"/>
+        <w:tblInd w:w="-229" w:type="dxa"/>
+        <w:tblLayout w:type="fixed"/>
+        <w:tblCellMar>
+          <w:top w:w="55" w:type="dxa"/>
+          <w:left w:w="55" w:type="dxa"/>
+          <w:bottom w:w="55" w:type="dxa"/>
+          <w:right w:w="55" w:type="dxa"/>
+        </w:tblCellMar>
+        <w:tblLook w:val="0000" w:firstRow="0" w:lastRow="0" w:firstColumn="0" w:lastColumn="0" w:noHBand="0" w:noVBand="0"/>
+      </w:tblPr>
+      <w:tblGrid>
+        <w:gridCol w:w="11057"/>
+      </w:tblGrid>
+      <w:tr>
+        <w:trPr>
+          <w:trHeight w:val="480"/>
+        </w:trPr>
+        <w:tc>
+          <w:tcPr>
+            <w:tcW w:w="11057" w:type="dxa"/>
+            <w:tcBorders>
+              <w:top w:val="single" w:sz="1" w:space="0" w:color="000000"/>
+              <w:left w:val="single" w:sz="1" w:space="0" w:color="000000"/>
+              <w:bottom w:val="single" w:sz="1" w:space="0" w:color="000000"/>
+              <w:right w:val="single" w:sz="1" w:space="0" w:color="000000"/>
+            </w:tcBorders>
+          </w:tcPr>
+          <w:p>
+            <w:pPr>
+              <w:rPr>
+                <w:rFonts w:ascii="Arial" w:hAnsi="Arial" w:cs="Arial"/>
+                <w:b/>
+                <w:sz w:val="40"/>
+              </w:rPr>
+            </w:pPr>
+          </w:p>
+          <w:p>
+            <w:pPr>
+              <w:jc w:val="right"/>
+              <w:rPr>
+                <w:rFonts w:ascii="Arial" w:hAnsi="Arial" w:cs="Arial"/>
+                <w:b/>
+              </w:rPr>
+            </w:pPr>
+            <w:r>
+              <w:rPr>
+                <w:rFonts w:ascii="Arial" w:hAnsi="Arial" w:cs="Arial"/>
+                <w:b/>
+                <w:sz w:val="40"/>
+              </w:rPr>
+              <w:t>Università degli Studi di Salerno</w:t>
+            </w:r>
+            <w:r>
+              <w:rPr>
+                <w:rFonts w:ascii="Arial" w:hAnsi="Arial" w:cs="Arial"/>
+                <w:b/>
+                <w:sz w:val="40"/>
+              </w:rPr>
+              <w:br/>
+            </w:r>
+            <w:r>
+              <w:rPr>
+                <w:rFonts w:ascii="Arial" w:hAnsi="Arial" w:cs="Arial"/>
+                <w:b/>
+              </w:rPr>
+              <w:t>Corso di Ingegneria del Software</w:t>
+            </w:r>
+          </w:p>
+          <w:p>
+            <w:pPr>
+              <w:jc w:val="right"/>
+              <w:rPr>
+                <w:rFonts w:ascii="Arial" w:hAnsi="Arial" w:cs="Arial"/>
+                <w:b/>
+                <w:sz w:val="40"/>
+              </w:rPr>
+            </w:pPr>
+          </w:p>
+        </w:tc>
+      </w:tr>
+    </w:tbl>
+    <w:p>
+      <w:pPr>
+        <w:rPr>
+          <w:rFonts w:ascii="Arial" w:hAnsi="Arial" w:cs="Arial"/>
+        </w:rPr>
+      </w:pPr>
+    </w:p>
+    <w:p>
+      <w:pPr>
+        <w:rPr>
+          <w:rFonts w:ascii="Arial" w:hAnsi="Arial" w:cs="Arial"/>
+        </w:rPr>
+      </w:pPr>
+    </w:p>
+    <w:p>
+      <w:pPr>
+        <w:pStyle w:val="Nessunaspaziatura"/>
+        <w:rPr>
+          <w:rFonts w:ascii="Arial" w:hAnsi="Arial" w:cs="Arial"/>
+        </w:rPr>
+      </w:pPr>
+    </w:p>
+    <w:p>
+      <w:pPr>
+        <w:rPr>
+          <w:rFonts w:ascii="Arial" w:hAnsi="Arial" w:cs="Arial"/>
+        </w:rPr>
+      </w:pPr>
+    </w:p>
+    <w:p>
+      <w:pPr>
+        <w:tabs>
+          <w:tab w:val="left" w:pos="3015"/>
+          <w:tab w:val="left" w:pos="3195"/>
+          <w:tab w:val="center" w:pos="4998"/>
+          <w:tab w:val="center" w:pos="5359"/>
+        </w:tabs>
+        <w:jc w:val="right"/>
+        <w:rPr>
+          <w:rFonts w:ascii="Arial" w:hAnsi="Arial" w:cs="Arial"/>
+          <w:b/>
+          <w:sz w:val="36"/>
+        </w:rPr>
+      </w:pPr>
+      <w:r>
+        <w:rPr>
+          <w:rFonts w:ascii="Arial" w:hAnsi="Arial" w:cs="Arial"/>
+          <w:b/>
+          <w:sz w:val="36"/>
+        </w:rPr>
+        <w:t xml:space="preserve">Nome Progetto: </w:t>
+      </w:r>
+      <w:proofErr w:type="spellStart"/>
+      <w:r>
+        <w:rPr>
+          <w:rFonts w:ascii="Arial" w:hAnsi="Arial" w:cs="Arial"/>
+          <w:b/>
+          <w:sz w:val="36"/>
+        </w:rPr>
+        <w:t>DressMe</w:t>
+      </w:r>
+      <w:proofErr w:type="spellEnd"/>
+      <w:r>
+        <w:rPr>
+          <w:rFonts w:ascii="Arial" w:hAnsi="Arial" w:cs="Arial"/>
+          <w:b/>
+          <w:sz w:val="36"/>
+        </w:rPr>
+        <w:br/>
+        <w:t xml:space="preserve">Titolo Documento: </w:t>
+      </w:r>
+      <w:r>
+        <w:rPr>
+          <w:rFonts w:ascii="Arial" w:hAnsi="Arial" w:cs="Arial"/>
+          <w:b/>
+          <w:sz w:val="36"/>
+        </w:rPr>
+        <w:t xml:space="preserve">Text </w:t>
+      </w:r>
+      <w:proofErr w:type="spellStart"/>
+      <w:r>
+        <w:rPr>
+          <w:rFonts w:ascii="Arial" w:hAnsi="Arial" w:cs="Arial"/>
+          <w:b/>
+          <w:sz w:val="36"/>
+        </w:rPr>
+        <w:t>Execution</w:t>
+      </w:r>
+      <w:proofErr w:type="spellEnd"/>
+      <w:r>
+        <w:rPr>
+          <w:rFonts w:ascii="Arial" w:hAnsi="Arial" w:cs="Arial"/>
+          <w:b/>
+          <w:sz w:val="36"/>
+        </w:rPr>
+        <w:t xml:space="preserve"> Report DAO</w:t>
+      </w:r>
+    </w:p>
+    <w:p>
+      <w:pPr>
+        <w:tabs>
+          <w:tab w:val="left" w:pos="3015"/>
+          <w:tab w:val="left" w:pos="3195"/>
+          <w:tab w:val="center" w:pos="4998"/>
+          <w:tab w:val="center" w:pos="5359"/>
+        </w:tabs>
+        <w:jc w:val="right"/>
+        <w:rPr>
+          <w:rFonts w:ascii="Arial" w:hAnsi="Arial" w:cs="Arial"/>
+          <w:b/>
+          <w:sz w:val="36"/>
+        </w:rPr>
+      </w:pPr>
+      <w:r>
+        <w:rPr>
+          <w:rFonts w:ascii="Arial" w:hAnsi="Arial" w:cs="Arial"/>
+          <w:b/>
+          <w:sz w:val="36"/>
+        </w:rPr>
+        <w:br/>
+      </w:r>
+    </w:p>
+    <w:p>
+      <w:pPr>
+        <w:tabs>
+          <w:tab w:val="left" w:pos="3015"/>
+          <w:tab w:val="left" w:pos="3195"/>
+          <w:tab w:val="center" w:pos="4998"/>
+          <w:tab w:val="center" w:pos="5359"/>
+        </w:tabs>
+        <w:jc w:val="center"/>
+        <w:rPr>
+          <w:rFonts w:ascii="Arial" w:hAnsi="Arial" w:cs="Arial"/>
+          <w:b/>
+          <w:color w:val="FF0000"/>
+          <w:sz w:val="28"/>
+          <w:szCs w:val="28"/>
+        </w:rPr>
+      </w:pPr>
+      <w:r>
+        <w:rPr>
+          <w:rFonts w:ascii="Arial" w:hAnsi="Arial" w:cs="Arial"/>
+          <w:b/>
+          <w:sz w:val="36"/>
+        </w:rPr>
+        <w:br/>
+      </w:r>
+    </w:p>
+    <w:p>
+      <w:pPr>
+        <w:tabs>
+          <w:tab w:val="left" w:pos="3015"/>
+          <w:tab w:val="left" w:pos="3195"/>
+          <w:tab w:val="center" w:pos="4998"/>
+          <w:tab w:val="center" w:pos="5359"/>
+        </w:tabs>
+        <w:jc w:val="center"/>
+        <w:rPr>
+          <w:rFonts w:ascii="Arial" w:hAnsi="Arial" w:cs="Arial"/>
+          <w:b/>
+          <w:sz w:val="36"/>
+        </w:rPr>
+      </w:pPr>
+    </w:p>
+    <w:p>
+      <w:pPr>
+        <w:jc w:val="center"/>
+        <w:rPr>
+          <w:rFonts w:ascii="Arial" w:hAnsi="Arial" w:cs="Arial"/>
+          <w:b/>
+          <w:color w:val="FF0000"/>
+          <w:sz w:val="28"/>
+          <w:szCs w:val="28"/>
+        </w:rPr>
+      </w:pPr>
+    </w:p>
+    <w:p>
+      <w:pPr>
+        <w:jc w:val="center"/>
+        <w:rPr>
+          <w:rFonts w:ascii="Arial" w:hAnsi="Arial" w:cs="Arial"/>
+          <w:b/>
+          <w:color w:val="000000"/>
+          <w:sz w:val="56"/>
+          <w:szCs w:val="56"/>
+        </w:rPr>
+      </w:pPr>
+      <w:proofErr w:type="spellStart"/>
+      <w:r>
+        <w:rPr>
+          <w:rFonts w:ascii="Arial" w:hAnsi="Arial" w:cs="Arial"/>
+          <w:b/>
+          <w:color w:val="000000"/>
+          <w:sz w:val="56"/>
+          <w:szCs w:val="56"/>
+        </w:rPr>
+        <w:t>DressMe</w:t>
+      </w:r>
+      <w:proofErr w:type="spellEnd"/>
+    </w:p>
+    <w:p/>
+    <w:p>
+      <w:r>
+        <w:br w:type="page"/>
+      </w:r>
+    </w:p>
+    <w:p>
+      <w:pPr>
+        <w:pStyle w:val="Titolo"/>
+        <w:rPr>
+          <w:rStyle w:val="Titolodellibro"/>
+          <w:rFonts w:ascii="Arial" w:hAnsi="Arial" w:cs="Arial"/>
+          <w:b/>
+          <w:sz w:val="36"/>
+          <w:szCs w:val="28"/>
+        </w:rPr>
+      </w:pPr>
+      <w:r>
+        <w:rPr>
+          <w:rStyle w:val="Titolodellibro"/>
+          <w:rFonts w:ascii="Arial" w:hAnsi="Arial" w:cs="Arial"/>
+          <w:b/>
+          <w:sz w:val="36"/>
+          <w:szCs w:val="28"/>
+        </w:rPr>
+        <w:lastRenderedPageBreak/>
+        <w:t>Sommario</w:t>
+      </w:r>
+    </w:p>
+    <w:p>
+      <w:pPr>
+        <w:pStyle w:val="Paragrafoelenco"/>
+        <w:numPr>
+          <w:ilvl w:val="0"/>
+          <w:numId w:val="2"/>
+        </w:numPr>
+        <w:rPr>
+          <w:b/>
+          <w:sz w:val="32"/>
+        </w:rPr>
+      </w:pPr>
+      <w:r>
+        <w:rPr>
+          <w:b/>
+          <w:sz w:val="32"/>
+          <w:szCs w:val="32"/>
+        </w:rPr>
+        <w:t>Risultati del t</w:t>
+      </w:r>
+      <w:r>
+        <w:rPr>
+          <w:b/>
+          <w:sz w:val="32"/>
+          <w:szCs w:val="32"/>
+        </w:rPr>
+        <w:t xml:space="preserve">est </w:t>
+      </w:r>
+      <w:r>
+        <w:rPr>
+          <w:b/>
+          <w:sz w:val="32"/>
+        </w:rPr>
         <w:t>Registrazione Utente</w:t>
       </w:r>
     </w:p>
-    <w:p/>
+    <w:p>
+      <w:pPr>
+        <w:pStyle w:val="Paragrafoelenco"/>
+        <w:numPr>
+          <w:ilvl w:val="0"/>
+          <w:numId w:val="2"/>
+        </w:numPr>
+        <w:rPr>
+          <w:b/>
+          <w:sz w:val="32"/>
+        </w:rPr>
+      </w:pPr>
+      <w:r>
+        <w:rPr>
+          <w:b/>
+          <w:sz w:val="32"/>
+          <w:szCs w:val="32"/>
+        </w:rPr>
+        <w:t>Risultati del t</w:t>
+      </w:r>
+      <w:r>
+        <w:rPr>
+          <w:b/>
+          <w:sz w:val="32"/>
+          <w:szCs w:val="32"/>
+        </w:rPr>
+        <w:t xml:space="preserve">est </w:t>
+      </w:r>
+      <w:r>
+        <w:rPr>
+          <w:b/>
+          <w:sz w:val="32"/>
+        </w:rPr>
+        <w:t>LoginUtente e Person</w:t>
+      </w:r>
+      <w:r>
+        <w:rPr>
+          <w:b/>
+          <w:sz w:val="32"/>
+        </w:rPr>
+        <w:t>a</w:t>
+      </w:r>
+      <w:r>
+        <w:rPr>
+          <w:b/>
+          <w:sz w:val="32"/>
+        </w:rPr>
+        <w:t>le</w:t>
+      </w:r>
+    </w:p>
+    <w:p>
+      <w:pPr>
+        <w:pStyle w:val="Paragrafoelenco"/>
+        <w:numPr>
+          <w:ilvl w:val="0"/>
+          <w:numId w:val="2"/>
+        </w:numPr>
+        <w:rPr>
+          <w:b/>
+          <w:sz w:val="32"/>
+          <w:szCs w:val="32"/>
+        </w:rPr>
+      </w:pPr>
+      <w:r>
+        <w:rPr>
+          <w:b/>
+          <w:sz w:val="32"/>
+          <w:szCs w:val="32"/>
+        </w:rPr>
+        <w:t>Risultati del t</w:t>
+      </w:r>
+      <w:r>
+        <w:rPr>
+          <w:b/>
+          <w:sz w:val="32"/>
+          <w:szCs w:val="32"/>
+        </w:rPr>
+        <w:t>est Gestore Personale</w:t>
+      </w:r>
+    </w:p>
+    <w:p>
+      <w:pPr>
+        <w:pStyle w:val="Paragrafoelenco"/>
+        <w:numPr>
+          <w:ilvl w:val="0"/>
+          <w:numId w:val="2"/>
+        </w:numPr>
+        <w:rPr>
+          <w:b/>
+          <w:sz w:val="32"/>
+          <w:szCs w:val="32"/>
+        </w:rPr>
+      </w:pPr>
+      <w:r>
+        <w:rPr>
+          <w:b/>
+          <w:sz w:val="32"/>
+          <w:szCs w:val="32"/>
+        </w:rPr>
+        <w:t>Risultati del t</w:t>
+      </w:r>
+      <w:r>
+        <w:rPr>
+          <w:b/>
+          <w:sz w:val="32"/>
+          <w:szCs w:val="32"/>
+        </w:rPr>
+        <w:t>est gestore Ordini</w:t>
+      </w:r>
+    </w:p>
+    <w:p>
+      <w:pPr>
+        <w:pStyle w:val="Paragrafoelenco"/>
+        <w:numPr>
+          <w:ilvl w:val="0"/>
+          <w:numId w:val="2"/>
+        </w:numPr>
+        <w:rPr>
+          <w:b/>
+          <w:sz w:val="32"/>
+        </w:rPr>
+      </w:pPr>
+      <w:r>
+        <w:rPr>
+          <w:b/>
+          <w:sz w:val="32"/>
+          <w:szCs w:val="32"/>
+        </w:rPr>
+        <w:t>Risultati del t</w:t>
+      </w:r>
+      <w:r>
+        <w:rPr>
+          <w:b/>
+          <w:sz w:val="32"/>
+          <w:szCs w:val="32"/>
+        </w:rPr>
+        <w:t xml:space="preserve">est </w:t>
+      </w:r>
+      <w:r>
+        <w:rPr>
+          <w:b/>
+          <w:sz w:val="32"/>
+        </w:rPr>
+        <w:t>Gestione Carrello</w:t>
+      </w:r>
+    </w:p>
+    <w:p>
+      <w:pPr>
+        <w:pStyle w:val="Paragrafoelenco"/>
+        <w:numPr>
+          <w:ilvl w:val="0"/>
+          <w:numId w:val="2"/>
+        </w:numPr>
+        <w:rPr>
+          <w:b/>
+          <w:sz w:val="32"/>
+        </w:rPr>
+      </w:pPr>
+      <w:r>
+        <w:rPr>
+          <w:b/>
+          <w:sz w:val="32"/>
+          <w:szCs w:val="32"/>
+        </w:rPr>
+        <w:t>Risultati del t</w:t>
+      </w:r>
+      <w:r>
+        <w:rPr>
+          <w:b/>
+          <w:sz w:val="32"/>
+          <w:szCs w:val="32"/>
+        </w:rPr>
+        <w:t xml:space="preserve">est </w:t>
+      </w:r>
+      <w:r>
+        <w:rPr>
+          <w:b/>
+          <w:sz w:val="32"/>
+        </w:rPr>
+        <w:t>Gestione Prodotti</w:t>
+      </w:r>
+    </w:p>
+    <w:p>
+      <w:pPr>
+        <w:ind w:left="360"/>
+      </w:pPr>
+      <w:r>
+        <w:rPr>
+          <w:rFonts w:ascii="Arial" w:hAnsi="Arial" w:cs="Arial"/>
+          <w:bCs/>
+          <w:caps/>
+          <w:sz w:val="24"/>
+          <w:szCs w:val="24"/>
+        </w:rPr>
+        <w:fldChar w:fldCharType="begin"/>
+      </w:r>
+      <w:r>
+        <w:rPr>
+          <w:rFonts w:ascii="Arial" w:hAnsi="Arial" w:cs="Arial"/>
+          <w:sz w:val="24"/>
+          <w:szCs w:val="24"/>
+        </w:rPr>
+        <w:instrText xml:space="preserve"> TOC \o "1-5" \h \z \u </w:instrText>
+      </w:r>
+      <w:r>
+        <w:rPr>
+          <w:rFonts w:ascii="Arial" w:hAnsi="Arial" w:cs="Arial"/>
+          <w:bCs/>
+          <w:caps/>
+          <w:sz w:val="24"/>
+          <w:szCs w:val="24"/>
+        </w:rPr>
+        <w:fldChar w:fldCharType="separate"/>
+      </w:r>
+      <w:r>
+        <w:rPr>
+          <w:rFonts w:ascii="Arial" w:hAnsi="Arial" w:cs="Arial"/>
+          <w:b/>
+          <w:sz w:val="24"/>
+          <w:szCs w:val="24"/>
+        </w:rPr>
+        <w:fldChar w:fldCharType="end"/>
+      </w:r>
+    </w:p>
+    <w:p/>
+    <w:p/>
+    <w:p/>
+    <w:p/>
+    <w:p/>
+    <w:p/>
+    <w:p/>
+    <w:p/>
+    <w:p/>
+    <w:p/>
+    <w:p/>
+    <w:p/>
+    <w:p/>
+    <w:p/>
+    <w:p/>
+    <w:p/>
+    <w:p/>
+    <w:p/>
+    <w:p/>
+    <w:p/>
+    <w:p/>
+    <w:p/>
+    <w:p/>
+    <w:p/>
+    <w:p/>
+    <w:p/>
+    <w:p/>
+    <w:p/>
+    <w:p>
+      <w:pPr>
+        <w:pStyle w:val="Paragrafoelenco"/>
+        <w:numPr>
+          <w:ilvl w:val="0"/>
+          <w:numId w:val="3"/>
+        </w:numPr>
+        <w:rPr>
+          <w:b/>
+          <w:sz w:val="32"/>
+        </w:rPr>
+      </w:pPr>
+      <w:r>
+        <w:rPr>
+          <w:b/>
+          <w:sz w:val="32"/>
+        </w:rPr>
+        <w:t>Registrazione Utente</w:t>
+      </w:r>
+    </w:p>
     <w:p>
       <w:r>
         <w:rPr>
           <w:noProof/>
+          <w:lang w:eastAsia="it-IT"/>
         </w:rPr>
         <w:drawing>
           <wp:inline distT="0" distB="0" distL="0" distR="0" wp14:anchorId="050722B9" wp14:editId="254B177E">
@@ -29,7 +652,7 @@
                     <pic:cNvPicPr/>
                   </pic:nvPicPr>
                   <pic:blipFill>
-                    <a:blip r:embed="rId4"/>
+                    <a:blip r:embed="rId6"/>
                     <a:stretch>
                       <a:fillRect/>
                     </a:stretch>
@@ -50,26 +673,55 @@
         </w:drawing>
       </w:r>
     </w:p>
-    <w:p/>
-    <w:p>
-      <w:proofErr w:type="spellStart"/>
-      <w:r>
-        <w:t>LoginUtente</w:t>
-      </w:r>
-      <w:proofErr w:type="spellEnd"/>
-      <w:r>
-        <w:t xml:space="preserve"> e </w:t>
-      </w:r>
-      <w:proofErr w:type="spellStart"/>
-      <w:r>
-        <w:t>Personle</w:t>
-      </w:r>
-      <w:proofErr w:type="spellEnd"/>
-    </w:p>
+    <w:p>
+      <w:pPr>
+        <w:pStyle w:val="Paragrafoelenco"/>
+        <w:numPr>
+          <w:ilvl w:val="0"/>
+          <w:numId w:val="3"/>
+        </w:numPr>
+        <w:rPr>
+          <w:b/>
+          <w:sz w:val="32"/>
+        </w:rPr>
+      </w:pPr>
+      <w:r>
+        <w:rPr>
+          <w:b/>
+          <w:sz w:val="32"/>
+        </w:rPr>
+        <w:t xml:space="preserve">LoginUtente e </w:t>
+      </w:r>
+      <w:bookmarkStart w:id="0" w:name="_GoBack"/>
+      <w:r>
+        <w:rPr>
+          <w:b/>
+          <w:sz w:val="32"/>
+        </w:rPr>
+        <w:t>Person</w:t>
+      </w:r>
+      <w:r>
+        <w:rPr>
+          <w:b/>
+          <w:sz w:val="32"/>
+        </w:rPr>
+        <w:t>a</w:t>
+      </w:r>
+      <w:r>
+        <w:rPr>
+          <w:b/>
+          <w:sz w:val="32"/>
+        </w:rPr>
+        <w:t>le</w:t>
+      </w:r>
+      <w:bookmarkEnd w:id="0"/>
+    </w:p>
+    <w:p/>
     <w:p>
       <w:r>
         <w:rPr>
           <w:noProof/>
+          <w:lang w:eastAsia="it-IT"/>
         </w:rPr>
         <w:drawing>
           <wp:inline distT="0" distB="0" distL="0" distR="0" wp14:anchorId="1BBF04D2" wp14:editId="03CF57A6">
@@ -87,7 +739,7 @@
                     <pic:cNvPicPr/>
                   </pic:nvPicPr>
                   <pic:blipFill>
-                    <a:blip r:embed="rId5"/>
+                    <a:blip r:embed="rId7"/>
                     <a:stretch>
                       <a:fillRect/>
                     </a:stretch>
@@ -109,7 +761,24 @@
       </w:r>
     </w:p>
     <w:p>
-      <w:r>
+      <w:pPr>
+        <w:pStyle w:val="Paragrafoelenco"/>
+        <w:numPr>
+          <w:ilvl w:val="0"/>
+          <w:numId w:val="3"/>
+        </w:numPr>
+        <w:rPr>
+          <w:b/>
+          <w:sz w:val="32"/>
+          <w:szCs w:val="32"/>
+        </w:rPr>
+      </w:pPr>
+      <w:r>
+        <w:rPr>
+          <w:b/>
+          <w:sz w:val="32"/>
+          <w:szCs w:val="32"/>
+        </w:rPr>
         <w:t>Test Gestore Personale</w:t>
       </w:r>
     </w:p>
@@ -117,6 +786,7 @@
       <w:r>
         <w:rPr>
           <w:noProof/>
+          <w:lang w:eastAsia="it-IT"/>
         </w:rPr>
         <w:drawing>
           <wp:inline distT="0" distB="0" distL="0" distR="0" wp14:anchorId="36431493" wp14:editId="6A230624">
@@ -134,7 +804,7 @@
                     <pic:cNvPicPr/>
                   </pic:nvPicPr>
                   <pic:blipFill>
-                    <a:blip r:embed="rId6"/>
+                    <a:blip r:embed="rId8"/>
                     <a:stretch>
                       <a:fillRect/>
                     </a:stretch>
@@ -159,15 +829,37 @@
     <w:p/>
     <w:p/>
     <w:p/>
-    <w:p>
-      <w:r>
-        <w:lastRenderedPageBreak/>
+    <w:p/>
+    <w:p/>
+    <w:p/>
+    <w:p>
+      <w:pPr>
+        <w:pStyle w:val="Paragrafoelenco"/>
+        <w:numPr>
+          <w:ilvl w:val="0"/>
+          <w:numId w:val="3"/>
+        </w:numPr>
+        <w:rPr>
+          <w:b/>
+          <w:sz w:val="32"/>
+          <w:szCs w:val="32"/>
+        </w:rPr>
+      </w:pPr>
+      <w:r>
+        <w:rPr>
+          <w:b/>
+          <w:sz w:val="32"/>
+          <w:szCs w:val="32"/>
+        </w:rPr>
         <w:t>Test gestore Ordini</w:t>
       </w:r>
     </w:p>
-    <w:p/>
-    <w:p>
-      <w:r>
+    <w:p>
+      <w:r>
+        <w:rPr>
+          <w:noProof/>
+          <w:lang w:eastAsia="it-IT"/>
+        </w:rPr>
         <w:drawing>
           <wp:inline distT="0" distB="0" distL="0" distR="0" wp14:anchorId="4429BC8C" wp14:editId="19B62141">
             <wp:extent cx="6120130" cy="2632710"/>
@@ -184,7 +876,7 @@
                     <pic:cNvPicPr/>
                   </pic:nvPicPr>
                   <pic:blipFill>
-                    <a:blip r:embed="rId7"/>
+                    <a:blip r:embed="rId9"/>
                     <a:stretch>
                       <a:fillRect/>
                     </a:stretch>
@@ -205,10 +897,24 @@
         </w:drawing>
       </w:r>
     </w:p>
-    <w:p/>
-    <w:p>
-      <w:r>
-        <w:t>Test Gestione Carrello DAO</w:t>
+    <w:p>
+      <w:pPr>
+        <w:pStyle w:val="Paragrafoelenco"/>
+        <w:numPr>
+          <w:ilvl w:val="0"/>
+          <w:numId w:val="3"/>
+        </w:numPr>
+        <w:rPr>
+          <w:b/>
+          <w:sz w:val="32"/>
+        </w:rPr>
+      </w:pPr>
+      <w:r>
+        <w:rPr>
+          <w:b/>
+          <w:sz w:val="32"/>
+        </w:rPr>
+        <w:t>Test Gestione Carrello</w:t>
       </w:r>
     </w:p>
     <w:p>
@@ -218,6 +924,10 @@
         </w:rPr>
       </w:pPr>
       <w:r>
+        <w:rPr>
+          <w:noProof/>
+          <w:lang w:eastAsia="it-IT"/>
+        </w:rPr>
         <w:drawing>
           <wp:inline distT="0" distB="0" distL="0" distR="0" wp14:anchorId="33044C46" wp14:editId="25905485">
             <wp:extent cx="6120130" cy="1878330"/>
@@ -234,7 +944,7 @@
                     <pic:cNvPicPr/>
                   </pic:nvPicPr>
                   <pic:blipFill>
-                    <a:blip r:embed="rId8"/>
+                    <a:blip r:embed="rId10"/>
                     <a:stretch>
                       <a:fillRect/>
                     </a:stretch>
@@ -257,110 +967,35 @@
     </w:p>
     <w:p>
       <w:pPr>
+        <w:pStyle w:val="Paragrafoelenco"/>
+        <w:numPr>
+          <w:ilvl w:val="0"/>
+          <w:numId w:val="3"/>
+        </w:numPr>
+        <w:rPr>
+          <w:b/>
+          <w:sz w:val="32"/>
+        </w:rPr>
+      </w:pPr>
+      <w:r>
+        <w:rPr>
+          <w:b/>
+          <w:sz w:val="32"/>
+        </w:rPr>
+        <w:t>Gestione Prodotti</w:t>
+      </w:r>
+    </w:p>
+    <w:p>
+      <w:pPr>
         <w:rPr>
           <w:u w:val="single"/>
         </w:rPr>
       </w:pPr>
-    </w:p>
-    <w:p>
-      <w:pPr>
-        <w:rPr>
+      <w:r>
+        <w:rPr>
+          <w:noProof/>
           <w:u w:val="single"/>
-        </w:rPr>
-      </w:pPr>
-    </w:p>
-    <w:p>
-      <w:pPr>
-        <w:rPr>
-          <w:u w:val="single"/>
-        </w:rPr>
-      </w:pPr>
-    </w:p>
-    <w:p>
-      <w:pPr>
-        <w:rPr>
-          <w:u w:val="single"/>
-        </w:rPr>
-      </w:pPr>
-    </w:p>
-    <w:p>
-      <w:pPr>
-        <w:rPr>
-          <w:u w:val="single"/>
-        </w:rPr>
-      </w:pPr>
-    </w:p>
-    <w:p>
-      <w:pPr>
-        <w:rPr>
-          <w:u w:val="single"/>
-        </w:rPr>
-      </w:pPr>
-    </w:p>
-    <w:p>
-      <w:pPr>
-        <w:rPr>
-          <w:u w:val="single"/>
-        </w:rPr>
-      </w:pPr>
-    </w:p>
-    <w:p>
-      <w:pPr>
-        <w:rPr>
-          <w:u w:val="single"/>
-        </w:rPr>
-      </w:pPr>
-    </w:p>
-    <w:p>
-      <w:pPr>
-        <w:rPr>
-          <w:u w:val="single"/>
-        </w:rPr>
-      </w:pPr>
-    </w:p>
-    <w:p>
-      <w:pPr>
-        <w:rPr>
-          <w:u w:val="single"/>
-        </w:rPr>
-      </w:pPr>
-    </w:p>
-    <w:p>
-      <w:pPr>
-        <w:rPr>
-          <w:u w:val="single"/>
-        </w:rPr>
-      </w:pPr>
-    </w:p>
-    <w:p>
-      <w:pPr>
-        <w:rPr>
-          <w:u w:val="single"/>
-        </w:rPr>
-      </w:pPr>
-    </w:p>
-    <w:p>
-      <w:pPr>
-        <w:rPr>
-          <w:u w:val="single"/>
-        </w:rPr>
-      </w:pPr>
-      <w:r>
-        <w:rPr>
-          <w:u w:val="single"/>
-        </w:rPr>
-        <w:t>Gestione Prodotti</w:t>
-      </w:r>
-    </w:p>
-    <w:p>
-      <w:pPr>
-        <w:rPr>
-          <w:u w:val="single"/>
-        </w:rPr>
-      </w:pPr>
-      <w:r>
-        <w:rPr>
-          <w:u w:val="single"/>
+          <w:lang w:eastAsia="it-IT"/>
         </w:rPr>
         <w:drawing>
           <wp:inline distT="0" distB="0" distL="0" distR="0" wp14:anchorId="45358933" wp14:editId="6E4F4152">
@@ -378,7 +1013,7 @@
                     <pic:cNvPicPr/>
                   </pic:nvPicPr>
                   <pic:blipFill>
-                    <a:blip r:embed="rId9"/>
+                    <a:blip r:embed="rId11"/>
                     <a:stretch>
                       <a:fillRect/>
                     </a:stretch>
@@ -401,7 +1036,7 @@
     </w:p>
     <w:sectPr>
       <w:pgSz w:w="11906" w:h="16838"/>
-      <w:pgMar w:top="1417" w:right="1134" w:bottom="1134" w:left="1134" w:header="708" w:footer="708" w:gutter="0"/>
+      <w:pgMar w:top="567" w:right="567" w:bottom="567" w:left="567" w:header="708" w:footer="708" w:gutter="0"/>
       <w:cols w:space="708"/>
       <w:docGrid w:linePitch="360"/>
     </w:sectPr>
@@ -409,8 +1044,280 @@
 </w:document>
 </file>
 
+<file path=word/numbering.xml><?xml version="1.0" encoding="utf-8"?>
+<w:numbering xmlns:wpc="http://schemas.microsoft.com/office/word/2010/wordprocessingCanvas" xmlns:cx="http://schemas.microsoft.com/office/drawing/2014/chartex" xmlns:cx1="http://schemas.microsoft.com/office/drawing/2015/9/8/chartex" xmlns:mc="http://schemas.openxmlformats.org/markup-compatibility/2006" xmlns:o="urn:schemas-microsoft-com:office:office" xmlns:r="http://schemas.openxmlformats.org/officeDocument/2006/relationships" xmlns:m="http://schemas.openxmlformats.org/officeDocument/2006/math" xmlns:v="urn:schemas-microsoft-com:vml" xmlns:wp14="http://schemas.microsoft.com/office/word/2010/wordprocessingDrawing" xmlns:wp="http://schemas.openxmlformats.org/drawingml/2006/wordprocessingDrawing" xmlns:w10="urn:schemas-microsoft-com:office:word" xmlns:w="http://schemas.openxmlformats.org/wordprocessingml/2006/main" xmlns:w14="http://schemas.microsoft.com/office/word/2010/wordml" xmlns:w15="http://schemas.microsoft.com/office/word/2012/wordml" xmlns:w16se="http://schemas.microsoft.com/office/word/2015/wordml/symex" xmlns:wpg="http://schemas.microsoft.com/office/word/2010/wordprocessingGroup" xmlns:wpi="http://schemas.microsoft.com/office/word/2010/wordprocessingInk" xmlns:wne="http://schemas.microsoft.com/office/word/2006/wordml" xmlns:wps="http://schemas.microsoft.com/office/word/2010/wordprocessingShape" mc:Ignorable="w14 w15 w16se wp14">
+  <w:abstractNum w:abstractNumId="0" w15:restartNumberingAfterBreak="0">
+    <w:nsid w:val="04E207B6"/>
+    <w:multiLevelType w:val="hybridMultilevel"/>
+    <w:tmpl w:val="61D0D19E"/>
+    <w:lvl w:ilvl="0" w:tplc="0410000F">
+      <w:start w:val="1"/>
+      <w:numFmt w:val="decimal"/>
+      <w:lvlText w:val="%1."/>
+      <w:lvlJc w:val="left"/>
+      <w:pPr>
+        <w:ind w:left="720" w:hanging="360"/>
+      </w:pPr>
+    </w:lvl>
+    <w:lvl w:ilvl="1" w:tplc="04100019" w:tentative="1">
+      <w:start w:val="1"/>
+      <w:numFmt w:val="lowerLetter"/>
+      <w:lvlText w:val="%2."/>
+      <w:lvlJc w:val="left"/>
+      <w:pPr>
+        <w:ind w:left="1440" w:hanging="360"/>
+      </w:pPr>
+    </w:lvl>
+    <w:lvl w:ilvl="2" w:tplc="0410001B" w:tentative="1">
+      <w:start w:val="1"/>
+      <w:numFmt w:val="lowerRoman"/>
+      <w:lvlText w:val="%3."/>
+      <w:lvlJc w:val="right"/>
+      <w:pPr>
+        <w:ind w:left="2160" w:hanging="180"/>
+      </w:pPr>
+    </w:lvl>
+    <w:lvl w:ilvl="3" w:tplc="0410000F" w:tentative="1">
+      <w:start w:val="1"/>
+      <w:numFmt w:val="decimal"/>
+      <w:lvlText w:val="%4."/>
+      <w:lvlJc w:val="left"/>
+      <w:pPr>
+        <w:ind w:left="2880" w:hanging="360"/>
+      </w:pPr>
+    </w:lvl>
+    <w:lvl w:ilvl="4" w:tplc="04100019" w:tentative="1">
+      <w:start w:val="1"/>
+      <w:numFmt w:val="lowerLetter"/>
+      <w:lvlText w:val="%5."/>
+      <w:lvlJc w:val="left"/>
+      <w:pPr>
+        <w:ind w:left="3600" w:hanging="360"/>
+      </w:pPr>
+    </w:lvl>
+    <w:lvl w:ilvl="5" w:tplc="0410001B" w:tentative="1">
+      <w:start w:val="1"/>
+      <w:numFmt w:val="lowerRoman"/>
+      <w:lvlText w:val="%6."/>
+      <w:lvlJc w:val="right"/>
+      <w:pPr>
+        <w:ind w:left="4320" w:hanging="180"/>
+      </w:pPr>
+    </w:lvl>
+    <w:lvl w:ilvl="6" w:tplc="0410000F" w:tentative="1">
+      <w:start w:val="1"/>
+      <w:numFmt w:val="decimal"/>
+      <w:lvlText w:val="%7."/>
+      <w:lvlJc w:val="left"/>
+      <w:pPr>
+        <w:ind w:left="5040" w:hanging="360"/>
+      </w:pPr>
+    </w:lvl>
+    <w:lvl w:ilvl="7" w:tplc="04100019" w:tentative="1">
+      <w:start w:val="1"/>
+      <w:numFmt w:val="lowerLetter"/>
+      <w:lvlText w:val="%8."/>
+      <w:lvlJc w:val="left"/>
+      <w:pPr>
+        <w:ind w:left="5760" w:hanging="360"/>
+      </w:pPr>
+    </w:lvl>
+    <w:lvl w:ilvl="8" w:tplc="0410001B" w:tentative="1">
+      <w:start w:val="1"/>
+      <w:numFmt w:val="lowerRoman"/>
+      <w:lvlText w:val="%9."/>
+      <w:lvlJc w:val="right"/>
+      <w:pPr>
+        <w:ind w:left="6480" w:hanging="180"/>
+      </w:pPr>
+    </w:lvl>
+  </w:abstractNum>
+  <w:abstractNum w:abstractNumId="1" w15:restartNumberingAfterBreak="0">
+    <w:nsid w:val="25BB2F96"/>
+    <w:multiLevelType w:val="hybridMultilevel"/>
+    <w:tmpl w:val="75D25B2C"/>
+    <w:lvl w:ilvl="0" w:tplc="0410000F">
+      <w:start w:val="1"/>
+      <w:numFmt w:val="decimal"/>
+      <w:lvlText w:val="%1."/>
+      <w:lvlJc w:val="left"/>
+      <w:pPr>
+        <w:ind w:left="720" w:hanging="360"/>
+      </w:pPr>
+    </w:lvl>
+    <w:lvl w:ilvl="1" w:tplc="04100019" w:tentative="1">
+      <w:start w:val="1"/>
+      <w:numFmt w:val="lowerLetter"/>
+      <w:lvlText w:val="%2."/>
+      <w:lvlJc w:val="left"/>
+      <w:pPr>
+        <w:ind w:left="1440" w:hanging="360"/>
+      </w:pPr>
+    </w:lvl>
+    <w:lvl w:ilvl="2" w:tplc="0410001B" w:tentative="1">
+      <w:start w:val="1"/>
+      <w:numFmt w:val="lowerRoman"/>
+      <w:lvlText w:val="%3."/>
+      <w:lvlJc w:val="right"/>
+      <w:pPr>
+        <w:ind w:left="2160" w:hanging="180"/>
+      </w:pPr>
+    </w:lvl>
+    <w:lvl w:ilvl="3" w:tplc="0410000F" w:tentative="1">
+      <w:start w:val="1"/>
+      <w:numFmt w:val="decimal"/>
+      <w:lvlText w:val="%4."/>
+      <w:lvlJc w:val="left"/>
+      <w:pPr>
+        <w:ind w:left="2880" w:hanging="360"/>
+      </w:pPr>
+    </w:lvl>
+    <w:lvl w:ilvl="4" w:tplc="04100019" w:tentative="1">
+      <w:start w:val="1"/>
+      <w:numFmt w:val="lowerLetter"/>
+      <w:lvlText w:val="%5."/>
+      <w:lvlJc w:val="left"/>
+      <w:pPr>
+        <w:ind w:left="3600" w:hanging="360"/>
+      </w:pPr>
+    </w:lvl>
+    <w:lvl w:ilvl="5" w:tplc="0410001B" w:tentative="1">
+      <w:start w:val="1"/>
+      <w:numFmt w:val="lowerRoman"/>
+      <w:lvlText w:val="%6."/>
+      <w:lvlJc w:val="right"/>
+      <w:pPr>
+        <w:ind w:left="4320" w:hanging="180"/>
+      </w:pPr>
+    </w:lvl>
+    <w:lvl w:ilvl="6" w:tplc="0410000F" w:tentative="1">
+      <w:start w:val="1"/>
+      <w:numFmt w:val="decimal"/>
+      <w:lvlText w:val="%7."/>
+      <w:lvlJc w:val="left"/>
+      <w:pPr>
+        <w:ind w:left="5040" w:hanging="360"/>
+      </w:pPr>
+    </w:lvl>
+    <w:lvl w:ilvl="7" w:tplc="04100019" w:tentative="1">
+      <w:start w:val="1"/>
+      <w:numFmt w:val="lowerLetter"/>
+      <w:lvlText w:val="%8."/>
+      <w:lvlJc w:val="left"/>
+      <w:pPr>
+        <w:ind w:left="5760" w:hanging="360"/>
+      </w:pPr>
+    </w:lvl>
+    <w:lvl w:ilvl="8" w:tplc="0410001B" w:tentative="1">
+      <w:start w:val="1"/>
+      <w:numFmt w:val="lowerRoman"/>
+      <w:lvlText w:val="%9."/>
+      <w:lvlJc w:val="right"/>
+      <w:pPr>
+        <w:ind w:left="6480" w:hanging="180"/>
+      </w:pPr>
+    </w:lvl>
+  </w:abstractNum>
+  <w:abstractNum w:abstractNumId="2" w15:restartNumberingAfterBreak="0">
+    <w:nsid w:val="6E3001F6"/>
+    <w:multiLevelType w:val="hybridMultilevel"/>
+    <w:tmpl w:val="61D0D19E"/>
+    <w:lvl w:ilvl="0" w:tplc="0410000F">
+      <w:start w:val="1"/>
+      <w:numFmt w:val="decimal"/>
+      <w:lvlText w:val="%1."/>
+      <w:lvlJc w:val="left"/>
+      <w:pPr>
+        <w:ind w:left="720" w:hanging="360"/>
+      </w:pPr>
+    </w:lvl>
+    <w:lvl w:ilvl="1" w:tplc="04100019" w:tentative="1">
+      <w:start w:val="1"/>
+      <w:numFmt w:val="lowerLetter"/>
+      <w:lvlText w:val="%2."/>
+      <w:lvlJc w:val="left"/>
+      <w:pPr>
+        <w:ind w:left="1440" w:hanging="360"/>
+      </w:pPr>
+    </w:lvl>
+    <w:lvl w:ilvl="2" w:tplc="0410001B" w:tentative="1">
+      <w:start w:val="1"/>
+      <w:numFmt w:val="lowerRoman"/>
+      <w:lvlText w:val="%3."/>
+      <w:lvlJc w:val="right"/>
+      <w:pPr>
+        <w:ind w:left="2160" w:hanging="180"/>
+      </w:pPr>
+    </w:lvl>
+    <w:lvl w:ilvl="3" w:tplc="0410000F" w:tentative="1">
+      <w:start w:val="1"/>
+      <w:numFmt w:val="decimal"/>
+      <w:lvlText w:val="%4."/>
+      <w:lvlJc w:val="left"/>
+      <w:pPr>
+        <w:ind w:left="2880" w:hanging="360"/>
+      </w:pPr>
+    </w:lvl>
+    <w:lvl w:ilvl="4" w:tplc="04100019" w:tentative="1">
+      <w:start w:val="1"/>
+      <w:numFmt w:val="lowerLetter"/>
+      <w:lvlText w:val="%5."/>
+      <w:lvlJc w:val="left"/>
+      <w:pPr>
+        <w:ind w:left="3600" w:hanging="360"/>
+      </w:pPr>
+    </w:lvl>
+    <w:lvl w:ilvl="5" w:tplc="0410001B" w:tentative="1">
+      <w:start w:val="1"/>
+      <w:numFmt w:val="lowerRoman"/>
+      <w:lvlText w:val="%6."/>
+      <w:lvlJc w:val="right"/>
+      <w:pPr>
+        <w:ind w:left="4320" w:hanging="180"/>
+      </w:pPr>
+    </w:lvl>
+    <w:lvl w:ilvl="6" w:tplc="0410000F" w:tentative="1">
+      <w:start w:val="1"/>
+      <w:numFmt w:val="decimal"/>
+      <w:lvlText w:val="%7."/>
+      <w:lvlJc w:val="left"/>
+      <w:pPr>
+        <w:ind w:left="5040" w:hanging="360"/>
+      </w:pPr>
+    </w:lvl>
+    <w:lvl w:ilvl="7" w:tplc="04100019" w:tentative="1">
+      <w:start w:val="1"/>
+      <w:numFmt w:val="lowerLetter"/>
+      <w:lvlText w:val="%8."/>
+      <w:lvlJc w:val="left"/>
+      <w:pPr>
+        <w:ind w:left="5760" w:hanging="360"/>
+      </w:pPr>
+    </w:lvl>
+    <w:lvl w:ilvl="8" w:tplc="0410001B" w:tentative="1">
+      <w:start w:val="1"/>
+      <w:numFmt w:val="lowerRoman"/>
+      <w:lvlText w:val="%9."/>
+      <w:lvlJc w:val="right"/>
+      <w:pPr>
+        <w:ind w:left="6480" w:hanging="180"/>
+      </w:pPr>
+    </w:lvl>
+  </w:abstractNum>
+  <w:num w:numId="1">
+    <w:abstractNumId w:val="1"/>
+  </w:num>
+  <w:num w:numId="2">
+    <w:abstractNumId w:val="2"/>
+  </w:num>
+  <w:num w:numId="3">
+    <w:abstractNumId w:val="0"/>
+  </w:num>
+</w:numbering>
+</file>
+
 <file path=word/styles.xml><?xml version="1.0" encoding="utf-8"?>
-<w:styles xmlns:mc="http://schemas.openxmlformats.org/markup-compatibility/2006" xmlns:r="http://schemas.openxmlformats.org/officeDocument/2006/relationships" xmlns:w="http://schemas.openxmlformats.org/wordprocessingml/2006/main" xmlns:w14="http://schemas.microsoft.com/office/word/2010/wordml" xmlns:w15="http://schemas.microsoft.com/office/word/2012/wordml" xmlns:w16cex="http://schemas.microsoft.com/office/word/2018/wordml/cex" xmlns:w16cid="http://schemas.microsoft.com/office/word/2016/wordml/cid" xmlns:w16="http://schemas.microsoft.com/office/word/2018/wordml" xmlns:w16sdtdh="http://schemas.microsoft.com/office/word/2020/wordml/sdtdatahash" xmlns:w16se="http://schemas.microsoft.com/office/word/2015/wordml/symex" mc:Ignorable="w14 w15 w16se w16cid w16 w16cex w16sdtdh">
+<w:styles xmlns:mc="http://schemas.openxmlformats.org/markup-compatibility/2006" xmlns:r="http://schemas.openxmlformats.org/officeDocument/2006/relationships" xmlns:w="http://schemas.openxmlformats.org/wordprocessingml/2006/main" xmlns:w14="http://schemas.microsoft.com/office/word/2010/wordml" xmlns:w15="http://schemas.microsoft.com/office/word/2012/wordml" xmlns:w16se="http://schemas.microsoft.com/office/word/2015/wordml/symex" mc:Ignorable="w14 w15 w16se">
   <w:docDefaults>
     <w:rPrDefault>
       <w:rPr>
@@ -426,7 +1333,7 @@
       </w:pPr>
     </w:pPrDefault>
   </w:docDefaults>
-  <w:latentStyles w:defLockedState="0" w:defUIPriority="99" w:defSemiHidden="0" w:defUnhideWhenUsed="0" w:defQFormat="0" w:count="376">
+  <w:latentStyles w:defLockedState="0" w:defUIPriority="99" w:defSemiHidden="0" w:defUnhideWhenUsed="0" w:defQFormat="0" w:count="371">
     <w:lsdException w:name="Normal" w:uiPriority="0" w:qFormat="1"/>
     <w:lsdException w:name="heading 1" w:uiPriority="9" w:qFormat="1"/>
     <w:lsdException w:name="heading 2" w:semiHidden="1" w:uiPriority="9" w:unhideWhenUsed="1" w:qFormat="1"/>
@@ -798,11 +1705,6 @@
     <w:lsdException w:name="List Table 5 Dark Accent 6" w:uiPriority="50"/>
     <w:lsdException w:name="List Table 6 Colorful Accent 6" w:uiPriority="51"/>
     <w:lsdException w:name="List Table 7 Colorful Accent 6" w:uiPriority="52"/>
-    <w:lsdException w:name="Mention" w:semiHidden="1" w:unhideWhenUsed="1"/>
-    <w:lsdException w:name="Smart Hyperlink" w:semiHidden="1" w:unhideWhenUsed="1"/>
-    <w:lsdException w:name="Hashtag" w:semiHidden="1" w:unhideWhenUsed="1"/>
-    <w:lsdException w:name="Unresolved Mention" w:semiHidden="1" w:unhideWhenUsed="1"/>
-    <w:lsdException w:name="Smart Link" w:semiHidden="1" w:unhideWhenUsed="1"/>
   </w:latentStyles>
   <w:style w:type="paragraph" w:default="1" w:styleId="Normale">
     <w:name w:val="Normal"/>
@@ -834,6 +1736,123 @@
     <w:uiPriority w:val="99"/>
     <w:semiHidden/>
     <w:unhideWhenUsed/>
+  </w:style>
+  <w:style w:type="paragraph" w:styleId="Nessunaspaziatura">
+    <w:name w:val="No Spacing"/>
+    <w:uiPriority w:val="1"/>
+    <w:qFormat/>
+    <w:rsid w:val="005501C3"/>
+    <w:pPr>
+      <w:spacing w:after="0" w:line="240" w:lineRule="auto"/>
+    </w:pPr>
+  </w:style>
+  <w:style w:type="paragraph" w:styleId="Paragrafoelenco">
+    <w:name w:val="List Paragraph"/>
+    <w:basedOn w:val="Normale"/>
+    <w:uiPriority w:val="34"/>
+    <w:qFormat/>
+    <w:rsid w:val="005501C3"/>
+    <w:pPr>
+      <w:ind w:left="720"/>
+      <w:contextualSpacing/>
+    </w:pPr>
+  </w:style>
+  <w:style w:type="character" w:styleId="Collegamentoipertestuale">
+    <w:name w:val="Hyperlink"/>
+    <w:basedOn w:val="Carpredefinitoparagrafo"/>
+    <w:uiPriority w:val="99"/>
+    <w:unhideWhenUsed/>
+    <w:rsid w:val="005501C3"/>
+    <w:rPr>
+      <w:color w:val="0563C1" w:themeColor="hyperlink"/>
+      <w:u w:val="single"/>
+    </w:rPr>
+  </w:style>
+  <w:style w:type="paragraph" w:styleId="Sommario1">
+    <w:name w:val="toc 1"/>
+    <w:basedOn w:val="Normale"/>
+    <w:next w:val="Normale"/>
+    <w:autoRedefine/>
+    <w:uiPriority w:val="39"/>
+    <w:unhideWhenUsed/>
+    <w:rsid w:val="005501C3"/>
+    <w:pPr>
+      <w:spacing w:before="120" w:after="120" w:line="312" w:lineRule="auto"/>
+    </w:pPr>
+    <w:rPr>
+      <w:rFonts w:ascii="Avenir Next" w:hAnsi="Avenir Next" w:cstheme="minorHAnsi"/>
+      <w:b/>
+      <w:bCs/>
+      <w:caps/>
+      <w:sz w:val="20"/>
+      <w:szCs w:val="20"/>
+    </w:rPr>
+  </w:style>
+  <w:style w:type="paragraph" w:styleId="Sommario2">
+    <w:name w:val="toc 2"/>
+    <w:basedOn w:val="Normale"/>
+    <w:next w:val="Normale"/>
+    <w:autoRedefine/>
+    <w:uiPriority w:val="39"/>
+    <w:unhideWhenUsed/>
+    <w:rsid w:val="005501C3"/>
+    <w:pPr>
+      <w:spacing w:after="0" w:line="312" w:lineRule="auto"/>
+      <w:ind w:left="240"/>
+    </w:pPr>
+    <w:rPr>
+      <w:rFonts w:ascii="Avenir Next" w:hAnsi="Avenir Next" w:cstheme="minorHAnsi"/>
+      <w:smallCaps/>
+      <w:sz w:val="20"/>
+      <w:szCs w:val="20"/>
+    </w:rPr>
+  </w:style>
+  <w:style w:type="paragraph" w:styleId="Titolo">
+    <w:name w:val="Title"/>
+    <w:basedOn w:val="Normale"/>
+    <w:next w:val="Normale"/>
+    <w:link w:val="TitoloCarattere"/>
+    <w:uiPriority w:val="10"/>
+    <w:qFormat/>
+    <w:rsid w:val="005501C3"/>
+    <w:pPr>
+      <w:spacing w:after="0" w:line="312" w:lineRule="auto"/>
+      <w:contextualSpacing/>
+    </w:pPr>
+    <w:rPr>
+      <w:rFonts w:ascii="Avenir Next" w:eastAsiaTheme="majorEastAsia" w:hAnsi="Avenir Next" w:cstheme="majorBidi"/>
+      <w:spacing w:val="-10"/>
+      <w:kern w:val="28"/>
+      <w:sz w:val="48"/>
+      <w:szCs w:val="48"/>
+    </w:rPr>
+  </w:style>
+  <w:style w:type="character" w:customStyle="1" w:styleId="TitoloCarattere">
+    <w:name w:val="Titolo Carattere"/>
+    <w:basedOn w:val="Carpredefinitoparagrafo"/>
+    <w:link w:val="Titolo"/>
+    <w:uiPriority w:val="10"/>
+    <w:rsid w:val="005501C3"/>
+    <w:rPr>
+      <w:rFonts w:ascii="Avenir Next" w:eastAsiaTheme="majorEastAsia" w:hAnsi="Avenir Next" w:cstheme="majorBidi"/>
+      <w:spacing w:val="-10"/>
+      <w:kern w:val="28"/>
+      <w:sz w:val="48"/>
+      <w:szCs w:val="48"/>
+    </w:rPr>
+  </w:style>
+  <w:style w:type="character" w:styleId="Titolodellibro">
+    <w:name w:val="Book Title"/>
+    <w:basedOn w:val="Carpredefinitoparagrafo"/>
+    <w:uiPriority w:val="33"/>
+    <w:qFormat/>
+    <w:rsid w:val="005501C3"/>
+    <w:rPr>
+      <w:rFonts w:ascii="Avenir Next" w:hAnsi="Avenir Next" w:hint="default"/>
+      <w:spacing w:val="5"/>
+      <w:sz w:val="96"/>
+      <w:szCs w:val="96"/>
+    </w:rPr>
   </w:style>
 </w:styles>
 </file>
@@ -1131,4 +2150,16 @@
     </a:ext>
   </a:extLst>
 </a:theme>
+</file>
+
+<file path=customXml/item1.xml><?xml version="1.0" encoding="utf-8"?>
+<b:Sources xmlns:b="http://schemas.openxmlformats.org/officeDocument/2006/bibliography" xmlns="http://schemas.openxmlformats.org/officeDocument/2006/bibliography" SelectedStyle="\APASixthEditionOfficeOnline.xsl" StyleName="APA" Version="6"/>
+</file>
+
+<file path=customXml/itemProps1.xml><?xml version="1.0" encoding="utf-8"?>
+<ds:datastoreItem xmlns:ds="http://schemas.openxmlformats.org/officeDocument/2006/customXml" ds:itemID="{8987692F-8E7B-4D08-92FE-E4E50387F9E0}">
+  <ds:schemaRefs>
+    <ds:schemaRef ds:uri="http://schemas.openxmlformats.org/officeDocument/2006/bibliography"/>
+  </ds:schemaRefs>
+</ds:datastoreItem>
 </file>
--- a/Documents/Test Execution Report DAO.docx
+++ b/Documents/Test Execution Report DAO.docx
@@ -1,6 +1,6 @@
 
 <file path=word/document.xml><?xml version="1.0" encoding="utf-8"?>
-<w:document xmlns:wpc="http://schemas.microsoft.com/office/word/2010/wordprocessingCanvas" xmlns:cx="http://schemas.microsoft.com/office/drawing/2014/chartex" xmlns:cx1="http://schemas.microsoft.com/office/drawing/2015/9/8/chartex" xmlns:mc="http://schemas.openxmlformats.org/markup-compatibility/2006" xmlns:o="urn:schemas-microsoft-com:office:office" xmlns:r="http://schemas.openxmlformats.org/officeDocument/2006/relationships" xmlns:m="http://schemas.openxmlformats.org/officeDocument/2006/math" xmlns:v="urn:schemas-microsoft-com:vml" xmlns:wp14="http://schemas.microsoft.com/office/word/2010/wordprocessingDrawing" xmlns:wp="http://schemas.openxmlformats.org/drawingml/2006/wordprocessingDrawing" xmlns:w10="urn:schemas-microsoft-com:office:word" xmlns:w="http://schemas.openxmlformats.org/wordprocessingml/2006/main" xmlns:w14="http://schemas.microsoft.com/office/word/2010/wordml" xmlns:w15="http://schemas.microsoft.com/office/word/2012/wordml" xmlns:w16se="http://schemas.microsoft.com/office/word/2015/wordml/symex" xmlns:wpg="http://schemas.microsoft.com/office/word/2010/wordprocessingGroup" xmlns:wpi="http://schemas.microsoft.com/office/word/2010/wordprocessingInk" xmlns:wne="http://schemas.microsoft.com/office/word/2006/wordml" xmlns:wps="http://schemas.microsoft.com/office/word/2010/wordprocessingShape" mc:Ignorable="w14 w15 w16se wp14">
+<w:document xmlns:wpc="http://schemas.microsoft.com/office/word/2010/wordprocessingCanvas" xmlns:cx="http://schemas.microsoft.com/office/drawing/2014/chartex" xmlns:cx1="http://schemas.microsoft.com/office/drawing/2015/9/8/chartex" xmlns:cx2="http://schemas.microsoft.com/office/drawing/2015/10/21/chartex" xmlns:cx3="http://schemas.microsoft.com/office/drawing/2016/5/9/chartex" xmlns:cx4="http://schemas.microsoft.com/office/drawing/2016/5/10/chartex" xmlns:cx5="http://schemas.microsoft.com/office/drawing/2016/5/11/chartex" xmlns:cx6="http://schemas.microsoft.com/office/drawing/2016/5/12/chartex" xmlns:cx7="http://schemas.microsoft.com/office/drawing/2016/5/13/chartex" xmlns:cx8="http://schemas.microsoft.com/office/drawing/2016/5/14/chartex" xmlns:mc="http://schemas.openxmlformats.org/markup-compatibility/2006" xmlns:aink="http://schemas.microsoft.com/office/drawing/2016/ink" xmlns:am3d="http://schemas.microsoft.com/office/drawing/2017/model3d" xmlns:o="urn:schemas-microsoft-com:office:office" xmlns:r="http://schemas.openxmlformats.org/officeDocument/2006/relationships" xmlns:m="http://schemas.openxmlformats.org/officeDocument/2006/math" xmlns:v="urn:schemas-microsoft-com:vml" xmlns:wp14="http://schemas.microsoft.com/office/word/2010/wordprocessingDrawing" xmlns:wp="http://schemas.openxmlformats.org/drawingml/2006/wordprocessingDrawing" xmlns:w10="urn:schemas-microsoft-com:office:word" xmlns:w="http://schemas.openxmlformats.org/wordprocessingml/2006/main" xmlns:w14="http://schemas.microsoft.com/office/word/2010/wordml" xmlns:w15="http://schemas.microsoft.com/office/word/2012/wordml" xmlns:w16cex="http://schemas.microsoft.com/office/word/2018/wordml/cex" xmlns:w16cid="http://schemas.microsoft.com/office/word/2016/wordml/cid" xmlns:w16="http://schemas.microsoft.com/office/word/2018/wordml" xmlns:w16sdtdh="http://schemas.microsoft.com/office/word/2020/wordml/sdtdatahash" xmlns:w16se="http://schemas.microsoft.com/office/word/2015/wordml/symex" xmlns:wpg="http://schemas.microsoft.com/office/word/2010/wordprocessingGroup" xmlns:wpi="http://schemas.microsoft.com/office/word/2010/wordprocessingInk" xmlns:wne="http://schemas.microsoft.com/office/word/2006/wordml" xmlns:wps="http://schemas.microsoft.com/office/word/2010/wordprocessingShape" mc:Ignorable="w14 w15 w16se w16cid w16 w16cex w16sdtdh wp14">
   <w:body>
     <w:p>
       <w:pPr>
@@ -280,18 +280,64 @@
           <w:szCs w:val="56"/>
         </w:rPr>
       </w:pPr>
-      <w:proofErr w:type="spellStart"/>
       <w:r>
         <w:rPr>
           <w:rFonts w:ascii="Arial" w:hAnsi="Arial" w:cs="Arial"/>
           <w:b/>
+          <w:noProof/>
           <w:color w:val="000000"/>
           <w:sz w:val="56"/>
           <w:szCs w:val="56"/>
         </w:rPr>
-        <w:t>DressMe</w:t>
+        <w:drawing>
+          <wp:inline distT="0" distB="0" distL="0" distR="0" wp14:anchorId="4E7BA8EA" wp14:editId="790BE9DA">
+            <wp:extent cx="3238500" cy="2849880"/>
+            <wp:effectExtent l="0" t="0" r="0" b="7620"/>
+            <wp:docPr id="48" name="Immagine 48"/>
+            <wp:cNvGraphicFramePr>
+              <a:graphicFrameLocks xmlns:a="http://schemas.openxmlformats.org/drawingml/2006/main" noChangeAspect="1"/>
+            </wp:cNvGraphicFramePr>
+            <a:graphic xmlns:a="http://schemas.openxmlformats.org/drawingml/2006/main">
+              <a:graphicData uri="http://schemas.openxmlformats.org/drawingml/2006/picture">
+                <pic:pic xmlns:pic="http://schemas.openxmlformats.org/drawingml/2006/picture">
+                  <pic:nvPicPr>
+                    <pic:cNvPr id="9" name="Immagine 9"/>
+                    <pic:cNvPicPr/>
+                  </pic:nvPicPr>
+                  <pic:blipFill rotWithShape="1">
+                    <a:blip r:embed="rId6">
+                      <a:extLst>
+                        <a:ext uri="{28A0092B-C50C-407E-A947-70E740481C1C}">
+                          <a14:useLocalDpi xmlns:a14="http://schemas.microsoft.com/office/drawing/2010/main" val="0"/>
+                        </a:ext>
+                      </a:extLst>
+                    </a:blip>
+                    <a:srcRect t="-1" r="9957" b="2603"/>
+                    <a:stretch/>
+                  </pic:blipFill>
+                  <pic:spPr bwMode="auto">
+                    <a:xfrm>
+                      <a:off x="0" y="0"/>
+                      <a:ext cx="3238781" cy="2850127"/>
+                    </a:xfrm>
+                    <a:prstGeom prst="rect">
+                      <a:avLst/>
+                    </a:prstGeom>
+                    <a:ln>
+                      <a:noFill/>
+                    </a:ln>
+                    <a:extLst>
+                      <a:ext uri="{53640926-AAD7-44D8-BBD7-CCE9431645EC}">
+                        <a14:shadowObscured xmlns:a14="http://schemas.microsoft.com/office/drawing/2010/main"/>
+                      </a:ext>
+                    </a:extLst>
+                  </pic:spPr>
+                </pic:pic>
+              </a:graphicData>
+            </a:graphic>
+          </wp:inline>
+        </w:drawing>
       </w:r>
-      <w:proofErr w:type="spellEnd"/>
     </w:p>
     <w:p/>
     <w:p>
@@ -301,6 +347,3114 @@
     </w:p>
     <w:p>
       <w:pPr>
+        <w:widowControl w:val="0"/>
+        <w:autoSpaceDE w:val="0"/>
+        <w:autoSpaceDN w:val="0"/>
+        <w:spacing w:before="17" w:after="0" w:line="240" w:lineRule="auto"/>
+        <w:ind w:left="252"/>
+        <w:outlineLvl w:val="0"/>
+        <w:rPr>
+          <w:rFonts w:ascii="Arial" w:eastAsia="Calibri Light" w:hAnsi="Arial" w:cs="Arial"/>
+          <w:sz w:val="28"/>
+          <w:szCs w:val="32"/>
+          <w:lang w:val="en-US"/>
+        </w:rPr>
+      </w:pPr>
+      <w:r>
+        <w:rPr>
+          <w:rFonts w:ascii="Arial" w:eastAsia="Calibri Light" w:hAnsi="Arial" w:cs="Arial"/>
+          <w:sz w:val="28"/>
+          <w:szCs w:val="32"/>
+          <w:lang w:val="en-US"/>
+        </w:rPr>
+        <w:lastRenderedPageBreak/>
+        <w:t>Manager:</w:t>
+      </w:r>
+    </w:p>
+    <w:tbl>
+      <w:tblPr>
+        <w:tblStyle w:val="TableNormal"/>
+        <w:tblW w:w="9692" w:type="dxa"/>
+        <w:tblInd w:w="257" w:type="dxa"/>
+        <w:tblBorders>
+          <w:top w:val="single" w:sz="4" w:space="0" w:color="000000"/>
+          <w:left w:val="single" w:sz="4" w:space="0" w:color="000000"/>
+          <w:bottom w:val="single" w:sz="4" w:space="0" w:color="000000"/>
+          <w:right w:val="single" w:sz="4" w:space="0" w:color="000000"/>
+          <w:insideH w:val="single" w:sz="4" w:space="0" w:color="000000"/>
+          <w:insideV w:val="single" w:sz="4" w:space="0" w:color="000000"/>
+        </w:tblBorders>
+        <w:tblLayout w:type="fixed"/>
+        <w:tblLook w:val="01E0" w:firstRow="1" w:lastRow="1" w:firstColumn="1" w:lastColumn="1" w:noHBand="0" w:noVBand="0"/>
+      </w:tblPr>
+      <w:tblGrid>
+        <w:gridCol w:w="9692"/>
+      </w:tblGrid>
+      <w:tr>
+        <w:trPr>
+          <w:trHeight w:val="491"/>
+        </w:trPr>
+        <w:tc>
+          <w:tcPr>
+            <w:tcW w:w="9692" w:type="dxa"/>
+            <w:tcBorders>
+              <w:top w:val="single" w:sz="4" w:space="0" w:color="000000"/>
+              <w:left w:val="single" w:sz="4" w:space="0" w:color="000000"/>
+              <w:bottom w:val="single" w:sz="4" w:space="0" w:color="000000"/>
+              <w:right w:val="single" w:sz="4" w:space="0" w:color="000000"/>
+            </w:tcBorders>
+            <w:shd w:val="clear" w:color="auto" w:fill="BEBEBE"/>
+            <w:hideMark/>
+          </w:tcPr>
+          <w:p>
+            <w:pPr>
+              <w:spacing w:before="1"/>
+              <w:ind w:left="114"/>
+              <w:rPr>
+                <w:rFonts w:ascii="Arial" w:eastAsia="Verdana" w:hAnsi="Arial" w:cs="Arial"/>
+                <w:b/>
+                <w:sz w:val="24"/>
+              </w:rPr>
+            </w:pPr>
+            <w:proofErr w:type="spellStart"/>
+            <w:r>
+              <w:rPr>
+                <w:rFonts w:ascii="Arial" w:eastAsia="Verdana" w:hAnsi="Arial" w:cs="Arial"/>
+                <w:b/>
+                <w:sz w:val="24"/>
+              </w:rPr>
+              <w:t>Professori</w:t>
+            </w:r>
+            <w:proofErr w:type="spellEnd"/>
+          </w:p>
+        </w:tc>
+      </w:tr>
+      <w:tr>
+        <w:trPr>
+          <w:trHeight w:val="487"/>
+        </w:trPr>
+        <w:tc>
+          <w:tcPr>
+            <w:tcW w:w="9692" w:type="dxa"/>
+            <w:tcBorders>
+              <w:top w:val="single" w:sz="4" w:space="0" w:color="000000"/>
+              <w:left w:val="single" w:sz="4" w:space="0" w:color="000000"/>
+              <w:bottom w:val="single" w:sz="4" w:space="0" w:color="000000"/>
+              <w:right w:val="single" w:sz="4" w:space="0" w:color="000000"/>
+            </w:tcBorders>
+            <w:hideMark/>
+          </w:tcPr>
+          <w:p>
+            <w:pPr>
+              <w:spacing w:line="268" w:lineRule="exact"/>
+              <w:ind w:left="114"/>
+              <w:rPr>
+                <w:rFonts w:ascii="Arial" w:eastAsia="Verdana" w:hAnsi="Arial" w:cs="Arial"/>
+                <w:sz w:val="24"/>
+              </w:rPr>
+            </w:pPr>
+            <w:r>
+              <w:rPr>
+                <w:rFonts w:ascii="Arial" w:eastAsia="Verdana" w:hAnsi="Arial" w:cs="Arial"/>
+                <w:sz w:val="24"/>
+              </w:rPr>
+              <w:t>Prof.</w:t>
+            </w:r>
+            <w:r>
+              <w:rPr>
+                <w:rFonts w:ascii="Arial" w:eastAsia="Verdana" w:hAnsi="Arial" w:cs="Arial"/>
+                <w:spacing w:val="-3"/>
+                <w:sz w:val="24"/>
+              </w:rPr>
+              <w:t xml:space="preserve"> </w:t>
+            </w:r>
+            <w:r>
+              <w:rPr>
+                <w:rFonts w:ascii="Arial" w:eastAsia="Verdana" w:hAnsi="Arial" w:cs="Arial"/>
+                <w:sz w:val="24"/>
+              </w:rPr>
+              <w:t>De</w:t>
+            </w:r>
+            <w:r>
+              <w:rPr>
+                <w:rFonts w:ascii="Arial" w:eastAsia="Verdana" w:hAnsi="Arial" w:cs="Arial"/>
+                <w:spacing w:val="-1"/>
+                <w:sz w:val="24"/>
+              </w:rPr>
+              <w:t xml:space="preserve"> </w:t>
+            </w:r>
+            <w:r>
+              <w:rPr>
+                <w:rFonts w:ascii="Arial" w:eastAsia="Verdana" w:hAnsi="Arial" w:cs="Arial"/>
+                <w:sz w:val="24"/>
+              </w:rPr>
+              <w:t>Lucia</w:t>
+            </w:r>
+            <w:r>
+              <w:rPr>
+                <w:rFonts w:ascii="Arial" w:eastAsia="Verdana" w:hAnsi="Arial" w:cs="Arial"/>
+                <w:spacing w:val="-2"/>
+                <w:sz w:val="24"/>
+              </w:rPr>
+              <w:t xml:space="preserve"> </w:t>
+            </w:r>
+            <w:r>
+              <w:rPr>
+                <w:rFonts w:ascii="Arial" w:eastAsia="Verdana" w:hAnsi="Arial" w:cs="Arial"/>
+                <w:sz w:val="24"/>
+              </w:rPr>
+              <w:t>Andrea</w:t>
+            </w:r>
+          </w:p>
+        </w:tc>
+      </w:tr>
+    </w:tbl>
+    <w:p>
+      <w:pPr>
+        <w:widowControl w:val="0"/>
+        <w:autoSpaceDE w:val="0"/>
+        <w:autoSpaceDN w:val="0"/>
+        <w:spacing w:before="11" w:after="0" w:line="240" w:lineRule="auto"/>
+        <w:rPr>
+          <w:rFonts w:ascii="Arial" w:eastAsia="Verdana" w:hAnsi="Arial" w:cs="Arial"/>
+          <w:sz w:val="20"/>
+        </w:rPr>
+      </w:pPr>
+    </w:p>
+    <w:p>
+      <w:pPr>
+        <w:spacing w:before="35"/>
+        <w:rPr>
+          <w:rFonts w:ascii="Arial" w:hAnsi="Arial" w:cs="Arial"/>
+          <w:sz w:val="32"/>
+        </w:rPr>
+      </w:pPr>
+      <w:r>
+        <w:rPr>
+          <w:rFonts w:ascii="Arial" w:hAnsi="Arial" w:cs="Arial"/>
+          <w:sz w:val="32"/>
+        </w:rPr>
+        <w:t xml:space="preserve">   </w:t>
+      </w:r>
+      <w:r>
+        <w:rPr>
+          <w:rFonts w:ascii="Arial" w:hAnsi="Arial" w:cs="Arial"/>
+          <w:sz w:val="28"/>
+        </w:rPr>
+        <w:t>Partecipanti:</w:t>
+      </w:r>
+    </w:p>
+    <w:tbl>
+      <w:tblPr>
+        <w:tblStyle w:val="TableNormal"/>
+        <w:tblW w:w="9632" w:type="dxa"/>
+        <w:tblInd w:w="262" w:type="dxa"/>
+        <w:tblBorders>
+          <w:top w:val="single" w:sz="4" w:space="0" w:color="000000"/>
+          <w:left w:val="single" w:sz="4" w:space="0" w:color="000000"/>
+          <w:bottom w:val="single" w:sz="4" w:space="0" w:color="000000"/>
+          <w:right w:val="single" w:sz="4" w:space="0" w:color="000000"/>
+          <w:insideH w:val="single" w:sz="4" w:space="0" w:color="000000"/>
+          <w:insideV w:val="single" w:sz="4" w:space="0" w:color="000000"/>
+        </w:tblBorders>
+        <w:tblLayout w:type="fixed"/>
+        <w:tblLook w:val="01E0" w:firstRow="1" w:lastRow="1" w:firstColumn="1" w:lastColumn="1" w:noHBand="0" w:noVBand="0"/>
+      </w:tblPr>
+      <w:tblGrid>
+        <w:gridCol w:w="4815"/>
+        <w:gridCol w:w="4817"/>
+      </w:tblGrid>
+      <w:tr>
+        <w:trPr>
+          <w:trHeight w:val="446"/>
+        </w:trPr>
+        <w:tc>
+          <w:tcPr>
+            <w:tcW w:w="4815" w:type="dxa"/>
+            <w:tcBorders>
+              <w:top w:val="single" w:sz="4" w:space="0" w:color="000000"/>
+              <w:left w:val="single" w:sz="4" w:space="0" w:color="000000"/>
+              <w:bottom w:val="single" w:sz="4" w:space="0" w:color="000000"/>
+              <w:right w:val="single" w:sz="4" w:space="0" w:color="000000"/>
+            </w:tcBorders>
+            <w:shd w:val="clear" w:color="auto" w:fill="BEBEBE"/>
+            <w:hideMark/>
+          </w:tcPr>
+          <w:p>
+            <w:pPr>
+              <w:spacing w:line="268" w:lineRule="exact"/>
+              <w:ind w:left="115"/>
+              <w:rPr>
+                <w:rFonts w:ascii="Arial" w:eastAsia="Verdana" w:hAnsi="Arial" w:cs="Arial"/>
+                <w:b/>
+                <w:sz w:val="24"/>
+              </w:rPr>
+            </w:pPr>
+            <w:r>
+              <w:rPr>
+                <w:rFonts w:ascii="Arial" w:eastAsia="Verdana" w:hAnsi="Arial" w:cs="Arial"/>
+                <w:b/>
+                <w:sz w:val="24"/>
+              </w:rPr>
+              <w:t>Nome</w:t>
+            </w:r>
+          </w:p>
+        </w:tc>
+        <w:tc>
+          <w:tcPr>
+            <w:tcW w:w="4817" w:type="dxa"/>
+            <w:tcBorders>
+              <w:top w:val="single" w:sz="4" w:space="0" w:color="000000"/>
+              <w:left w:val="single" w:sz="4" w:space="0" w:color="000000"/>
+              <w:bottom w:val="single" w:sz="4" w:space="0" w:color="000000"/>
+              <w:right w:val="single" w:sz="4" w:space="0" w:color="000000"/>
+            </w:tcBorders>
+            <w:shd w:val="clear" w:color="auto" w:fill="BEBEBE"/>
+            <w:hideMark/>
+          </w:tcPr>
+          <w:p>
+            <w:pPr>
+              <w:spacing w:line="268" w:lineRule="exact"/>
+              <w:ind w:left="117"/>
+              <w:rPr>
+                <w:rFonts w:ascii="Arial" w:eastAsia="Verdana" w:hAnsi="Arial" w:cs="Arial"/>
+                <w:b/>
+                <w:sz w:val="24"/>
+              </w:rPr>
+            </w:pPr>
+            <w:proofErr w:type="spellStart"/>
+            <w:r>
+              <w:rPr>
+                <w:rFonts w:ascii="Arial" w:eastAsia="Verdana" w:hAnsi="Arial" w:cs="Arial"/>
+                <w:b/>
+                <w:sz w:val="24"/>
+              </w:rPr>
+              <w:t>Matricola</w:t>
+            </w:r>
+            <w:proofErr w:type="spellEnd"/>
+          </w:p>
+        </w:tc>
+      </w:tr>
+      <w:tr>
+        <w:trPr>
+          <w:trHeight w:val="446"/>
+        </w:trPr>
+        <w:tc>
+          <w:tcPr>
+            <w:tcW w:w="4815" w:type="dxa"/>
+            <w:tcBorders>
+              <w:top w:val="single" w:sz="4" w:space="0" w:color="000000"/>
+              <w:left w:val="single" w:sz="4" w:space="0" w:color="000000"/>
+              <w:bottom w:val="single" w:sz="4" w:space="0" w:color="000000"/>
+              <w:right w:val="single" w:sz="4" w:space="0" w:color="000000"/>
+            </w:tcBorders>
+            <w:hideMark/>
+          </w:tcPr>
+          <w:p>
+            <w:pPr>
+              <w:spacing w:line="268" w:lineRule="exact"/>
+              <w:rPr>
+                <w:rFonts w:ascii="Arial" w:eastAsia="Verdana" w:hAnsi="Arial" w:cs="Arial"/>
+                <w:sz w:val="24"/>
+              </w:rPr>
+            </w:pPr>
+            <w:r>
+              <w:rPr>
+                <w:rFonts w:ascii="Arial" w:eastAsia="Verdana" w:hAnsi="Arial" w:cs="Arial"/>
+                <w:sz w:val="24"/>
+              </w:rPr>
+              <w:t xml:space="preserve">Luigi Emanuele </w:t>
+            </w:r>
+            <w:proofErr w:type="spellStart"/>
+            <w:r>
+              <w:rPr>
+                <w:rFonts w:ascii="Arial" w:eastAsia="Verdana" w:hAnsi="Arial" w:cs="Arial"/>
+                <w:sz w:val="24"/>
+              </w:rPr>
+              <w:t>Sica</w:t>
+            </w:r>
+            <w:proofErr w:type="spellEnd"/>
+          </w:p>
+        </w:tc>
+        <w:tc>
+          <w:tcPr>
+            <w:tcW w:w="4817" w:type="dxa"/>
+            <w:tcBorders>
+              <w:top w:val="single" w:sz="4" w:space="0" w:color="000000"/>
+              <w:left w:val="single" w:sz="4" w:space="0" w:color="000000"/>
+              <w:bottom w:val="single" w:sz="4" w:space="0" w:color="000000"/>
+              <w:right w:val="single" w:sz="4" w:space="0" w:color="000000"/>
+            </w:tcBorders>
+            <w:hideMark/>
+          </w:tcPr>
+          <w:p>
+            <w:pPr>
+              <w:spacing w:line="268" w:lineRule="exact"/>
+              <w:ind w:left="117"/>
+              <w:rPr>
+                <w:rFonts w:ascii="Arial" w:eastAsia="Verdana" w:hAnsi="Arial" w:cs="Arial"/>
+                <w:sz w:val="24"/>
+              </w:rPr>
+            </w:pPr>
+            <w:r>
+              <w:rPr>
+                <w:rFonts w:ascii="Arial" w:eastAsia="Verdana" w:hAnsi="Arial" w:cs="Arial"/>
+                <w:sz w:val="24"/>
+              </w:rPr>
+              <w:t>0512109540</w:t>
+            </w:r>
+          </w:p>
+        </w:tc>
+      </w:tr>
+      <w:tr>
+        <w:trPr>
+          <w:trHeight w:val="448"/>
+        </w:trPr>
+        <w:tc>
+          <w:tcPr>
+            <w:tcW w:w="4815" w:type="dxa"/>
+            <w:tcBorders>
+              <w:top w:val="single" w:sz="4" w:space="0" w:color="000000"/>
+              <w:left w:val="single" w:sz="4" w:space="0" w:color="000000"/>
+              <w:bottom w:val="single" w:sz="4" w:space="0" w:color="000000"/>
+              <w:right w:val="single" w:sz="4" w:space="0" w:color="000000"/>
+            </w:tcBorders>
+            <w:hideMark/>
+          </w:tcPr>
+          <w:p>
+            <w:pPr>
+              <w:spacing w:line="268" w:lineRule="exact"/>
+              <w:rPr>
+                <w:rFonts w:ascii="Arial" w:eastAsia="Verdana" w:hAnsi="Arial" w:cs="Arial"/>
+                <w:sz w:val="24"/>
+              </w:rPr>
+            </w:pPr>
+            <w:r>
+              <w:rPr>
+                <w:rFonts w:ascii="Arial" w:eastAsia="Verdana" w:hAnsi="Arial" w:cs="Arial"/>
+                <w:sz w:val="24"/>
+              </w:rPr>
+              <w:t>Francesco Ciccone</w:t>
+            </w:r>
+          </w:p>
+        </w:tc>
+        <w:tc>
+          <w:tcPr>
+            <w:tcW w:w="4817" w:type="dxa"/>
+            <w:tcBorders>
+              <w:top w:val="single" w:sz="4" w:space="0" w:color="000000"/>
+              <w:left w:val="single" w:sz="4" w:space="0" w:color="000000"/>
+              <w:bottom w:val="single" w:sz="4" w:space="0" w:color="000000"/>
+              <w:right w:val="single" w:sz="4" w:space="0" w:color="000000"/>
+            </w:tcBorders>
+            <w:hideMark/>
+          </w:tcPr>
+          <w:p>
+            <w:pPr>
+              <w:spacing w:line="268" w:lineRule="exact"/>
+              <w:ind w:left="117"/>
+              <w:rPr>
+                <w:rFonts w:ascii="Arial" w:eastAsia="Verdana" w:hAnsi="Arial" w:cs="Arial"/>
+                <w:sz w:val="24"/>
+              </w:rPr>
+            </w:pPr>
+            <w:r>
+              <w:rPr>
+                <w:rFonts w:ascii="Arial" w:eastAsia="Verdana" w:hAnsi="Arial" w:cs="Arial"/>
+                <w:sz w:val="24"/>
+              </w:rPr>
+              <w:t>0512108238</w:t>
+            </w:r>
+          </w:p>
+        </w:tc>
+      </w:tr>
+      <w:tr>
+        <w:trPr>
+          <w:trHeight w:val="446"/>
+        </w:trPr>
+        <w:tc>
+          <w:tcPr>
+            <w:tcW w:w="4815" w:type="dxa"/>
+            <w:tcBorders>
+              <w:top w:val="single" w:sz="4" w:space="0" w:color="000000"/>
+              <w:left w:val="single" w:sz="4" w:space="0" w:color="000000"/>
+              <w:bottom w:val="single" w:sz="4" w:space="0" w:color="000000"/>
+              <w:right w:val="single" w:sz="4" w:space="0" w:color="000000"/>
+            </w:tcBorders>
+            <w:hideMark/>
+          </w:tcPr>
+          <w:p>
+            <w:pPr>
+              <w:spacing w:line="268" w:lineRule="exact"/>
+              <w:rPr>
+                <w:rFonts w:ascii="Arial" w:eastAsia="Verdana" w:hAnsi="Arial" w:cs="Arial"/>
+                <w:sz w:val="24"/>
+              </w:rPr>
+            </w:pPr>
+            <w:r>
+              <w:rPr>
+                <w:rFonts w:ascii="Arial" w:eastAsia="Verdana" w:hAnsi="Arial" w:cs="Arial"/>
+                <w:sz w:val="24"/>
+              </w:rPr>
+              <w:t xml:space="preserve">Emanuele </w:t>
+            </w:r>
+            <w:proofErr w:type="spellStart"/>
+            <w:r>
+              <w:rPr>
+                <w:rFonts w:ascii="Arial" w:eastAsia="Verdana" w:hAnsi="Arial" w:cs="Arial"/>
+                <w:sz w:val="24"/>
+              </w:rPr>
+              <w:t>Riccardi</w:t>
+            </w:r>
+            <w:proofErr w:type="spellEnd"/>
+          </w:p>
+        </w:tc>
+        <w:tc>
+          <w:tcPr>
+            <w:tcW w:w="4817" w:type="dxa"/>
+            <w:tcBorders>
+              <w:top w:val="single" w:sz="4" w:space="0" w:color="000000"/>
+              <w:left w:val="single" w:sz="4" w:space="0" w:color="000000"/>
+              <w:bottom w:val="single" w:sz="4" w:space="0" w:color="000000"/>
+              <w:right w:val="single" w:sz="4" w:space="0" w:color="000000"/>
+            </w:tcBorders>
+            <w:hideMark/>
+          </w:tcPr>
+          <w:p>
+            <w:pPr>
+              <w:spacing w:line="268" w:lineRule="exact"/>
+              <w:ind w:left="117"/>
+              <w:rPr>
+                <w:rFonts w:ascii="Arial" w:eastAsia="Verdana" w:hAnsi="Arial" w:cs="Arial"/>
+                <w:sz w:val="24"/>
+              </w:rPr>
+            </w:pPr>
+            <w:r>
+              <w:rPr>
+                <w:rFonts w:ascii="Arial" w:eastAsia="Verdana" w:hAnsi="Arial" w:cs="Arial"/>
+                <w:sz w:val="24"/>
+              </w:rPr>
+              <w:t>0512107254</w:t>
+            </w:r>
+          </w:p>
+        </w:tc>
+      </w:tr>
+    </w:tbl>
+    <w:p>
+      <w:pPr>
+        <w:rPr>
+          <w:rFonts w:ascii="Arial" w:hAnsi="Arial" w:cs="Arial"/>
+        </w:rPr>
+      </w:pPr>
+    </w:p>
+    <w:p>
+      <w:pPr>
+        <w:pStyle w:val="Corpotesto"/>
+        <w:spacing w:before="5"/>
+        <w:rPr>
+          <w:rFonts w:ascii="Arial" w:hAnsi="Arial" w:cs="Arial"/>
+          <w:b/>
+          <w:sz w:val="21"/>
+        </w:rPr>
+      </w:pPr>
+    </w:p>
+    <w:p>
+      <w:pPr>
+        <w:pStyle w:val="Titolo1"/>
+        <w:ind w:left="394"/>
+        <w:rPr>
+          <w:rFonts w:ascii="Arial" w:hAnsi="Arial" w:cs="Arial"/>
+        </w:rPr>
+      </w:pPr>
+      <w:bookmarkStart w:id="0" w:name="_Toc96173610"/>
+      <w:proofErr w:type="spellStart"/>
+      <w:r>
+        <w:rPr>
+          <w:rFonts w:ascii="Arial" w:hAnsi="Arial" w:cs="Arial"/>
+        </w:rPr>
+        <w:t>Revision</w:t>
+      </w:r>
+      <w:proofErr w:type="spellEnd"/>
+      <w:r>
+        <w:rPr>
+          <w:rFonts w:ascii="Arial" w:hAnsi="Arial" w:cs="Arial"/>
+          <w:spacing w:val="-5"/>
+        </w:rPr>
+        <w:t xml:space="preserve"> </w:t>
+      </w:r>
+      <w:r>
+        <w:rPr>
+          <w:rFonts w:ascii="Arial" w:hAnsi="Arial" w:cs="Arial"/>
+        </w:rPr>
+        <w:t>History:</w:t>
+      </w:r>
+      <w:bookmarkEnd w:id="0"/>
+    </w:p>
+    <w:tbl>
+      <w:tblPr>
+        <w:tblStyle w:val="TableNormal"/>
+        <w:tblW w:w="9635" w:type="dxa"/>
+        <w:tblInd w:w="257" w:type="dxa"/>
+        <w:tblBorders>
+          <w:top w:val="single" w:sz="4" w:space="0" w:color="000000"/>
+          <w:left w:val="single" w:sz="4" w:space="0" w:color="000000"/>
+          <w:bottom w:val="single" w:sz="4" w:space="0" w:color="000000"/>
+          <w:right w:val="single" w:sz="4" w:space="0" w:color="000000"/>
+          <w:insideH w:val="single" w:sz="4" w:space="0" w:color="000000"/>
+          <w:insideV w:val="single" w:sz="4" w:space="0" w:color="000000"/>
+        </w:tblBorders>
+        <w:tblLayout w:type="fixed"/>
+        <w:tblLook w:val="01E0" w:firstRow="1" w:lastRow="1" w:firstColumn="1" w:lastColumn="1" w:noHBand="0" w:noVBand="0"/>
+      </w:tblPr>
+      <w:tblGrid>
+        <w:gridCol w:w="1844"/>
+        <w:gridCol w:w="1134"/>
+        <w:gridCol w:w="3543"/>
+        <w:gridCol w:w="3114"/>
+      </w:tblGrid>
+      <w:tr>
+        <w:trPr>
+          <w:trHeight w:val="445"/>
+        </w:trPr>
+        <w:tc>
+          <w:tcPr>
+            <w:tcW w:w="1844" w:type="dxa"/>
+            <w:tcBorders>
+              <w:top w:val="single" w:sz="4" w:space="0" w:color="000000"/>
+              <w:left w:val="single" w:sz="4" w:space="0" w:color="000000"/>
+              <w:bottom w:val="single" w:sz="4" w:space="0" w:color="000000"/>
+              <w:right w:val="single" w:sz="4" w:space="0" w:color="000000"/>
+            </w:tcBorders>
+            <w:shd w:val="clear" w:color="auto" w:fill="BEBEBE"/>
+            <w:hideMark/>
+          </w:tcPr>
+          <w:p>
+            <w:pPr>
+              <w:pStyle w:val="TableParagraph"/>
+              <w:spacing w:line="268" w:lineRule="exact"/>
+              <w:ind w:left="0" w:right="693"/>
+              <w:jc w:val="right"/>
+              <w:rPr>
+                <w:rFonts w:ascii="Arial" w:hAnsi="Arial" w:cs="Arial"/>
+                <w:b/>
+              </w:rPr>
+            </w:pPr>
+            <w:bookmarkStart w:id="1" w:name="_Hlk96254374"/>
+            <w:r>
+              <w:rPr>
+                <w:rFonts w:ascii="Arial" w:hAnsi="Arial" w:cs="Arial"/>
+                <w:b/>
+              </w:rPr>
+              <w:t>Data</w:t>
+            </w:r>
+          </w:p>
+        </w:tc>
+        <w:tc>
+          <w:tcPr>
+            <w:tcW w:w="1134" w:type="dxa"/>
+            <w:tcBorders>
+              <w:top w:val="single" w:sz="4" w:space="0" w:color="000000"/>
+              <w:left w:val="single" w:sz="4" w:space="0" w:color="000000"/>
+              <w:bottom w:val="single" w:sz="4" w:space="0" w:color="000000"/>
+              <w:right w:val="single" w:sz="4" w:space="0" w:color="000000"/>
+            </w:tcBorders>
+            <w:shd w:val="clear" w:color="auto" w:fill="BEBEBE"/>
+            <w:hideMark/>
+          </w:tcPr>
+          <w:p>
+            <w:pPr>
+              <w:pStyle w:val="TableParagraph"/>
+              <w:spacing w:line="268" w:lineRule="exact"/>
+              <w:ind w:left="162"/>
+              <w:rPr>
+                <w:rFonts w:ascii="Arial" w:hAnsi="Arial" w:cs="Arial"/>
+                <w:b/>
+              </w:rPr>
+            </w:pPr>
+            <w:proofErr w:type="spellStart"/>
+            <w:r>
+              <w:rPr>
+                <w:rFonts w:ascii="Arial" w:hAnsi="Arial" w:cs="Arial"/>
+                <w:b/>
+              </w:rPr>
+              <w:t>Versione</w:t>
+            </w:r>
+            <w:proofErr w:type="spellEnd"/>
+          </w:p>
+        </w:tc>
+        <w:tc>
+          <w:tcPr>
+            <w:tcW w:w="3543" w:type="dxa"/>
+            <w:tcBorders>
+              <w:top w:val="single" w:sz="4" w:space="0" w:color="000000"/>
+              <w:left w:val="single" w:sz="4" w:space="0" w:color="000000"/>
+              <w:bottom w:val="single" w:sz="4" w:space="0" w:color="000000"/>
+              <w:right w:val="single" w:sz="4" w:space="0" w:color="000000"/>
+            </w:tcBorders>
+            <w:shd w:val="clear" w:color="auto" w:fill="BEBEBE"/>
+            <w:hideMark/>
+          </w:tcPr>
+          <w:p>
+            <w:pPr>
+              <w:pStyle w:val="TableParagraph"/>
+              <w:spacing w:line="268" w:lineRule="exact"/>
+              <w:ind w:left="1224" w:right="1217"/>
+              <w:jc w:val="center"/>
+              <w:rPr>
+                <w:rFonts w:ascii="Arial" w:hAnsi="Arial" w:cs="Arial"/>
+                <w:b/>
+              </w:rPr>
+            </w:pPr>
+            <w:proofErr w:type="spellStart"/>
+            <w:r>
+              <w:rPr>
+                <w:rFonts w:ascii="Arial" w:hAnsi="Arial" w:cs="Arial"/>
+                <w:b/>
+              </w:rPr>
+              <w:t>Descrizione</w:t>
+            </w:r>
+            <w:proofErr w:type="spellEnd"/>
+          </w:p>
+        </w:tc>
+        <w:tc>
+          <w:tcPr>
+            <w:tcW w:w="3114" w:type="dxa"/>
+            <w:tcBorders>
+              <w:top w:val="single" w:sz="4" w:space="0" w:color="000000"/>
+              <w:left w:val="single" w:sz="4" w:space="0" w:color="000000"/>
+              <w:bottom w:val="single" w:sz="4" w:space="0" w:color="000000"/>
+              <w:right w:val="single" w:sz="4" w:space="0" w:color="000000"/>
+            </w:tcBorders>
+            <w:shd w:val="clear" w:color="auto" w:fill="BEBEBE"/>
+            <w:hideMark/>
+          </w:tcPr>
+          <w:p>
+            <w:pPr>
+              <w:pStyle w:val="TableParagraph"/>
+              <w:spacing w:line="268" w:lineRule="exact"/>
+              <w:ind w:left="1217" w:right="1211"/>
+              <w:jc w:val="center"/>
+              <w:rPr>
+                <w:rFonts w:ascii="Arial" w:hAnsi="Arial" w:cs="Arial"/>
+                <w:b/>
+              </w:rPr>
+            </w:pPr>
+            <w:proofErr w:type="spellStart"/>
+            <w:r>
+              <w:rPr>
+                <w:rFonts w:ascii="Arial" w:hAnsi="Arial" w:cs="Arial"/>
+                <w:b/>
+              </w:rPr>
+              <w:t>Autore</w:t>
+            </w:r>
+            <w:proofErr w:type="spellEnd"/>
+          </w:p>
+        </w:tc>
+      </w:tr>
+      <w:tr>
+        <w:trPr>
+          <w:trHeight w:val="448"/>
+        </w:trPr>
+        <w:tc>
+          <w:tcPr>
+            <w:tcW w:w="1844" w:type="dxa"/>
+            <w:tcBorders>
+              <w:top w:val="single" w:sz="4" w:space="0" w:color="000000"/>
+              <w:left w:val="single" w:sz="4" w:space="0" w:color="000000"/>
+              <w:bottom w:val="single" w:sz="4" w:space="0" w:color="000000"/>
+              <w:right w:val="single" w:sz="4" w:space="0" w:color="000000"/>
+            </w:tcBorders>
+            <w:hideMark/>
+          </w:tcPr>
+          <w:p>
+            <w:pPr>
+              <w:pStyle w:val="TableParagraph"/>
+              <w:spacing w:line="268" w:lineRule="exact"/>
+              <w:ind w:left="0" w:right="653"/>
+              <w:jc w:val="right"/>
+              <w:rPr>
+                <w:rFonts w:ascii="Arial" w:hAnsi="Arial" w:cs="Arial"/>
+              </w:rPr>
+            </w:pPr>
+            <w:r>
+              <w:rPr>
+                <w:rFonts w:ascii="Arial" w:hAnsi="Arial" w:cs="Arial"/>
+              </w:rPr>
+              <w:t>20/10/2021</w:t>
+            </w:r>
+          </w:p>
+        </w:tc>
+        <w:tc>
+          <w:tcPr>
+            <w:tcW w:w="1134" w:type="dxa"/>
+            <w:tcBorders>
+              <w:top w:val="single" w:sz="4" w:space="0" w:color="000000"/>
+              <w:left w:val="single" w:sz="4" w:space="0" w:color="000000"/>
+              <w:bottom w:val="single" w:sz="4" w:space="0" w:color="000000"/>
+              <w:right w:val="single" w:sz="4" w:space="0" w:color="000000"/>
+            </w:tcBorders>
+            <w:hideMark/>
+          </w:tcPr>
+          <w:p>
+            <w:pPr>
+              <w:pStyle w:val="TableParagraph"/>
+              <w:spacing w:line="268" w:lineRule="exact"/>
+              <w:ind w:left="114"/>
+              <w:rPr>
+                <w:rFonts w:ascii="Arial" w:hAnsi="Arial" w:cs="Arial"/>
+              </w:rPr>
+            </w:pPr>
+            <w:r>
+              <w:rPr>
+                <w:rFonts w:ascii="Arial" w:hAnsi="Arial" w:cs="Arial"/>
+              </w:rPr>
+              <w:t>1.0</w:t>
+            </w:r>
+          </w:p>
+        </w:tc>
+        <w:tc>
+          <w:tcPr>
+            <w:tcW w:w="3543" w:type="dxa"/>
+            <w:tcBorders>
+              <w:top w:val="single" w:sz="4" w:space="0" w:color="000000"/>
+              <w:left w:val="single" w:sz="4" w:space="0" w:color="000000"/>
+              <w:bottom w:val="single" w:sz="4" w:space="0" w:color="000000"/>
+              <w:right w:val="single" w:sz="4" w:space="0" w:color="000000"/>
+            </w:tcBorders>
+            <w:hideMark/>
+          </w:tcPr>
+          <w:p>
+            <w:pPr>
+              <w:pStyle w:val="TableParagraph"/>
+              <w:spacing w:line="268" w:lineRule="exact"/>
+              <w:ind w:left="113"/>
+              <w:rPr>
+                <w:rFonts w:ascii="Arial" w:hAnsi="Arial" w:cs="Arial"/>
+                <w:lang w:val="it-IT"/>
+              </w:rPr>
+            </w:pPr>
+            <w:r>
+              <w:rPr>
+                <w:rFonts w:ascii="Arial" w:hAnsi="Arial" w:cs="Arial"/>
+                <w:lang w:val="it-IT"/>
+              </w:rPr>
+              <w:t>Prima</w:t>
+            </w:r>
+            <w:r>
+              <w:rPr>
+                <w:rFonts w:ascii="Arial" w:hAnsi="Arial" w:cs="Arial"/>
+                <w:spacing w:val="-3"/>
+                <w:lang w:val="it-IT"/>
+              </w:rPr>
+              <w:t xml:space="preserve"> </w:t>
+            </w:r>
+            <w:r>
+              <w:rPr>
+                <w:rFonts w:ascii="Arial" w:hAnsi="Arial" w:cs="Arial"/>
+                <w:lang w:val="it-IT"/>
+              </w:rPr>
+              <w:t>stesura</w:t>
+            </w:r>
+            <w:r>
+              <w:rPr>
+                <w:rFonts w:ascii="Arial" w:hAnsi="Arial" w:cs="Arial"/>
+                <w:spacing w:val="-1"/>
+                <w:lang w:val="it-IT"/>
+              </w:rPr>
+              <w:t xml:space="preserve"> </w:t>
+            </w:r>
+            <w:r>
+              <w:rPr>
+                <w:rFonts w:ascii="Arial" w:hAnsi="Arial" w:cs="Arial"/>
+                <w:lang w:val="it-IT"/>
+              </w:rPr>
+              <w:t xml:space="preserve">del </w:t>
+            </w:r>
+            <w:proofErr w:type="spellStart"/>
+            <w:r>
+              <w:rPr>
+                <w:rFonts w:ascii="Arial" w:hAnsi="Arial" w:cs="Arial"/>
+                <w:lang w:val="it-IT"/>
+              </w:rPr>
+              <w:t>document</w:t>
+            </w:r>
+            <w:proofErr w:type="spellEnd"/>
+            <w:r>
+              <w:rPr>
+                <w:rFonts w:ascii="Arial" w:hAnsi="Arial" w:cs="Arial"/>
+                <w:lang w:val="it-IT"/>
+              </w:rPr>
+              <w:t xml:space="preserve"> </w:t>
+            </w:r>
+            <w:proofErr w:type="spellStart"/>
+            <w:r>
+              <w:rPr>
+                <w:rFonts w:ascii="Arial" w:hAnsi="Arial" w:cs="Arial"/>
+                <w:lang w:val="it-IT"/>
+              </w:rPr>
+              <w:t>problem</w:t>
+            </w:r>
+            <w:proofErr w:type="spellEnd"/>
+            <w:r>
+              <w:rPr>
+                <w:rFonts w:ascii="Arial" w:hAnsi="Arial" w:cs="Arial"/>
+                <w:lang w:val="it-IT"/>
+              </w:rPr>
+              <w:t xml:space="preserve"> </w:t>
+            </w:r>
+            <w:proofErr w:type="spellStart"/>
+            <w:r>
+              <w:rPr>
+                <w:rFonts w:ascii="Arial" w:hAnsi="Arial" w:cs="Arial"/>
+                <w:lang w:val="it-IT"/>
+              </w:rPr>
+              <w:t>statement</w:t>
+            </w:r>
+            <w:proofErr w:type="spellEnd"/>
+          </w:p>
+        </w:tc>
+        <w:tc>
+          <w:tcPr>
+            <w:tcW w:w="3114" w:type="dxa"/>
+            <w:tcBorders>
+              <w:top w:val="single" w:sz="4" w:space="0" w:color="000000"/>
+              <w:left w:val="single" w:sz="4" w:space="0" w:color="000000"/>
+              <w:bottom w:val="single" w:sz="4" w:space="0" w:color="000000"/>
+              <w:right w:val="single" w:sz="4" w:space="0" w:color="000000"/>
+            </w:tcBorders>
+            <w:hideMark/>
+          </w:tcPr>
+          <w:p>
+            <w:pPr>
+              <w:pStyle w:val="TableParagraph"/>
+              <w:spacing w:line="268" w:lineRule="exact"/>
+              <w:ind w:left="116"/>
+              <w:rPr>
+                <w:rFonts w:ascii="Arial" w:hAnsi="Arial" w:cs="Arial"/>
+              </w:rPr>
+            </w:pPr>
+            <w:r>
+              <w:rPr>
+                <w:rFonts w:ascii="Arial" w:hAnsi="Arial" w:cs="Arial"/>
+              </w:rPr>
+              <w:t>Team</w:t>
+            </w:r>
+            <w:r>
+              <w:rPr>
+                <w:rFonts w:ascii="Arial" w:hAnsi="Arial" w:cs="Arial"/>
+                <w:spacing w:val="-2"/>
+              </w:rPr>
+              <w:t xml:space="preserve"> </w:t>
+            </w:r>
+            <w:r>
+              <w:rPr>
+                <w:rFonts w:ascii="Arial" w:hAnsi="Arial" w:cs="Arial"/>
+              </w:rPr>
+              <w:t>members</w:t>
+            </w:r>
+          </w:p>
+        </w:tc>
+      </w:tr>
+      <w:tr>
+        <w:trPr>
+          <w:trHeight w:val="1339"/>
+        </w:trPr>
+        <w:tc>
+          <w:tcPr>
+            <w:tcW w:w="1844" w:type="dxa"/>
+            <w:tcBorders>
+              <w:top w:val="single" w:sz="4" w:space="0" w:color="000000"/>
+              <w:left w:val="single" w:sz="4" w:space="0" w:color="000000"/>
+              <w:bottom w:val="single" w:sz="4" w:space="0" w:color="000000"/>
+              <w:right w:val="single" w:sz="4" w:space="0" w:color="000000"/>
+            </w:tcBorders>
+            <w:hideMark/>
+          </w:tcPr>
+          <w:p>
+            <w:pPr>
+              <w:pStyle w:val="TableParagraph"/>
+              <w:spacing w:line="268" w:lineRule="exact"/>
+              <w:ind w:left="0" w:right="652"/>
+              <w:jc w:val="center"/>
+              <w:rPr>
+                <w:rFonts w:ascii="Arial" w:hAnsi="Arial" w:cs="Arial"/>
+              </w:rPr>
+            </w:pPr>
+            <w:r>
+              <w:rPr>
+                <w:rFonts w:ascii="Arial" w:hAnsi="Arial" w:cs="Arial"/>
+              </w:rPr>
+              <w:t>04/11/2021</w:t>
+            </w:r>
+          </w:p>
+        </w:tc>
+        <w:tc>
+          <w:tcPr>
+            <w:tcW w:w="1134" w:type="dxa"/>
+            <w:tcBorders>
+              <w:top w:val="single" w:sz="4" w:space="0" w:color="000000"/>
+              <w:left w:val="single" w:sz="4" w:space="0" w:color="000000"/>
+              <w:bottom w:val="single" w:sz="4" w:space="0" w:color="000000"/>
+              <w:right w:val="single" w:sz="4" w:space="0" w:color="000000"/>
+            </w:tcBorders>
+            <w:hideMark/>
+          </w:tcPr>
+          <w:p>
+            <w:pPr>
+              <w:pStyle w:val="TableParagraph"/>
+              <w:spacing w:line="268" w:lineRule="exact"/>
+              <w:ind w:left="114"/>
+              <w:rPr>
+                <w:rFonts w:ascii="Arial" w:hAnsi="Arial" w:cs="Arial"/>
+              </w:rPr>
+            </w:pPr>
+            <w:r>
+              <w:rPr>
+                <w:rFonts w:ascii="Arial" w:hAnsi="Arial" w:cs="Arial"/>
+              </w:rPr>
+              <w:t>2.0</w:t>
+            </w:r>
+          </w:p>
+        </w:tc>
+        <w:tc>
+          <w:tcPr>
+            <w:tcW w:w="3543" w:type="dxa"/>
+            <w:tcBorders>
+              <w:top w:val="single" w:sz="4" w:space="0" w:color="000000"/>
+              <w:left w:val="single" w:sz="4" w:space="0" w:color="000000"/>
+              <w:bottom w:val="single" w:sz="4" w:space="0" w:color="000000"/>
+              <w:right w:val="single" w:sz="4" w:space="0" w:color="000000"/>
+            </w:tcBorders>
+            <w:hideMark/>
+          </w:tcPr>
+          <w:p>
+            <w:pPr>
+              <w:pStyle w:val="TableParagraph"/>
+              <w:spacing w:line="268" w:lineRule="exact"/>
+              <w:ind w:left="113"/>
+              <w:rPr>
+                <w:rFonts w:ascii="Arial" w:hAnsi="Arial" w:cs="Arial"/>
+              </w:rPr>
+            </w:pPr>
+            <w:proofErr w:type="spellStart"/>
+            <w:r>
+              <w:rPr>
+                <w:rFonts w:ascii="Arial" w:hAnsi="Arial" w:cs="Arial"/>
+              </w:rPr>
+              <w:t>Stesura</w:t>
+            </w:r>
+            <w:proofErr w:type="spellEnd"/>
+            <w:r>
+              <w:rPr>
+                <w:rFonts w:ascii="Arial" w:hAnsi="Arial" w:cs="Arial"/>
+                <w:spacing w:val="-3"/>
+              </w:rPr>
+              <w:t xml:space="preserve"> </w:t>
+            </w:r>
+            <w:r>
+              <w:rPr>
+                <w:rFonts w:ascii="Arial" w:hAnsi="Arial" w:cs="Arial"/>
+              </w:rPr>
+              <w:t>del</w:t>
+            </w:r>
+            <w:r>
+              <w:rPr>
+                <w:rFonts w:ascii="Arial" w:hAnsi="Arial" w:cs="Arial"/>
+                <w:spacing w:val="-2"/>
+              </w:rPr>
+              <w:t xml:space="preserve"> </w:t>
+            </w:r>
+            <w:r>
+              <w:rPr>
+                <w:rFonts w:ascii="Arial" w:hAnsi="Arial" w:cs="Arial"/>
+              </w:rPr>
+              <w:t>document RAD</w:t>
+            </w:r>
+          </w:p>
+        </w:tc>
+        <w:tc>
+          <w:tcPr>
+            <w:tcW w:w="3114" w:type="dxa"/>
+            <w:tcBorders>
+              <w:top w:val="single" w:sz="4" w:space="0" w:color="000000"/>
+              <w:left w:val="single" w:sz="4" w:space="0" w:color="000000"/>
+              <w:bottom w:val="single" w:sz="4" w:space="0" w:color="000000"/>
+              <w:right w:val="single" w:sz="4" w:space="0" w:color="000000"/>
+            </w:tcBorders>
+            <w:hideMark/>
+          </w:tcPr>
+          <w:p>
+            <w:pPr>
+              <w:pStyle w:val="TableParagraph"/>
+              <w:spacing w:line="268" w:lineRule="exact"/>
+              <w:ind w:left="116"/>
+              <w:rPr>
+                <w:rFonts w:ascii="Arial" w:hAnsi="Arial" w:cs="Arial"/>
+                <w:lang w:val="it-IT"/>
+              </w:rPr>
+            </w:pPr>
+            <w:r>
+              <w:rPr>
+                <w:rFonts w:ascii="Arial" w:hAnsi="Arial" w:cs="Arial"/>
+                <w:lang w:val="it-IT"/>
+              </w:rPr>
+              <w:t>Luigi Emanuele Sica</w:t>
+            </w:r>
+          </w:p>
+          <w:p>
+            <w:pPr>
+              <w:pStyle w:val="TableParagraph"/>
+              <w:spacing w:line="268" w:lineRule="exact"/>
+              <w:ind w:left="116"/>
+              <w:rPr>
+                <w:rFonts w:ascii="Arial" w:hAnsi="Arial" w:cs="Arial"/>
+                <w:lang w:val="it-IT"/>
+              </w:rPr>
+            </w:pPr>
+            <w:r>
+              <w:rPr>
+                <w:rFonts w:ascii="Arial" w:hAnsi="Arial" w:cs="Arial"/>
+                <w:lang w:val="it-IT"/>
+              </w:rPr>
+              <w:t>Francesco Ciccone</w:t>
+            </w:r>
+          </w:p>
+          <w:p>
+            <w:pPr>
+              <w:pStyle w:val="TableParagraph"/>
+              <w:spacing w:line="268" w:lineRule="exact"/>
+              <w:ind w:left="116"/>
+              <w:rPr>
+                <w:rFonts w:ascii="Arial" w:hAnsi="Arial" w:cs="Arial"/>
+                <w:lang w:val="it-IT"/>
+              </w:rPr>
+            </w:pPr>
+            <w:r>
+              <w:rPr>
+                <w:rFonts w:ascii="Arial" w:hAnsi="Arial" w:cs="Arial"/>
+                <w:lang w:val="it-IT"/>
+              </w:rPr>
+              <w:t>Emanuele Riccardi</w:t>
+            </w:r>
+          </w:p>
+        </w:tc>
+      </w:tr>
+      <w:tr>
+        <w:trPr>
+          <w:trHeight w:val="1338"/>
+        </w:trPr>
+        <w:tc>
+          <w:tcPr>
+            <w:tcW w:w="1844" w:type="dxa"/>
+            <w:tcBorders>
+              <w:top w:val="single" w:sz="4" w:space="0" w:color="000000"/>
+              <w:left w:val="single" w:sz="4" w:space="0" w:color="000000"/>
+              <w:bottom w:val="single" w:sz="4" w:space="0" w:color="000000"/>
+              <w:right w:val="single" w:sz="4" w:space="0" w:color="000000"/>
+            </w:tcBorders>
+            <w:hideMark/>
+          </w:tcPr>
+          <w:p>
+            <w:pPr>
+              <w:pStyle w:val="TableParagraph"/>
+              <w:spacing w:line="268" w:lineRule="exact"/>
+              <w:ind w:left="0" w:right="653"/>
+              <w:jc w:val="right"/>
+              <w:rPr>
+                <w:rFonts w:ascii="Arial" w:hAnsi="Arial" w:cs="Arial"/>
+              </w:rPr>
+            </w:pPr>
+            <w:r>
+              <w:rPr>
+                <w:rFonts w:ascii="Arial" w:hAnsi="Arial" w:cs="Arial"/>
+              </w:rPr>
+              <w:t>20/11/2021</w:t>
+            </w:r>
+          </w:p>
+        </w:tc>
+        <w:tc>
+          <w:tcPr>
+            <w:tcW w:w="1134" w:type="dxa"/>
+            <w:tcBorders>
+              <w:top w:val="single" w:sz="4" w:space="0" w:color="000000"/>
+              <w:left w:val="single" w:sz="4" w:space="0" w:color="000000"/>
+              <w:bottom w:val="single" w:sz="4" w:space="0" w:color="000000"/>
+              <w:right w:val="single" w:sz="4" w:space="0" w:color="000000"/>
+            </w:tcBorders>
+            <w:hideMark/>
+          </w:tcPr>
+          <w:p>
+            <w:pPr>
+              <w:pStyle w:val="TableParagraph"/>
+              <w:spacing w:line="268" w:lineRule="exact"/>
+              <w:ind w:left="114"/>
+              <w:rPr>
+                <w:rFonts w:ascii="Arial" w:hAnsi="Arial" w:cs="Arial"/>
+              </w:rPr>
+            </w:pPr>
+            <w:r>
+              <w:rPr>
+                <w:rFonts w:ascii="Arial" w:hAnsi="Arial" w:cs="Arial"/>
+              </w:rPr>
+              <w:t>3.0</w:t>
+            </w:r>
+          </w:p>
+        </w:tc>
+        <w:tc>
+          <w:tcPr>
+            <w:tcW w:w="3543" w:type="dxa"/>
+            <w:tcBorders>
+              <w:top w:val="single" w:sz="4" w:space="0" w:color="000000"/>
+              <w:left w:val="single" w:sz="4" w:space="0" w:color="000000"/>
+              <w:bottom w:val="single" w:sz="4" w:space="0" w:color="000000"/>
+              <w:right w:val="single" w:sz="4" w:space="0" w:color="000000"/>
+            </w:tcBorders>
+            <w:hideMark/>
+          </w:tcPr>
+          <w:p>
+            <w:pPr>
+              <w:pStyle w:val="TableParagraph"/>
+              <w:spacing w:line="268" w:lineRule="exact"/>
+              <w:ind w:left="113"/>
+              <w:rPr>
+                <w:rFonts w:ascii="Arial" w:hAnsi="Arial" w:cs="Arial"/>
+              </w:rPr>
+            </w:pPr>
+            <w:proofErr w:type="spellStart"/>
+            <w:r>
+              <w:rPr>
+                <w:rFonts w:ascii="Arial" w:hAnsi="Arial" w:cs="Arial"/>
+              </w:rPr>
+              <w:t>Revisione</w:t>
+            </w:r>
+            <w:proofErr w:type="spellEnd"/>
+            <w:r>
+              <w:rPr>
+                <w:rFonts w:ascii="Arial" w:hAnsi="Arial" w:cs="Arial"/>
+              </w:rPr>
+              <w:t xml:space="preserve"> del</w:t>
+            </w:r>
+            <w:r>
+              <w:rPr>
+                <w:rFonts w:ascii="Arial" w:hAnsi="Arial" w:cs="Arial"/>
+                <w:spacing w:val="-1"/>
+              </w:rPr>
+              <w:t xml:space="preserve"> </w:t>
+            </w:r>
+            <w:r>
+              <w:rPr>
+                <w:rFonts w:ascii="Arial" w:hAnsi="Arial" w:cs="Arial"/>
+              </w:rPr>
+              <w:t>document RAD</w:t>
+            </w:r>
+          </w:p>
+        </w:tc>
+        <w:tc>
+          <w:tcPr>
+            <w:tcW w:w="3114" w:type="dxa"/>
+            <w:tcBorders>
+              <w:top w:val="single" w:sz="4" w:space="0" w:color="000000"/>
+              <w:left w:val="single" w:sz="4" w:space="0" w:color="000000"/>
+              <w:bottom w:val="single" w:sz="4" w:space="0" w:color="000000"/>
+              <w:right w:val="single" w:sz="4" w:space="0" w:color="000000"/>
+            </w:tcBorders>
+            <w:hideMark/>
+          </w:tcPr>
+          <w:p>
+            <w:pPr>
+              <w:pStyle w:val="TableParagraph"/>
+              <w:spacing w:line="268" w:lineRule="exact"/>
+              <w:ind w:left="116"/>
+              <w:rPr>
+                <w:rFonts w:ascii="Arial" w:hAnsi="Arial" w:cs="Arial"/>
+                <w:lang w:val="it-IT"/>
+              </w:rPr>
+            </w:pPr>
+            <w:r>
+              <w:rPr>
+                <w:rFonts w:ascii="Arial" w:hAnsi="Arial" w:cs="Arial"/>
+                <w:lang w:val="it-IT"/>
+              </w:rPr>
+              <w:t>Luigi Emanuele Sica</w:t>
+            </w:r>
+          </w:p>
+          <w:p>
+            <w:pPr>
+              <w:pStyle w:val="TableParagraph"/>
+              <w:spacing w:line="268" w:lineRule="exact"/>
+              <w:ind w:left="116"/>
+              <w:rPr>
+                <w:rFonts w:ascii="Arial" w:hAnsi="Arial" w:cs="Arial"/>
+                <w:lang w:val="it-IT"/>
+              </w:rPr>
+            </w:pPr>
+            <w:r>
+              <w:rPr>
+                <w:rFonts w:ascii="Arial" w:hAnsi="Arial" w:cs="Arial"/>
+                <w:lang w:val="it-IT"/>
+              </w:rPr>
+              <w:t>Francesco Ciccone</w:t>
+            </w:r>
+          </w:p>
+          <w:p>
+            <w:pPr>
+              <w:pStyle w:val="TableParagraph"/>
+              <w:ind w:left="116"/>
+              <w:rPr>
+                <w:rFonts w:ascii="Arial" w:hAnsi="Arial" w:cs="Arial"/>
+                <w:lang w:val="it-IT"/>
+              </w:rPr>
+            </w:pPr>
+            <w:r>
+              <w:rPr>
+                <w:rFonts w:ascii="Arial" w:hAnsi="Arial" w:cs="Arial"/>
+                <w:lang w:val="it-IT"/>
+              </w:rPr>
+              <w:t>Emanuele Riccardi</w:t>
+            </w:r>
+          </w:p>
+        </w:tc>
+      </w:tr>
+      <w:tr>
+        <w:trPr>
+          <w:trHeight w:val="1785"/>
+        </w:trPr>
+        <w:tc>
+          <w:tcPr>
+            <w:tcW w:w="1844" w:type="dxa"/>
+            <w:tcBorders>
+              <w:top w:val="single" w:sz="4" w:space="0" w:color="000000"/>
+              <w:left w:val="single" w:sz="4" w:space="0" w:color="000000"/>
+              <w:bottom w:val="single" w:sz="4" w:space="0" w:color="000000"/>
+              <w:right w:val="single" w:sz="4" w:space="0" w:color="000000"/>
+            </w:tcBorders>
+            <w:hideMark/>
+          </w:tcPr>
+          <w:p>
+            <w:pPr>
+              <w:pStyle w:val="TableParagraph"/>
+              <w:spacing w:line="268" w:lineRule="exact"/>
+              <w:ind w:left="0" w:right="653"/>
+              <w:jc w:val="right"/>
+              <w:rPr>
+                <w:rFonts w:ascii="Arial" w:hAnsi="Arial" w:cs="Arial"/>
+              </w:rPr>
+            </w:pPr>
+            <w:r>
+              <w:rPr>
+                <w:rFonts w:ascii="Arial" w:hAnsi="Arial" w:cs="Arial"/>
+              </w:rPr>
+              <w:t>16/12/2021</w:t>
+            </w:r>
+          </w:p>
+        </w:tc>
+        <w:tc>
+          <w:tcPr>
+            <w:tcW w:w="1134" w:type="dxa"/>
+            <w:tcBorders>
+              <w:top w:val="single" w:sz="4" w:space="0" w:color="000000"/>
+              <w:left w:val="single" w:sz="4" w:space="0" w:color="000000"/>
+              <w:bottom w:val="single" w:sz="4" w:space="0" w:color="000000"/>
+              <w:right w:val="single" w:sz="4" w:space="0" w:color="000000"/>
+            </w:tcBorders>
+            <w:hideMark/>
+          </w:tcPr>
+          <w:p>
+            <w:pPr>
+              <w:pStyle w:val="TableParagraph"/>
+              <w:spacing w:line="268" w:lineRule="exact"/>
+              <w:ind w:left="114"/>
+              <w:rPr>
+                <w:rFonts w:ascii="Arial" w:hAnsi="Arial" w:cs="Arial"/>
+              </w:rPr>
+            </w:pPr>
+            <w:r>
+              <w:rPr>
+                <w:rFonts w:ascii="Arial" w:hAnsi="Arial" w:cs="Arial"/>
+              </w:rPr>
+              <w:t>3.1</w:t>
+            </w:r>
+          </w:p>
+        </w:tc>
+        <w:tc>
+          <w:tcPr>
+            <w:tcW w:w="3543" w:type="dxa"/>
+            <w:tcBorders>
+              <w:top w:val="single" w:sz="4" w:space="0" w:color="000000"/>
+              <w:left w:val="single" w:sz="4" w:space="0" w:color="000000"/>
+              <w:bottom w:val="single" w:sz="4" w:space="0" w:color="000000"/>
+              <w:right w:val="single" w:sz="4" w:space="0" w:color="000000"/>
+            </w:tcBorders>
+            <w:hideMark/>
+          </w:tcPr>
+          <w:p>
+            <w:pPr>
+              <w:pStyle w:val="TableParagraph"/>
+              <w:spacing w:line="268" w:lineRule="exact"/>
+              <w:ind w:left="113"/>
+              <w:rPr>
+                <w:rFonts w:ascii="Arial" w:hAnsi="Arial" w:cs="Arial"/>
+              </w:rPr>
+            </w:pPr>
+            <w:r>
+              <w:rPr>
+                <w:rFonts w:ascii="Arial" w:hAnsi="Arial" w:cs="Arial"/>
+              </w:rPr>
+              <w:t>Ultima</w:t>
+            </w:r>
+            <w:r>
+              <w:rPr>
+                <w:rFonts w:ascii="Arial" w:hAnsi="Arial" w:cs="Arial"/>
+                <w:spacing w:val="-4"/>
+              </w:rPr>
+              <w:t xml:space="preserve"> </w:t>
+            </w:r>
+            <w:proofErr w:type="spellStart"/>
+            <w:r>
+              <w:rPr>
+                <w:rFonts w:ascii="Arial" w:hAnsi="Arial" w:cs="Arial"/>
+              </w:rPr>
+              <w:t>revisione</w:t>
+            </w:r>
+            <w:proofErr w:type="spellEnd"/>
+            <w:r>
+              <w:rPr>
+                <w:rFonts w:ascii="Arial" w:hAnsi="Arial" w:cs="Arial"/>
+                <w:spacing w:val="-2"/>
+              </w:rPr>
+              <w:t xml:space="preserve"> </w:t>
+            </w:r>
+            <w:r>
+              <w:rPr>
+                <w:rFonts w:ascii="Arial" w:hAnsi="Arial" w:cs="Arial"/>
+              </w:rPr>
+              <w:t>del</w:t>
+            </w:r>
+            <w:r>
+              <w:rPr>
+                <w:rFonts w:ascii="Arial" w:hAnsi="Arial" w:cs="Arial"/>
+                <w:spacing w:val="-1"/>
+              </w:rPr>
+              <w:t xml:space="preserve"> </w:t>
+            </w:r>
+            <w:r>
+              <w:rPr>
+                <w:rFonts w:ascii="Arial" w:hAnsi="Arial" w:cs="Arial"/>
+              </w:rPr>
+              <w:t xml:space="preserve">document </w:t>
+            </w:r>
+          </w:p>
+        </w:tc>
+        <w:tc>
+          <w:tcPr>
+            <w:tcW w:w="3114" w:type="dxa"/>
+            <w:tcBorders>
+              <w:top w:val="single" w:sz="4" w:space="0" w:color="000000"/>
+              <w:left w:val="single" w:sz="4" w:space="0" w:color="000000"/>
+              <w:bottom w:val="single" w:sz="4" w:space="0" w:color="000000"/>
+              <w:right w:val="single" w:sz="4" w:space="0" w:color="000000"/>
+            </w:tcBorders>
+            <w:hideMark/>
+          </w:tcPr>
+          <w:p>
+            <w:pPr>
+              <w:pStyle w:val="TableParagraph"/>
+              <w:spacing w:line="268" w:lineRule="exact"/>
+              <w:ind w:left="116"/>
+              <w:rPr>
+                <w:rFonts w:ascii="Arial" w:hAnsi="Arial" w:cs="Arial"/>
+                <w:lang w:val="it-IT"/>
+              </w:rPr>
+            </w:pPr>
+            <w:r>
+              <w:rPr>
+                <w:rFonts w:ascii="Arial" w:hAnsi="Arial" w:cs="Arial"/>
+                <w:lang w:val="it-IT"/>
+              </w:rPr>
+              <w:t>Luigi Emanuele Sica</w:t>
+            </w:r>
+          </w:p>
+          <w:p>
+            <w:pPr>
+              <w:pStyle w:val="TableParagraph"/>
+              <w:spacing w:line="268" w:lineRule="exact"/>
+              <w:ind w:left="116"/>
+              <w:rPr>
+                <w:rFonts w:ascii="Arial" w:hAnsi="Arial" w:cs="Arial"/>
+                <w:lang w:val="it-IT"/>
+              </w:rPr>
+            </w:pPr>
+            <w:r>
+              <w:rPr>
+                <w:rFonts w:ascii="Arial" w:hAnsi="Arial" w:cs="Arial"/>
+                <w:lang w:val="it-IT"/>
+              </w:rPr>
+              <w:t>Francesco Ciccone</w:t>
+            </w:r>
+          </w:p>
+          <w:p>
+            <w:pPr>
+              <w:pStyle w:val="TableParagraph"/>
+              <w:ind w:left="116"/>
+              <w:rPr>
+                <w:rFonts w:ascii="Arial" w:hAnsi="Arial" w:cs="Arial"/>
+                <w:lang w:val="it-IT"/>
+              </w:rPr>
+            </w:pPr>
+            <w:r>
+              <w:rPr>
+                <w:rFonts w:ascii="Arial" w:hAnsi="Arial" w:cs="Arial"/>
+                <w:lang w:val="it-IT"/>
+              </w:rPr>
+              <w:t>Emanuele Riccardi</w:t>
+            </w:r>
+          </w:p>
+          <w:p>
+            <w:pPr>
+              <w:pStyle w:val="TableParagraph"/>
+              <w:ind w:left="116"/>
+              <w:rPr>
+                <w:rFonts w:ascii="Arial" w:hAnsi="Arial" w:cs="Arial"/>
+              </w:rPr>
+            </w:pPr>
+            <w:r>
+              <w:rPr>
+                <w:rFonts w:ascii="Arial" w:hAnsi="Arial" w:cs="Arial"/>
+              </w:rPr>
+              <w:t>Emanuele Iannone</w:t>
+            </w:r>
+          </w:p>
+        </w:tc>
+      </w:tr>
+      <w:tr>
+        <w:trPr>
+          <w:trHeight w:val="1785"/>
+        </w:trPr>
+        <w:tc>
+          <w:tcPr>
+            <w:tcW w:w="1844" w:type="dxa"/>
+            <w:tcBorders>
+              <w:top w:val="single" w:sz="4" w:space="0" w:color="000000"/>
+              <w:left w:val="single" w:sz="4" w:space="0" w:color="000000"/>
+              <w:bottom w:val="single" w:sz="4" w:space="0" w:color="000000"/>
+              <w:right w:val="single" w:sz="4" w:space="0" w:color="000000"/>
+            </w:tcBorders>
+          </w:tcPr>
+          <w:p>
+            <w:pPr>
+              <w:pStyle w:val="TableParagraph"/>
+              <w:spacing w:line="268" w:lineRule="exact"/>
+              <w:ind w:left="0" w:right="653"/>
+              <w:jc w:val="right"/>
+              <w:rPr>
+                <w:rFonts w:ascii="Arial" w:hAnsi="Arial" w:cs="Arial"/>
+              </w:rPr>
+            </w:pPr>
+            <w:r>
+              <w:rPr>
+                <w:rFonts w:ascii="Arial" w:hAnsi="Arial" w:cs="Arial"/>
+              </w:rPr>
+              <w:t>20/12/2021</w:t>
+            </w:r>
+          </w:p>
+        </w:tc>
+        <w:tc>
+          <w:tcPr>
+            <w:tcW w:w="1134" w:type="dxa"/>
+            <w:tcBorders>
+              <w:top w:val="single" w:sz="4" w:space="0" w:color="000000"/>
+              <w:left w:val="single" w:sz="4" w:space="0" w:color="000000"/>
+              <w:bottom w:val="single" w:sz="4" w:space="0" w:color="000000"/>
+              <w:right w:val="single" w:sz="4" w:space="0" w:color="000000"/>
+            </w:tcBorders>
+          </w:tcPr>
+          <w:p>
+            <w:pPr>
+              <w:pStyle w:val="TableParagraph"/>
+              <w:spacing w:line="268" w:lineRule="exact"/>
+              <w:ind w:left="114"/>
+              <w:rPr>
+                <w:rFonts w:ascii="Arial" w:hAnsi="Arial" w:cs="Arial"/>
+              </w:rPr>
+            </w:pPr>
+            <w:r>
+              <w:rPr>
+                <w:rFonts w:ascii="Arial" w:hAnsi="Arial" w:cs="Arial"/>
+              </w:rPr>
+              <w:t>3.2</w:t>
+            </w:r>
+          </w:p>
+        </w:tc>
+        <w:tc>
+          <w:tcPr>
+            <w:tcW w:w="3543" w:type="dxa"/>
+            <w:tcBorders>
+              <w:top w:val="single" w:sz="4" w:space="0" w:color="000000"/>
+              <w:left w:val="single" w:sz="4" w:space="0" w:color="000000"/>
+              <w:bottom w:val="single" w:sz="4" w:space="0" w:color="000000"/>
+              <w:right w:val="single" w:sz="4" w:space="0" w:color="000000"/>
+            </w:tcBorders>
+          </w:tcPr>
+          <w:p>
+            <w:pPr>
+              <w:pStyle w:val="TableParagraph"/>
+              <w:spacing w:line="268" w:lineRule="exact"/>
+              <w:ind w:left="113"/>
+              <w:rPr>
+                <w:rFonts w:ascii="Arial" w:hAnsi="Arial" w:cs="Arial"/>
+              </w:rPr>
+            </w:pPr>
+            <w:proofErr w:type="spellStart"/>
+            <w:r>
+              <w:rPr>
+                <w:rFonts w:ascii="Arial" w:hAnsi="Arial" w:cs="Arial"/>
+              </w:rPr>
+              <w:t>Stesura</w:t>
+            </w:r>
+            <w:proofErr w:type="spellEnd"/>
+            <w:r>
+              <w:rPr>
+                <w:rFonts w:ascii="Arial" w:hAnsi="Arial" w:cs="Arial"/>
+              </w:rPr>
+              <w:t xml:space="preserve"> document System Design</w:t>
+            </w:r>
+          </w:p>
+        </w:tc>
+        <w:tc>
+          <w:tcPr>
+            <w:tcW w:w="3114" w:type="dxa"/>
+            <w:tcBorders>
+              <w:top w:val="single" w:sz="4" w:space="0" w:color="000000"/>
+              <w:left w:val="single" w:sz="4" w:space="0" w:color="000000"/>
+              <w:bottom w:val="single" w:sz="4" w:space="0" w:color="000000"/>
+              <w:right w:val="single" w:sz="4" w:space="0" w:color="000000"/>
+            </w:tcBorders>
+          </w:tcPr>
+          <w:p>
+            <w:pPr>
+              <w:pStyle w:val="TableParagraph"/>
+              <w:spacing w:line="268" w:lineRule="exact"/>
+              <w:ind w:left="116"/>
+              <w:rPr>
+                <w:rFonts w:ascii="Arial" w:hAnsi="Arial" w:cs="Arial"/>
+                <w:lang w:val="it-IT"/>
+              </w:rPr>
+            </w:pPr>
+            <w:r>
+              <w:rPr>
+                <w:rFonts w:ascii="Arial" w:hAnsi="Arial" w:cs="Arial"/>
+                <w:lang w:val="it-IT"/>
+              </w:rPr>
+              <w:t>Luigi Emanuele Sica</w:t>
+            </w:r>
+          </w:p>
+          <w:p>
+            <w:pPr>
+              <w:pStyle w:val="TableParagraph"/>
+              <w:spacing w:line="268" w:lineRule="exact"/>
+              <w:ind w:left="116"/>
+              <w:rPr>
+                <w:rFonts w:ascii="Arial" w:hAnsi="Arial" w:cs="Arial"/>
+                <w:lang w:val="it-IT"/>
+              </w:rPr>
+            </w:pPr>
+            <w:r>
+              <w:rPr>
+                <w:rFonts w:ascii="Arial" w:hAnsi="Arial" w:cs="Arial"/>
+                <w:lang w:val="it-IT"/>
+              </w:rPr>
+              <w:t>Francesco Ciccone</w:t>
+            </w:r>
+          </w:p>
+          <w:p>
+            <w:pPr>
+              <w:pStyle w:val="TableParagraph"/>
+              <w:ind w:left="116"/>
+              <w:rPr>
+                <w:rFonts w:ascii="Arial" w:hAnsi="Arial" w:cs="Arial"/>
+                <w:lang w:val="it-IT"/>
+              </w:rPr>
+            </w:pPr>
+            <w:r>
+              <w:rPr>
+                <w:rFonts w:ascii="Arial" w:hAnsi="Arial" w:cs="Arial"/>
+                <w:lang w:val="it-IT"/>
+              </w:rPr>
+              <w:t>Emanuele Riccardi</w:t>
+            </w:r>
+          </w:p>
+          <w:p>
+            <w:pPr>
+              <w:pStyle w:val="TableParagraph"/>
+              <w:spacing w:line="268" w:lineRule="exact"/>
+              <w:ind w:left="116"/>
+              <w:rPr>
+                <w:rFonts w:ascii="Arial" w:hAnsi="Arial" w:cs="Arial"/>
+                <w:lang w:val="it-IT"/>
+              </w:rPr>
+            </w:pPr>
+          </w:p>
+        </w:tc>
+      </w:tr>
+      <w:tr>
+        <w:trPr>
+          <w:trHeight w:val="1785"/>
+        </w:trPr>
+        <w:tc>
+          <w:tcPr>
+            <w:tcW w:w="1844" w:type="dxa"/>
+            <w:tcBorders>
+              <w:top w:val="single" w:sz="4" w:space="0" w:color="000000"/>
+              <w:left w:val="single" w:sz="4" w:space="0" w:color="000000"/>
+              <w:bottom w:val="single" w:sz="4" w:space="0" w:color="000000"/>
+              <w:right w:val="single" w:sz="4" w:space="0" w:color="000000"/>
+            </w:tcBorders>
+          </w:tcPr>
+          <w:p>
+            <w:pPr>
+              <w:pStyle w:val="TableParagraph"/>
+              <w:spacing w:line="268" w:lineRule="exact"/>
+              <w:ind w:left="0" w:right="653"/>
+              <w:jc w:val="right"/>
+              <w:rPr>
+                <w:rFonts w:ascii="Arial" w:hAnsi="Arial" w:cs="Arial"/>
+              </w:rPr>
+            </w:pPr>
+            <w:r>
+              <w:rPr>
+                <w:rFonts w:ascii="Arial" w:hAnsi="Arial" w:cs="Arial"/>
+              </w:rPr>
+              <w:t>2</w:t>
+            </w:r>
+            <w:r>
+              <w:rPr>
+                <w:rFonts w:ascii="Arial" w:hAnsi="Arial" w:cs="Arial"/>
+              </w:rPr>
+              <w:t>3</w:t>
+            </w:r>
+            <w:r>
+              <w:rPr>
+                <w:rFonts w:ascii="Arial" w:hAnsi="Arial" w:cs="Arial"/>
+              </w:rPr>
+              <w:t>/12/2021</w:t>
+            </w:r>
+          </w:p>
+        </w:tc>
+        <w:tc>
+          <w:tcPr>
+            <w:tcW w:w="1134" w:type="dxa"/>
+            <w:tcBorders>
+              <w:top w:val="single" w:sz="4" w:space="0" w:color="000000"/>
+              <w:left w:val="single" w:sz="4" w:space="0" w:color="000000"/>
+              <w:bottom w:val="single" w:sz="4" w:space="0" w:color="000000"/>
+              <w:right w:val="single" w:sz="4" w:space="0" w:color="000000"/>
+            </w:tcBorders>
+          </w:tcPr>
+          <w:p>
+            <w:pPr>
+              <w:pStyle w:val="TableParagraph"/>
+              <w:spacing w:line="268" w:lineRule="exact"/>
+              <w:ind w:left="114"/>
+              <w:rPr>
+                <w:rFonts w:ascii="Arial" w:hAnsi="Arial" w:cs="Arial"/>
+              </w:rPr>
+            </w:pPr>
+            <w:r>
+              <w:rPr>
+                <w:rFonts w:ascii="Arial" w:hAnsi="Arial" w:cs="Arial"/>
+              </w:rPr>
+              <w:t>3.</w:t>
+            </w:r>
+            <w:r>
+              <w:rPr>
+                <w:rFonts w:ascii="Arial" w:hAnsi="Arial" w:cs="Arial"/>
+              </w:rPr>
+              <w:t>3</w:t>
+            </w:r>
+          </w:p>
+        </w:tc>
+        <w:tc>
+          <w:tcPr>
+            <w:tcW w:w="3543" w:type="dxa"/>
+            <w:tcBorders>
+              <w:top w:val="single" w:sz="4" w:space="0" w:color="000000"/>
+              <w:left w:val="single" w:sz="4" w:space="0" w:color="000000"/>
+              <w:bottom w:val="single" w:sz="4" w:space="0" w:color="000000"/>
+              <w:right w:val="single" w:sz="4" w:space="0" w:color="000000"/>
+            </w:tcBorders>
+          </w:tcPr>
+          <w:p>
+            <w:pPr>
+              <w:pStyle w:val="TableParagraph"/>
+              <w:spacing w:line="268" w:lineRule="exact"/>
+              <w:ind w:left="113"/>
+              <w:rPr>
+                <w:rFonts w:ascii="Arial" w:hAnsi="Arial" w:cs="Arial"/>
+              </w:rPr>
+            </w:pPr>
+            <w:proofErr w:type="spellStart"/>
+            <w:r>
+              <w:rPr>
+                <w:rFonts w:ascii="Arial" w:hAnsi="Arial" w:cs="Arial"/>
+              </w:rPr>
+              <w:t>Revisione</w:t>
+            </w:r>
+            <w:proofErr w:type="spellEnd"/>
+            <w:r>
+              <w:rPr>
+                <w:rFonts w:ascii="Arial" w:hAnsi="Arial" w:cs="Arial"/>
+              </w:rPr>
+              <w:t xml:space="preserve"> document System Design</w:t>
+            </w:r>
+          </w:p>
+        </w:tc>
+        <w:tc>
+          <w:tcPr>
+            <w:tcW w:w="3114" w:type="dxa"/>
+            <w:tcBorders>
+              <w:top w:val="single" w:sz="4" w:space="0" w:color="000000"/>
+              <w:left w:val="single" w:sz="4" w:space="0" w:color="000000"/>
+              <w:bottom w:val="single" w:sz="4" w:space="0" w:color="000000"/>
+              <w:right w:val="single" w:sz="4" w:space="0" w:color="000000"/>
+            </w:tcBorders>
+          </w:tcPr>
+          <w:p>
+            <w:pPr>
+              <w:pStyle w:val="TableParagraph"/>
+              <w:spacing w:line="268" w:lineRule="exact"/>
+              <w:ind w:left="116"/>
+              <w:rPr>
+                <w:rFonts w:ascii="Arial" w:hAnsi="Arial" w:cs="Arial"/>
+                <w:lang w:val="it-IT"/>
+              </w:rPr>
+            </w:pPr>
+            <w:r>
+              <w:rPr>
+                <w:rFonts w:ascii="Arial" w:hAnsi="Arial" w:cs="Arial"/>
+                <w:lang w:val="it-IT"/>
+              </w:rPr>
+              <w:t>Luigi Emanuele Sica</w:t>
+            </w:r>
+          </w:p>
+          <w:p>
+            <w:pPr>
+              <w:pStyle w:val="TableParagraph"/>
+              <w:spacing w:line="268" w:lineRule="exact"/>
+              <w:ind w:left="116"/>
+              <w:rPr>
+                <w:rFonts w:ascii="Arial" w:hAnsi="Arial" w:cs="Arial"/>
+                <w:lang w:val="it-IT"/>
+              </w:rPr>
+            </w:pPr>
+            <w:r>
+              <w:rPr>
+                <w:rFonts w:ascii="Arial" w:hAnsi="Arial" w:cs="Arial"/>
+                <w:lang w:val="it-IT"/>
+              </w:rPr>
+              <w:t>Francesco Ciccone</w:t>
+            </w:r>
+          </w:p>
+          <w:p>
+            <w:pPr>
+              <w:pStyle w:val="TableParagraph"/>
+              <w:ind w:left="116"/>
+              <w:rPr>
+                <w:rFonts w:ascii="Arial" w:hAnsi="Arial" w:cs="Arial"/>
+                <w:lang w:val="it-IT"/>
+              </w:rPr>
+            </w:pPr>
+            <w:r>
+              <w:rPr>
+                <w:rFonts w:ascii="Arial" w:hAnsi="Arial" w:cs="Arial"/>
+                <w:lang w:val="it-IT"/>
+              </w:rPr>
+              <w:t>Emanuele Riccardi</w:t>
+            </w:r>
+          </w:p>
+          <w:p>
+            <w:pPr>
+              <w:pStyle w:val="TableParagraph"/>
+              <w:spacing w:line="268" w:lineRule="exact"/>
+              <w:ind w:left="116"/>
+              <w:rPr>
+                <w:rFonts w:ascii="Arial" w:hAnsi="Arial" w:cs="Arial"/>
+              </w:rPr>
+            </w:pPr>
+            <w:r>
+              <w:rPr>
+                <w:rFonts w:ascii="Arial" w:hAnsi="Arial" w:cs="Arial"/>
+              </w:rPr>
+              <w:t>Emanuele Iannone</w:t>
+            </w:r>
+          </w:p>
+        </w:tc>
+      </w:tr>
+      <w:tr>
+        <w:trPr>
+          <w:trHeight w:val="1785"/>
+        </w:trPr>
+        <w:tc>
+          <w:tcPr>
+            <w:tcW w:w="1844" w:type="dxa"/>
+            <w:tcBorders>
+              <w:top w:val="single" w:sz="4" w:space="0" w:color="000000"/>
+              <w:left w:val="single" w:sz="4" w:space="0" w:color="000000"/>
+              <w:bottom w:val="single" w:sz="4" w:space="0" w:color="000000"/>
+              <w:right w:val="single" w:sz="4" w:space="0" w:color="000000"/>
+            </w:tcBorders>
+          </w:tcPr>
+          <w:p>
+            <w:pPr>
+              <w:pStyle w:val="TableParagraph"/>
+              <w:spacing w:line="268" w:lineRule="exact"/>
+              <w:ind w:left="0" w:right="653"/>
+              <w:jc w:val="right"/>
+              <w:rPr>
+                <w:rFonts w:ascii="Arial" w:hAnsi="Arial" w:cs="Arial"/>
+              </w:rPr>
+            </w:pPr>
+            <w:r>
+              <w:rPr>
+                <w:rFonts w:ascii="Arial" w:hAnsi="Arial" w:cs="Arial"/>
+              </w:rPr>
+              <w:lastRenderedPageBreak/>
+              <w:t>2</w:t>
+            </w:r>
+            <w:r>
+              <w:rPr>
+                <w:rFonts w:ascii="Arial" w:hAnsi="Arial" w:cs="Arial"/>
+              </w:rPr>
+              <w:t>7</w:t>
+            </w:r>
+            <w:r>
+              <w:rPr>
+                <w:rFonts w:ascii="Arial" w:hAnsi="Arial" w:cs="Arial"/>
+              </w:rPr>
+              <w:t>/12/2021</w:t>
+            </w:r>
+          </w:p>
+        </w:tc>
+        <w:tc>
+          <w:tcPr>
+            <w:tcW w:w="1134" w:type="dxa"/>
+            <w:tcBorders>
+              <w:top w:val="single" w:sz="4" w:space="0" w:color="000000"/>
+              <w:left w:val="single" w:sz="4" w:space="0" w:color="000000"/>
+              <w:bottom w:val="single" w:sz="4" w:space="0" w:color="000000"/>
+              <w:right w:val="single" w:sz="4" w:space="0" w:color="000000"/>
+            </w:tcBorders>
+          </w:tcPr>
+          <w:p>
+            <w:pPr>
+              <w:pStyle w:val="TableParagraph"/>
+              <w:spacing w:line="268" w:lineRule="exact"/>
+              <w:ind w:left="114"/>
+              <w:rPr>
+                <w:rFonts w:ascii="Arial" w:hAnsi="Arial" w:cs="Arial"/>
+              </w:rPr>
+            </w:pPr>
+            <w:r>
+              <w:rPr>
+                <w:rFonts w:ascii="Arial" w:hAnsi="Arial" w:cs="Arial"/>
+              </w:rPr>
+              <w:t>4</w:t>
+            </w:r>
+          </w:p>
+        </w:tc>
+        <w:tc>
+          <w:tcPr>
+            <w:tcW w:w="3543" w:type="dxa"/>
+            <w:tcBorders>
+              <w:top w:val="single" w:sz="4" w:space="0" w:color="000000"/>
+              <w:left w:val="single" w:sz="4" w:space="0" w:color="000000"/>
+              <w:bottom w:val="single" w:sz="4" w:space="0" w:color="000000"/>
+              <w:right w:val="single" w:sz="4" w:space="0" w:color="000000"/>
+            </w:tcBorders>
+          </w:tcPr>
+          <w:p>
+            <w:pPr>
+              <w:pStyle w:val="TableParagraph"/>
+              <w:spacing w:line="268" w:lineRule="exact"/>
+              <w:ind w:left="113"/>
+              <w:rPr>
+                <w:rFonts w:ascii="Arial" w:hAnsi="Arial" w:cs="Arial"/>
+              </w:rPr>
+            </w:pPr>
+            <w:proofErr w:type="spellStart"/>
+            <w:r>
+              <w:rPr>
+                <w:rFonts w:ascii="Arial" w:hAnsi="Arial" w:cs="Arial"/>
+              </w:rPr>
+              <w:t>Stesura</w:t>
+            </w:r>
+            <w:proofErr w:type="spellEnd"/>
+            <w:r>
+              <w:rPr>
+                <w:rFonts w:ascii="Arial" w:hAnsi="Arial" w:cs="Arial"/>
+              </w:rPr>
+              <w:t xml:space="preserve"> Object design document</w:t>
+            </w:r>
+          </w:p>
+        </w:tc>
+        <w:tc>
+          <w:tcPr>
+            <w:tcW w:w="3114" w:type="dxa"/>
+            <w:tcBorders>
+              <w:top w:val="single" w:sz="4" w:space="0" w:color="000000"/>
+              <w:left w:val="single" w:sz="4" w:space="0" w:color="000000"/>
+              <w:bottom w:val="single" w:sz="4" w:space="0" w:color="000000"/>
+              <w:right w:val="single" w:sz="4" w:space="0" w:color="000000"/>
+            </w:tcBorders>
+          </w:tcPr>
+          <w:p>
+            <w:pPr>
+              <w:pStyle w:val="TableParagraph"/>
+              <w:spacing w:line="268" w:lineRule="exact"/>
+              <w:ind w:left="116"/>
+              <w:rPr>
+                <w:rFonts w:ascii="Arial" w:hAnsi="Arial" w:cs="Arial"/>
+                <w:lang w:val="it-IT"/>
+              </w:rPr>
+            </w:pPr>
+            <w:r>
+              <w:rPr>
+                <w:rFonts w:ascii="Arial" w:hAnsi="Arial" w:cs="Arial"/>
+                <w:lang w:val="it-IT"/>
+              </w:rPr>
+              <w:t>Luigi Emanuele Sica</w:t>
+            </w:r>
+          </w:p>
+          <w:p>
+            <w:pPr>
+              <w:pStyle w:val="TableParagraph"/>
+              <w:spacing w:line="268" w:lineRule="exact"/>
+              <w:ind w:left="116"/>
+              <w:rPr>
+                <w:rFonts w:ascii="Arial" w:hAnsi="Arial" w:cs="Arial"/>
+                <w:lang w:val="it-IT"/>
+              </w:rPr>
+            </w:pPr>
+            <w:r>
+              <w:rPr>
+                <w:rFonts w:ascii="Arial" w:hAnsi="Arial" w:cs="Arial"/>
+                <w:lang w:val="it-IT"/>
+              </w:rPr>
+              <w:t>Francesco Ciccone</w:t>
+            </w:r>
+          </w:p>
+          <w:p>
+            <w:pPr>
+              <w:pStyle w:val="TableParagraph"/>
+              <w:ind w:left="116"/>
+              <w:rPr>
+                <w:rFonts w:ascii="Arial" w:hAnsi="Arial" w:cs="Arial"/>
+                <w:lang w:val="it-IT"/>
+              </w:rPr>
+            </w:pPr>
+            <w:r>
+              <w:rPr>
+                <w:rFonts w:ascii="Arial" w:hAnsi="Arial" w:cs="Arial"/>
+                <w:lang w:val="it-IT"/>
+              </w:rPr>
+              <w:t>Emanuele Riccardi</w:t>
+            </w:r>
+          </w:p>
+          <w:p>
+            <w:pPr>
+              <w:pStyle w:val="TableParagraph"/>
+              <w:spacing w:line="268" w:lineRule="exact"/>
+              <w:rPr>
+                <w:rFonts w:ascii="Arial" w:hAnsi="Arial" w:cs="Arial"/>
+                <w:lang w:val="it-IT"/>
+              </w:rPr>
+            </w:pPr>
+          </w:p>
+        </w:tc>
+      </w:tr>
+      <w:tr>
+        <w:trPr>
+          <w:trHeight w:val="1785"/>
+        </w:trPr>
+        <w:tc>
+          <w:tcPr>
+            <w:tcW w:w="1844" w:type="dxa"/>
+            <w:tcBorders>
+              <w:top w:val="single" w:sz="4" w:space="0" w:color="000000"/>
+              <w:left w:val="single" w:sz="4" w:space="0" w:color="000000"/>
+              <w:bottom w:val="single" w:sz="4" w:space="0" w:color="000000"/>
+              <w:right w:val="single" w:sz="4" w:space="0" w:color="000000"/>
+            </w:tcBorders>
+          </w:tcPr>
+          <w:p>
+            <w:pPr>
+              <w:pStyle w:val="TableParagraph"/>
+              <w:spacing w:line="268" w:lineRule="exact"/>
+              <w:ind w:left="0" w:right="653"/>
+              <w:jc w:val="right"/>
+              <w:rPr>
+                <w:rFonts w:ascii="Arial" w:hAnsi="Arial" w:cs="Arial"/>
+              </w:rPr>
+            </w:pPr>
+            <w:r>
+              <w:rPr>
+                <w:rFonts w:ascii="Arial" w:hAnsi="Arial" w:cs="Arial"/>
+              </w:rPr>
+              <w:t>29</w:t>
+            </w:r>
+            <w:r>
+              <w:rPr>
+                <w:rFonts w:ascii="Arial" w:hAnsi="Arial" w:cs="Arial"/>
+              </w:rPr>
+              <w:t>/1</w:t>
+            </w:r>
+            <w:r>
+              <w:rPr>
+                <w:rFonts w:ascii="Arial" w:hAnsi="Arial" w:cs="Arial"/>
+              </w:rPr>
+              <w:t>2</w:t>
+            </w:r>
+            <w:r>
+              <w:rPr>
+                <w:rFonts w:ascii="Arial" w:hAnsi="Arial" w:cs="Arial"/>
+              </w:rPr>
+              <w:t>/2021</w:t>
+            </w:r>
+          </w:p>
+        </w:tc>
+        <w:tc>
+          <w:tcPr>
+            <w:tcW w:w="1134" w:type="dxa"/>
+            <w:tcBorders>
+              <w:top w:val="single" w:sz="4" w:space="0" w:color="000000"/>
+              <w:left w:val="single" w:sz="4" w:space="0" w:color="000000"/>
+              <w:bottom w:val="single" w:sz="4" w:space="0" w:color="000000"/>
+              <w:right w:val="single" w:sz="4" w:space="0" w:color="000000"/>
+            </w:tcBorders>
+          </w:tcPr>
+          <w:p>
+            <w:pPr>
+              <w:pStyle w:val="TableParagraph"/>
+              <w:spacing w:line="268" w:lineRule="exact"/>
+              <w:ind w:left="114"/>
+              <w:rPr>
+                <w:rFonts w:ascii="Arial" w:hAnsi="Arial" w:cs="Arial"/>
+              </w:rPr>
+            </w:pPr>
+            <w:r>
+              <w:rPr>
+                <w:rFonts w:ascii="Arial" w:hAnsi="Arial" w:cs="Arial"/>
+              </w:rPr>
+              <w:t>4</w:t>
+            </w:r>
+            <w:r>
+              <w:rPr>
+                <w:rFonts w:ascii="Arial" w:hAnsi="Arial" w:cs="Arial"/>
+              </w:rPr>
+              <w:t>.1</w:t>
+            </w:r>
+          </w:p>
+        </w:tc>
+        <w:tc>
+          <w:tcPr>
+            <w:tcW w:w="3543" w:type="dxa"/>
+            <w:tcBorders>
+              <w:top w:val="single" w:sz="4" w:space="0" w:color="000000"/>
+              <w:left w:val="single" w:sz="4" w:space="0" w:color="000000"/>
+              <w:bottom w:val="single" w:sz="4" w:space="0" w:color="000000"/>
+              <w:right w:val="single" w:sz="4" w:space="0" w:color="000000"/>
+            </w:tcBorders>
+          </w:tcPr>
+          <w:p>
+            <w:pPr>
+              <w:pStyle w:val="TableParagraph"/>
+              <w:spacing w:line="268" w:lineRule="exact"/>
+              <w:ind w:left="113"/>
+              <w:rPr>
+                <w:rFonts w:ascii="Arial" w:hAnsi="Arial" w:cs="Arial"/>
+                <w:lang w:val="it-IT"/>
+              </w:rPr>
+            </w:pPr>
+            <w:r>
+              <w:rPr>
+                <w:rFonts w:ascii="Arial" w:hAnsi="Arial" w:cs="Arial"/>
+                <w:lang w:val="it-IT"/>
+              </w:rPr>
+              <w:t>Ultima</w:t>
+            </w:r>
+            <w:r>
+              <w:rPr>
+                <w:rFonts w:ascii="Arial" w:hAnsi="Arial" w:cs="Arial"/>
+                <w:spacing w:val="-4"/>
+                <w:lang w:val="it-IT"/>
+              </w:rPr>
+              <w:t xml:space="preserve"> </w:t>
+            </w:r>
+            <w:r>
+              <w:rPr>
+                <w:rFonts w:ascii="Arial" w:hAnsi="Arial" w:cs="Arial"/>
+                <w:lang w:val="it-IT"/>
+              </w:rPr>
+              <w:t>revisione</w:t>
+            </w:r>
+            <w:r>
+              <w:rPr>
+                <w:rFonts w:ascii="Arial" w:hAnsi="Arial" w:cs="Arial"/>
+                <w:spacing w:val="-2"/>
+                <w:lang w:val="it-IT"/>
+              </w:rPr>
+              <w:t xml:space="preserve"> </w:t>
+            </w:r>
+            <w:r>
+              <w:rPr>
+                <w:rFonts w:ascii="Arial" w:hAnsi="Arial" w:cs="Arial"/>
+                <w:lang w:val="it-IT"/>
+              </w:rPr>
+              <w:t>del Object design</w:t>
+            </w:r>
+            <w:r>
+              <w:rPr>
+                <w:rFonts w:ascii="Arial" w:hAnsi="Arial" w:cs="Arial"/>
+                <w:spacing w:val="-1"/>
+                <w:lang w:val="it-IT"/>
+              </w:rPr>
+              <w:t xml:space="preserve"> </w:t>
+            </w:r>
+            <w:proofErr w:type="spellStart"/>
+            <w:r>
+              <w:rPr>
+                <w:rFonts w:ascii="Arial" w:hAnsi="Arial" w:cs="Arial"/>
+                <w:lang w:val="it-IT"/>
+              </w:rPr>
+              <w:t>document</w:t>
+            </w:r>
+            <w:proofErr w:type="spellEnd"/>
+          </w:p>
+        </w:tc>
+        <w:tc>
+          <w:tcPr>
+            <w:tcW w:w="3114" w:type="dxa"/>
+            <w:tcBorders>
+              <w:top w:val="single" w:sz="4" w:space="0" w:color="000000"/>
+              <w:left w:val="single" w:sz="4" w:space="0" w:color="000000"/>
+              <w:bottom w:val="single" w:sz="4" w:space="0" w:color="000000"/>
+              <w:right w:val="single" w:sz="4" w:space="0" w:color="000000"/>
+            </w:tcBorders>
+          </w:tcPr>
+          <w:p>
+            <w:pPr>
+              <w:pStyle w:val="TableParagraph"/>
+              <w:spacing w:line="268" w:lineRule="exact"/>
+              <w:ind w:left="116"/>
+              <w:rPr>
+                <w:rFonts w:ascii="Arial" w:hAnsi="Arial" w:cs="Arial"/>
+                <w:lang w:val="it-IT"/>
+              </w:rPr>
+            </w:pPr>
+            <w:r>
+              <w:rPr>
+                <w:rFonts w:ascii="Arial" w:hAnsi="Arial" w:cs="Arial"/>
+                <w:lang w:val="it-IT"/>
+              </w:rPr>
+              <w:t>Luigi Emanuele Sica</w:t>
+            </w:r>
+          </w:p>
+          <w:p>
+            <w:pPr>
+              <w:pStyle w:val="TableParagraph"/>
+              <w:spacing w:line="268" w:lineRule="exact"/>
+              <w:ind w:left="116"/>
+              <w:rPr>
+                <w:rFonts w:ascii="Arial" w:hAnsi="Arial" w:cs="Arial"/>
+                <w:lang w:val="it-IT"/>
+              </w:rPr>
+            </w:pPr>
+            <w:r>
+              <w:rPr>
+                <w:rFonts w:ascii="Arial" w:hAnsi="Arial" w:cs="Arial"/>
+                <w:lang w:val="it-IT"/>
+              </w:rPr>
+              <w:t>Francesco Ciccone</w:t>
+            </w:r>
+          </w:p>
+          <w:p>
+            <w:pPr>
+              <w:pStyle w:val="TableParagraph"/>
+              <w:ind w:left="116"/>
+              <w:rPr>
+                <w:rFonts w:ascii="Arial" w:hAnsi="Arial" w:cs="Arial"/>
+                <w:lang w:val="it-IT"/>
+              </w:rPr>
+            </w:pPr>
+            <w:r>
+              <w:rPr>
+                <w:rFonts w:ascii="Arial" w:hAnsi="Arial" w:cs="Arial"/>
+                <w:lang w:val="it-IT"/>
+              </w:rPr>
+              <w:t>Emanuele Riccardi</w:t>
+            </w:r>
+          </w:p>
+          <w:p>
+            <w:pPr>
+              <w:pStyle w:val="TableParagraph"/>
+              <w:spacing w:line="268" w:lineRule="exact"/>
+              <w:ind w:left="116"/>
+              <w:rPr>
+                <w:rFonts w:ascii="Arial" w:hAnsi="Arial" w:cs="Arial"/>
+                <w:lang w:val="it-IT"/>
+              </w:rPr>
+            </w:pPr>
+            <w:r>
+              <w:rPr>
+                <w:rFonts w:ascii="Arial" w:hAnsi="Arial" w:cs="Arial"/>
+              </w:rPr>
+              <w:t>Emanuele Iannone</w:t>
+            </w:r>
+          </w:p>
+        </w:tc>
+      </w:tr>
+      <w:tr>
+        <w:trPr>
+          <w:trHeight w:val="1785"/>
+        </w:trPr>
+        <w:tc>
+          <w:tcPr>
+            <w:tcW w:w="1844" w:type="dxa"/>
+            <w:tcBorders>
+              <w:top w:val="single" w:sz="4" w:space="0" w:color="000000"/>
+              <w:left w:val="single" w:sz="4" w:space="0" w:color="000000"/>
+              <w:bottom w:val="single" w:sz="4" w:space="0" w:color="000000"/>
+              <w:right w:val="single" w:sz="4" w:space="0" w:color="000000"/>
+            </w:tcBorders>
+          </w:tcPr>
+          <w:p>
+            <w:pPr>
+              <w:pStyle w:val="TableParagraph"/>
+              <w:spacing w:line="268" w:lineRule="exact"/>
+              <w:ind w:left="0" w:right="653"/>
+              <w:jc w:val="right"/>
+              <w:rPr>
+                <w:rFonts w:ascii="Arial" w:hAnsi="Arial" w:cs="Arial"/>
+              </w:rPr>
+            </w:pPr>
+            <w:r>
+              <w:rPr>
+                <w:rFonts w:ascii="Arial" w:hAnsi="Arial" w:cs="Arial"/>
+              </w:rPr>
+              <w:t>2</w:t>
+            </w:r>
+            <w:r>
+              <w:rPr>
+                <w:rFonts w:ascii="Arial" w:hAnsi="Arial" w:cs="Arial"/>
+              </w:rPr>
+              <w:t>/</w:t>
+            </w:r>
+            <w:r>
+              <w:rPr>
+                <w:rFonts w:ascii="Arial" w:hAnsi="Arial" w:cs="Arial"/>
+              </w:rPr>
+              <w:t>1</w:t>
+            </w:r>
+            <w:r>
+              <w:rPr>
+                <w:rFonts w:ascii="Arial" w:hAnsi="Arial" w:cs="Arial"/>
+              </w:rPr>
+              <w:t>/2021</w:t>
+            </w:r>
+          </w:p>
+        </w:tc>
+        <w:tc>
+          <w:tcPr>
+            <w:tcW w:w="1134" w:type="dxa"/>
+            <w:tcBorders>
+              <w:top w:val="single" w:sz="4" w:space="0" w:color="000000"/>
+              <w:left w:val="single" w:sz="4" w:space="0" w:color="000000"/>
+              <w:bottom w:val="single" w:sz="4" w:space="0" w:color="000000"/>
+              <w:right w:val="single" w:sz="4" w:space="0" w:color="000000"/>
+            </w:tcBorders>
+          </w:tcPr>
+          <w:p>
+            <w:pPr>
+              <w:pStyle w:val="TableParagraph"/>
+              <w:spacing w:line="268" w:lineRule="exact"/>
+              <w:ind w:left="114"/>
+              <w:rPr>
+                <w:rFonts w:ascii="Arial" w:hAnsi="Arial" w:cs="Arial"/>
+              </w:rPr>
+            </w:pPr>
+            <w:r>
+              <w:rPr>
+                <w:rFonts w:ascii="Arial" w:hAnsi="Arial" w:cs="Arial"/>
+              </w:rPr>
+              <w:t>5</w:t>
+            </w:r>
+          </w:p>
+        </w:tc>
+        <w:tc>
+          <w:tcPr>
+            <w:tcW w:w="3543" w:type="dxa"/>
+            <w:tcBorders>
+              <w:top w:val="single" w:sz="4" w:space="0" w:color="000000"/>
+              <w:left w:val="single" w:sz="4" w:space="0" w:color="000000"/>
+              <w:bottom w:val="single" w:sz="4" w:space="0" w:color="000000"/>
+              <w:right w:val="single" w:sz="4" w:space="0" w:color="000000"/>
+            </w:tcBorders>
+          </w:tcPr>
+          <w:p>
+            <w:pPr>
+              <w:pStyle w:val="TableParagraph"/>
+              <w:spacing w:line="268" w:lineRule="exact"/>
+              <w:ind w:left="113"/>
+              <w:rPr>
+                <w:rFonts w:ascii="Arial" w:hAnsi="Arial" w:cs="Arial"/>
+              </w:rPr>
+            </w:pPr>
+            <w:proofErr w:type="spellStart"/>
+            <w:r>
+              <w:rPr>
+                <w:rFonts w:ascii="Arial" w:hAnsi="Arial" w:cs="Arial"/>
+              </w:rPr>
+              <w:t>Stesura</w:t>
+            </w:r>
+            <w:proofErr w:type="spellEnd"/>
+            <w:r>
+              <w:rPr>
+                <w:rFonts w:ascii="Arial" w:hAnsi="Arial" w:cs="Arial"/>
+              </w:rPr>
+              <w:t xml:space="preserve"> </w:t>
+            </w:r>
+            <w:r>
+              <w:rPr>
+                <w:rFonts w:ascii="Arial" w:hAnsi="Arial" w:cs="Arial"/>
+              </w:rPr>
+              <w:t>Test Plan</w:t>
+            </w:r>
+            <w:r>
+              <w:rPr>
+                <w:rFonts w:ascii="Arial" w:hAnsi="Arial" w:cs="Arial"/>
+              </w:rPr>
+              <w:t xml:space="preserve"> </w:t>
+            </w:r>
+            <w:proofErr w:type="gramStart"/>
+            <w:r>
+              <w:rPr>
+                <w:rFonts w:ascii="Arial" w:hAnsi="Arial" w:cs="Arial"/>
+              </w:rPr>
+              <w:t>e</w:t>
+            </w:r>
+            <w:proofErr w:type="gramEnd"/>
+            <w:r>
+              <w:rPr>
+                <w:rFonts w:ascii="Arial" w:hAnsi="Arial" w:cs="Arial"/>
+              </w:rPr>
+              <w:t xml:space="preserve"> Test Plan DAO</w:t>
+            </w:r>
+          </w:p>
+        </w:tc>
+        <w:tc>
+          <w:tcPr>
+            <w:tcW w:w="3114" w:type="dxa"/>
+            <w:tcBorders>
+              <w:top w:val="single" w:sz="4" w:space="0" w:color="000000"/>
+              <w:left w:val="single" w:sz="4" w:space="0" w:color="000000"/>
+              <w:bottom w:val="single" w:sz="4" w:space="0" w:color="000000"/>
+              <w:right w:val="single" w:sz="4" w:space="0" w:color="000000"/>
+            </w:tcBorders>
+          </w:tcPr>
+          <w:p>
+            <w:pPr>
+              <w:pStyle w:val="TableParagraph"/>
+              <w:spacing w:line="268" w:lineRule="exact"/>
+              <w:ind w:left="116"/>
+              <w:rPr>
+                <w:rFonts w:ascii="Arial" w:hAnsi="Arial" w:cs="Arial"/>
+                <w:lang w:val="it-IT"/>
+              </w:rPr>
+            </w:pPr>
+            <w:r>
+              <w:rPr>
+                <w:rFonts w:ascii="Arial" w:hAnsi="Arial" w:cs="Arial"/>
+                <w:lang w:val="it-IT"/>
+              </w:rPr>
+              <w:t>Luigi Emanuele Sica</w:t>
+            </w:r>
+          </w:p>
+          <w:p>
+            <w:pPr>
+              <w:pStyle w:val="TableParagraph"/>
+              <w:spacing w:line="268" w:lineRule="exact"/>
+              <w:ind w:left="116"/>
+              <w:rPr>
+                <w:rFonts w:ascii="Arial" w:hAnsi="Arial" w:cs="Arial"/>
+                <w:lang w:val="it-IT"/>
+              </w:rPr>
+            </w:pPr>
+            <w:r>
+              <w:rPr>
+                <w:rFonts w:ascii="Arial" w:hAnsi="Arial" w:cs="Arial"/>
+                <w:lang w:val="it-IT"/>
+              </w:rPr>
+              <w:t>Francesco Ciccone</w:t>
+            </w:r>
+          </w:p>
+          <w:p>
+            <w:pPr>
+              <w:pStyle w:val="TableParagraph"/>
+              <w:ind w:left="116"/>
+              <w:rPr>
+                <w:rFonts w:ascii="Arial" w:hAnsi="Arial" w:cs="Arial"/>
+                <w:lang w:val="it-IT"/>
+              </w:rPr>
+            </w:pPr>
+            <w:r>
+              <w:rPr>
+                <w:rFonts w:ascii="Arial" w:hAnsi="Arial" w:cs="Arial"/>
+                <w:lang w:val="it-IT"/>
+              </w:rPr>
+              <w:t>Emanuele Riccardi</w:t>
+            </w:r>
+          </w:p>
+          <w:p>
+            <w:pPr>
+              <w:pStyle w:val="TableParagraph"/>
+              <w:spacing w:line="268" w:lineRule="exact"/>
+              <w:ind w:left="116"/>
+              <w:rPr>
+                <w:rFonts w:ascii="Arial" w:hAnsi="Arial" w:cs="Arial"/>
+                <w:lang w:val="it-IT"/>
+              </w:rPr>
+            </w:pPr>
+          </w:p>
+        </w:tc>
+      </w:tr>
+      <w:tr>
+        <w:trPr>
+          <w:trHeight w:val="1785"/>
+        </w:trPr>
+        <w:tc>
+          <w:tcPr>
+            <w:tcW w:w="1844" w:type="dxa"/>
+            <w:tcBorders>
+              <w:top w:val="single" w:sz="4" w:space="0" w:color="000000"/>
+              <w:left w:val="single" w:sz="4" w:space="0" w:color="000000"/>
+              <w:bottom w:val="single" w:sz="4" w:space="0" w:color="000000"/>
+              <w:right w:val="single" w:sz="4" w:space="0" w:color="000000"/>
+            </w:tcBorders>
+          </w:tcPr>
+          <w:p>
+            <w:pPr>
+              <w:pStyle w:val="TableParagraph"/>
+              <w:spacing w:line="268" w:lineRule="exact"/>
+              <w:ind w:left="0" w:right="653"/>
+              <w:jc w:val="right"/>
+              <w:rPr>
+                <w:rFonts w:ascii="Arial" w:hAnsi="Arial" w:cs="Arial"/>
+                <w:lang w:val="it-IT"/>
+              </w:rPr>
+            </w:pPr>
+            <w:r>
+              <w:rPr>
+                <w:rFonts w:ascii="Arial" w:hAnsi="Arial" w:cs="Arial"/>
+              </w:rPr>
+              <w:t>4</w:t>
+            </w:r>
+            <w:r>
+              <w:rPr>
+                <w:rFonts w:ascii="Arial" w:hAnsi="Arial" w:cs="Arial"/>
+              </w:rPr>
+              <w:t>/</w:t>
+            </w:r>
+            <w:r>
+              <w:rPr>
+                <w:rFonts w:ascii="Arial" w:hAnsi="Arial" w:cs="Arial"/>
+              </w:rPr>
+              <w:t>1</w:t>
+            </w:r>
+            <w:r>
+              <w:rPr>
+                <w:rFonts w:ascii="Arial" w:hAnsi="Arial" w:cs="Arial"/>
+              </w:rPr>
+              <w:t>/2021</w:t>
+            </w:r>
+          </w:p>
+        </w:tc>
+        <w:tc>
+          <w:tcPr>
+            <w:tcW w:w="1134" w:type="dxa"/>
+            <w:tcBorders>
+              <w:top w:val="single" w:sz="4" w:space="0" w:color="000000"/>
+              <w:left w:val="single" w:sz="4" w:space="0" w:color="000000"/>
+              <w:bottom w:val="single" w:sz="4" w:space="0" w:color="000000"/>
+              <w:right w:val="single" w:sz="4" w:space="0" w:color="000000"/>
+            </w:tcBorders>
+          </w:tcPr>
+          <w:p>
+            <w:pPr>
+              <w:pStyle w:val="TableParagraph"/>
+              <w:spacing w:line="268" w:lineRule="exact"/>
+              <w:ind w:left="114"/>
+              <w:rPr>
+                <w:rFonts w:ascii="Arial" w:hAnsi="Arial" w:cs="Arial"/>
+                <w:lang w:val="it-IT"/>
+              </w:rPr>
+            </w:pPr>
+            <w:r>
+              <w:rPr>
+                <w:rFonts w:ascii="Arial" w:hAnsi="Arial" w:cs="Arial"/>
+                <w:lang w:val="it-IT"/>
+              </w:rPr>
+              <w:t>5.1</w:t>
+            </w:r>
+          </w:p>
+        </w:tc>
+        <w:tc>
+          <w:tcPr>
+            <w:tcW w:w="3543" w:type="dxa"/>
+            <w:tcBorders>
+              <w:top w:val="single" w:sz="4" w:space="0" w:color="000000"/>
+              <w:left w:val="single" w:sz="4" w:space="0" w:color="000000"/>
+              <w:bottom w:val="single" w:sz="4" w:space="0" w:color="000000"/>
+              <w:right w:val="single" w:sz="4" w:space="0" w:color="000000"/>
+            </w:tcBorders>
+          </w:tcPr>
+          <w:p>
+            <w:pPr>
+              <w:pStyle w:val="TableParagraph"/>
+              <w:spacing w:line="268" w:lineRule="exact"/>
+              <w:ind w:left="113"/>
+              <w:rPr>
+                <w:rFonts w:ascii="Arial" w:hAnsi="Arial" w:cs="Arial"/>
+              </w:rPr>
+            </w:pPr>
+            <w:r>
+              <w:rPr>
+                <w:rFonts w:ascii="Arial" w:hAnsi="Arial" w:cs="Arial"/>
+              </w:rPr>
+              <w:t>Ultima</w:t>
+            </w:r>
+            <w:r>
+              <w:rPr>
+                <w:rFonts w:ascii="Arial" w:hAnsi="Arial" w:cs="Arial"/>
+                <w:spacing w:val="-4"/>
+              </w:rPr>
+              <w:t xml:space="preserve"> </w:t>
+            </w:r>
+            <w:proofErr w:type="spellStart"/>
+            <w:r>
+              <w:rPr>
+                <w:rFonts w:ascii="Arial" w:hAnsi="Arial" w:cs="Arial"/>
+              </w:rPr>
+              <w:t>revisione</w:t>
+            </w:r>
+            <w:proofErr w:type="spellEnd"/>
+            <w:r>
+              <w:rPr>
+                <w:rFonts w:ascii="Arial" w:hAnsi="Arial" w:cs="Arial"/>
+                <w:spacing w:val="-2"/>
+              </w:rPr>
+              <w:t xml:space="preserve"> </w:t>
+            </w:r>
+            <w:r>
+              <w:rPr>
+                <w:rFonts w:ascii="Arial" w:hAnsi="Arial" w:cs="Arial"/>
+              </w:rPr>
+              <w:t>del Test Plan e Test Plan DAO</w:t>
+            </w:r>
+          </w:p>
+        </w:tc>
+        <w:tc>
+          <w:tcPr>
+            <w:tcW w:w="3114" w:type="dxa"/>
+            <w:tcBorders>
+              <w:top w:val="single" w:sz="4" w:space="0" w:color="000000"/>
+              <w:left w:val="single" w:sz="4" w:space="0" w:color="000000"/>
+              <w:bottom w:val="single" w:sz="4" w:space="0" w:color="000000"/>
+              <w:right w:val="single" w:sz="4" w:space="0" w:color="000000"/>
+            </w:tcBorders>
+          </w:tcPr>
+          <w:p>
+            <w:pPr>
+              <w:pStyle w:val="TableParagraph"/>
+              <w:spacing w:line="268" w:lineRule="exact"/>
+              <w:ind w:left="116"/>
+              <w:rPr>
+                <w:rFonts w:ascii="Arial" w:hAnsi="Arial" w:cs="Arial"/>
+                <w:lang w:val="it-IT"/>
+              </w:rPr>
+            </w:pPr>
+            <w:r>
+              <w:rPr>
+                <w:rFonts w:ascii="Arial" w:hAnsi="Arial" w:cs="Arial"/>
+                <w:lang w:val="it-IT"/>
+              </w:rPr>
+              <w:t>Luigi Emanuele Sica</w:t>
+            </w:r>
+          </w:p>
+          <w:p>
+            <w:pPr>
+              <w:pStyle w:val="TableParagraph"/>
+              <w:spacing w:line="268" w:lineRule="exact"/>
+              <w:ind w:left="116"/>
+              <w:rPr>
+                <w:rFonts w:ascii="Arial" w:hAnsi="Arial" w:cs="Arial"/>
+                <w:lang w:val="it-IT"/>
+              </w:rPr>
+            </w:pPr>
+            <w:r>
+              <w:rPr>
+                <w:rFonts w:ascii="Arial" w:hAnsi="Arial" w:cs="Arial"/>
+                <w:lang w:val="it-IT"/>
+              </w:rPr>
+              <w:t>Francesco Ciccone</w:t>
+            </w:r>
+          </w:p>
+          <w:p>
+            <w:pPr>
+              <w:pStyle w:val="TableParagraph"/>
+              <w:ind w:left="116"/>
+              <w:rPr>
+                <w:rFonts w:ascii="Arial" w:hAnsi="Arial" w:cs="Arial"/>
+                <w:lang w:val="it-IT"/>
+              </w:rPr>
+            </w:pPr>
+            <w:r>
+              <w:rPr>
+                <w:rFonts w:ascii="Arial" w:hAnsi="Arial" w:cs="Arial"/>
+                <w:lang w:val="it-IT"/>
+              </w:rPr>
+              <w:t>Emanuele Riccardi</w:t>
+            </w:r>
+          </w:p>
+          <w:p>
+            <w:pPr>
+              <w:pStyle w:val="TableParagraph"/>
+              <w:spacing w:line="268" w:lineRule="exact"/>
+              <w:ind w:left="116"/>
+              <w:rPr>
+                <w:rFonts w:ascii="Arial" w:hAnsi="Arial" w:cs="Arial"/>
+                <w:lang w:val="it-IT"/>
+              </w:rPr>
+            </w:pPr>
+            <w:r>
+              <w:rPr>
+                <w:rFonts w:ascii="Arial" w:hAnsi="Arial" w:cs="Arial"/>
+              </w:rPr>
+              <w:t>Emanuele Iannone</w:t>
+            </w:r>
+          </w:p>
+        </w:tc>
+      </w:tr>
+      <w:tr>
+        <w:trPr>
+          <w:trHeight w:val="1785"/>
+        </w:trPr>
+        <w:tc>
+          <w:tcPr>
+            <w:tcW w:w="1844" w:type="dxa"/>
+            <w:tcBorders>
+              <w:top w:val="single" w:sz="4" w:space="0" w:color="000000"/>
+              <w:left w:val="single" w:sz="4" w:space="0" w:color="000000"/>
+              <w:bottom w:val="single" w:sz="4" w:space="0" w:color="000000"/>
+              <w:right w:val="single" w:sz="4" w:space="0" w:color="000000"/>
+            </w:tcBorders>
+          </w:tcPr>
+          <w:p>
+            <w:pPr>
+              <w:pStyle w:val="TableParagraph"/>
+              <w:spacing w:line="268" w:lineRule="exact"/>
+              <w:ind w:left="0" w:right="653"/>
+              <w:jc w:val="right"/>
+              <w:rPr>
+                <w:rFonts w:ascii="Arial" w:hAnsi="Arial" w:cs="Arial"/>
+              </w:rPr>
+            </w:pPr>
+            <w:r>
+              <w:rPr>
+                <w:rFonts w:ascii="Arial" w:hAnsi="Arial" w:cs="Arial"/>
+              </w:rPr>
+              <w:t>7</w:t>
+            </w:r>
+            <w:r>
+              <w:rPr>
+                <w:rFonts w:ascii="Arial" w:hAnsi="Arial" w:cs="Arial"/>
+              </w:rPr>
+              <w:t>/</w:t>
+            </w:r>
+            <w:r>
+              <w:rPr>
+                <w:rFonts w:ascii="Arial" w:hAnsi="Arial" w:cs="Arial"/>
+              </w:rPr>
+              <w:t>1</w:t>
+            </w:r>
+            <w:r>
+              <w:rPr>
+                <w:rFonts w:ascii="Arial" w:hAnsi="Arial" w:cs="Arial"/>
+              </w:rPr>
+              <w:t>/2021</w:t>
+            </w:r>
+          </w:p>
+        </w:tc>
+        <w:tc>
+          <w:tcPr>
+            <w:tcW w:w="1134" w:type="dxa"/>
+            <w:tcBorders>
+              <w:top w:val="single" w:sz="4" w:space="0" w:color="000000"/>
+              <w:left w:val="single" w:sz="4" w:space="0" w:color="000000"/>
+              <w:bottom w:val="single" w:sz="4" w:space="0" w:color="000000"/>
+              <w:right w:val="single" w:sz="4" w:space="0" w:color="000000"/>
+            </w:tcBorders>
+          </w:tcPr>
+          <w:p>
+            <w:pPr>
+              <w:pStyle w:val="TableParagraph"/>
+              <w:spacing w:line="268" w:lineRule="exact"/>
+              <w:ind w:left="114"/>
+              <w:rPr>
+                <w:rFonts w:ascii="Arial" w:hAnsi="Arial" w:cs="Arial"/>
+              </w:rPr>
+            </w:pPr>
+            <w:r>
+              <w:rPr>
+                <w:rFonts w:ascii="Arial" w:hAnsi="Arial" w:cs="Arial"/>
+                <w:lang w:val="it-IT"/>
+              </w:rPr>
+              <w:t>5.2</w:t>
+            </w:r>
+          </w:p>
+        </w:tc>
+        <w:tc>
+          <w:tcPr>
+            <w:tcW w:w="3543" w:type="dxa"/>
+            <w:tcBorders>
+              <w:top w:val="single" w:sz="4" w:space="0" w:color="000000"/>
+              <w:left w:val="single" w:sz="4" w:space="0" w:color="000000"/>
+              <w:bottom w:val="single" w:sz="4" w:space="0" w:color="000000"/>
+              <w:right w:val="single" w:sz="4" w:space="0" w:color="000000"/>
+            </w:tcBorders>
+          </w:tcPr>
+          <w:p>
+            <w:pPr>
+              <w:pStyle w:val="TableParagraph"/>
+              <w:spacing w:line="268" w:lineRule="exact"/>
+              <w:ind w:left="113"/>
+              <w:rPr>
+                <w:rFonts w:ascii="Arial" w:hAnsi="Arial" w:cs="Arial"/>
+              </w:rPr>
+            </w:pPr>
+            <w:proofErr w:type="spellStart"/>
+            <w:r>
+              <w:rPr>
+                <w:rFonts w:ascii="Arial" w:hAnsi="Arial" w:cs="Arial"/>
+              </w:rPr>
+              <w:t>Stesura</w:t>
+            </w:r>
+            <w:proofErr w:type="spellEnd"/>
+            <w:r>
+              <w:rPr>
+                <w:rFonts w:ascii="Arial" w:hAnsi="Arial" w:cs="Arial"/>
+              </w:rPr>
+              <w:t xml:space="preserve"> </w:t>
+            </w:r>
+            <w:r>
+              <w:rPr>
+                <w:rFonts w:ascii="Arial" w:hAnsi="Arial" w:cs="Arial"/>
+              </w:rPr>
+              <w:t xml:space="preserve">Test Case Specification </w:t>
+            </w:r>
+            <w:proofErr w:type="gramStart"/>
+            <w:r>
+              <w:rPr>
+                <w:rFonts w:ascii="Arial" w:hAnsi="Arial" w:cs="Arial"/>
+              </w:rPr>
+              <w:t>e</w:t>
+            </w:r>
+            <w:proofErr w:type="gramEnd"/>
+            <w:r>
+              <w:rPr>
+                <w:rFonts w:ascii="Arial" w:hAnsi="Arial" w:cs="Arial"/>
+              </w:rPr>
+              <w:t xml:space="preserve"> Test Case Specification DAO</w:t>
+            </w:r>
+          </w:p>
+        </w:tc>
+        <w:tc>
+          <w:tcPr>
+            <w:tcW w:w="3114" w:type="dxa"/>
+            <w:tcBorders>
+              <w:top w:val="single" w:sz="4" w:space="0" w:color="000000"/>
+              <w:left w:val="single" w:sz="4" w:space="0" w:color="000000"/>
+              <w:bottom w:val="single" w:sz="4" w:space="0" w:color="000000"/>
+              <w:right w:val="single" w:sz="4" w:space="0" w:color="000000"/>
+            </w:tcBorders>
+          </w:tcPr>
+          <w:p>
+            <w:pPr>
+              <w:pStyle w:val="TableParagraph"/>
+              <w:spacing w:line="268" w:lineRule="exact"/>
+              <w:ind w:left="116"/>
+              <w:rPr>
+                <w:rFonts w:ascii="Arial" w:hAnsi="Arial" w:cs="Arial"/>
+                <w:lang w:val="it-IT"/>
+              </w:rPr>
+            </w:pPr>
+            <w:r>
+              <w:rPr>
+                <w:rFonts w:ascii="Arial" w:hAnsi="Arial" w:cs="Arial"/>
+                <w:lang w:val="it-IT"/>
+              </w:rPr>
+              <w:t>Luigi Emanuele Sica</w:t>
+            </w:r>
+          </w:p>
+          <w:p>
+            <w:pPr>
+              <w:pStyle w:val="TableParagraph"/>
+              <w:spacing w:line="268" w:lineRule="exact"/>
+              <w:ind w:left="116"/>
+              <w:rPr>
+                <w:rFonts w:ascii="Arial" w:hAnsi="Arial" w:cs="Arial"/>
+                <w:lang w:val="it-IT"/>
+              </w:rPr>
+            </w:pPr>
+            <w:r>
+              <w:rPr>
+                <w:rFonts w:ascii="Arial" w:hAnsi="Arial" w:cs="Arial"/>
+                <w:lang w:val="it-IT"/>
+              </w:rPr>
+              <w:t>Francesco Ciccone</w:t>
+            </w:r>
+          </w:p>
+          <w:p>
+            <w:pPr>
+              <w:pStyle w:val="TableParagraph"/>
+              <w:spacing w:line="268" w:lineRule="exact"/>
+              <w:ind w:left="116"/>
+              <w:rPr>
+                <w:rFonts w:ascii="Arial" w:hAnsi="Arial" w:cs="Arial"/>
+                <w:lang w:val="it-IT"/>
+              </w:rPr>
+            </w:pPr>
+            <w:r>
+              <w:rPr>
+                <w:rFonts w:ascii="Arial" w:hAnsi="Arial" w:cs="Arial"/>
+                <w:lang w:val="it-IT"/>
+              </w:rPr>
+              <w:t>Emanuele Riccardi</w:t>
+            </w:r>
+          </w:p>
+        </w:tc>
+      </w:tr>
+      <w:tr>
+        <w:trPr>
+          <w:trHeight w:val="1785"/>
+        </w:trPr>
+        <w:tc>
+          <w:tcPr>
+            <w:tcW w:w="1844" w:type="dxa"/>
+            <w:tcBorders>
+              <w:top w:val="single" w:sz="4" w:space="0" w:color="000000"/>
+              <w:left w:val="single" w:sz="4" w:space="0" w:color="000000"/>
+              <w:bottom w:val="single" w:sz="4" w:space="0" w:color="000000"/>
+              <w:right w:val="single" w:sz="4" w:space="0" w:color="000000"/>
+            </w:tcBorders>
+          </w:tcPr>
+          <w:p>
+            <w:pPr>
+              <w:pStyle w:val="TableParagraph"/>
+              <w:spacing w:line="268" w:lineRule="exact"/>
+              <w:ind w:left="0" w:right="653"/>
+              <w:jc w:val="right"/>
+              <w:rPr>
+                <w:rFonts w:ascii="Arial" w:hAnsi="Arial" w:cs="Arial"/>
+              </w:rPr>
+            </w:pPr>
+            <w:r>
+              <w:rPr>
+                <w:rFonts w:ascii="Arial" w:hAnsi="Arial" w:cs="Arial"/>
+              </w:rPr>
+              <w:t>13</w:t>
+            </w:r>
+            <w:r>
+              <w:rPr>
+                <w:rFonts w:ascii="Arial" w:hAnsi="Arial" w:cs="Arial"/>
+              </w:rPr>
+              <w:t>/</w:t>
+            </w:r>
+            <w:r>
+              <w:rPr>
+                <w:rFonts w:ascii="Arial" w:hAnsi="Arial" w:cs="Arial"/>
+              </w:rPr>
+              <w:t>1</w:t>
+            </w:r>
+            <w:r>
+              <w:rPr>
+                <w:rFonts w:ascii="Arial" w:hAnsi="Arial" w:cs="Arial"/>
+              </w:rPr>
+              <w:t>/2021</w:t>
+            </w:r>
+          </w:p>
+        </w:tc>
+        <w:tc>
+          <w:tcPr>
+            <w:tcW w:w="1134" w:type="dxa"/>
+            <w:tcBorders>
+              <w:top w:val="single" w:sz="4" w:space="0" w:color="000000"/>
+              <w:left w:val="single" w:sz="4" w:space="0" w:color="000000"/>
+              <w:bottom w:val="single" w:sz="4" w:space="0" w:color="000000"/>
+              <w:right w:val="single" w:sz="4" w:space="0" w:color="000000"/>
+            </w:tcBorders>
+          </w:tcPr>
+          <w:p>
+            <w:pPr>
+              <w:pStyle w:val="TableParagraph"/>
+              <w:spacing w:line="268" w:lineRule="exact"/>
+              <w:ind w:left="114"/>
+              <w:rPr>
+                <w:rFonts w:ascii="Arial" w:hAnsi="Arial" w:cs="Arial"/>
+              </w:rPr>
+            </w:pPr>
+            <w:r>
+              <w:rPr>
+                <w:rFonts w:ascii="Arial" w:hAnsi="Arial" w:cs="Arial"/>
+                <w:lang w:val="it-IT"/>
+              </w:rPr>
+              <w:t>5.3</w:t>
+            </w:r>
+          </w:p>
+        </w:tc>
+        <w:tc>
+          <w:tcPr>
+            <w:tcW w:w="3543" w:type="dxa"/>
+            <w:tcBorders>
+              <w:top w:val="single" w:sz="4" w:space="0" w:color="000000"/>
+              <w:left w:val="single" w:sz="4" w:space="0" w:color="000000"/>
+              <w:bottom w:val="single" w:sz="4" w:space="0" w:color="000000"/>
+              <w:right w:val="single" w:sz="4" w:space="0" w:color="000000"/>
+            </w:tcBorders>
+          </w:tcPr>
+          <w:p>
+            <w:pPr>
+              <w:pStyle w:val="TableParagraph"/>
+              <w:spacing w:line="268" w:lineRule="exact"/>
+              <w:ind w:left="113"/>
+              <w:rPr>
+                <w:rFonts w:ascii="Arial" w:hAnsi="Arial" w:cs="Arial"/>
+              </w:rPr>
+            </w:pPr>
+            <w:proofErr w:type="spellStart"/>
+            <w:r>
+              <w:rPr>
+                <w:rFonts w:ascii="Arial" w:hAnsi="Arial" w:cs="Arial"/>
+              </w:rPr>
+              <w:t>Stesura</w:t>
+            </w:r>
+            <w:proofErr w:type="spellEnd"/>
+            <w:r>
+              <w:rPr>
+                <w:rFonts w:ascii="Arial" w:hAnsi="Arial" w:cs="Arial"/>
+              </w:rPr>
+              <w:t xml:space="preserve"> </w:t>
+            </w:r>
+            <w:r>
+              <w:rPr>
+                <w:rFonts w:ascii="Arial" w:hAnsi="Arial" w:cs="Arial"/>
+              </w:rPr>
+              <w:t xml:space="preserve">Test Execution Report </w:t>
+            </w:r>
+            <w:proofErr w:type="gramStart"/>
+            <w:r>
+              <w:rPr>
+                <w:rFonts w:ascii="Arial" w:hAnsi="Arial" w:cs="Arial"/>
+              </w:rPr>
+              <w:t>e</w:t>
+            </w:r>
+            <w:proofErr w:type="gramEnd"/>
+            <w:r>
+              <w:rPr>
+                <w:rFonts w:ascii="Arial" w:hAnsi="Arial" w:cs="Arial"/>
+              </w:rPr>
+              <w:t xml:space="preserve"> Test Execution Report DAO</w:t>
+            </w:r>
+          </w:p>
+        </w:tc>
+        <w:tc>
+          <w:tcPr>
+            <w:tcW w:w="3114" w:type="dxa"/>
+            <w:tcBorders>
+              <w:top w:val="single" w:sz="4" w:space="0" w:color="000000"/>
+              <w:left w:val="single" w:sz="4" w:space="0" w:color="000000"/>
+              <w:bottom w:val="single" w:sz="4" w:space="0" w:color="000000"/>
+              <w:right w:val="single" w:sz="4" w:space="0" w:color="000000"/>
+            </w:tcBorders>
+          </w:tcPr>
+          <w:p>
+            <w:pPr>
+              <w:pStyle w:val="TableParagraph"/>
+              <w:spacing w:line="268" w:lineRule="exact"/>
+              <w:ind w:left="116"/>
+              <w:rPr>
+                <w:rFonts w:ascii="Arial" w:hAnsi="Arial" w:cs="Arial"/>
+                <w:lang w:val="it-IT"/>
+              </w:rPr>
+            </w:pPr>
+            <w:r>
+              <w:rPr>
+                <w:rFonts w:ascii="Arial" w:hAnsi="Arial" w:cs="Arial"/>
+                <w:lang w:val="it-IT"/>
+              </w:rPr>
+              <w:t>Luigi Emanuele Sica</w:t>
+            </w:r>
+          </w:p>
+          <w:p>
+            <w:pPr>
+              <w:pStyle w:val="TableParagraph"/>
+              <w:spacing w:line="268" w:lineRule="exact"/>
+              <w:ind w:left="116"/>
+              <w:rPr>
+                <w:rFonts w:ascii="Arial" w:hAnsi="Arial" w:cs="Arial"/>
+                <w:lang w:val="it-IT"/>
+              </w:rPr>
+            </w:pPr>
+            <w:r>
+              <w:rPr>
+                <w:rFonts w:ascii="Arial" w:hAnsi="Arial" w:cs="Arial"/>
+                <w:lang w:val="it-IT"/>
+              </w:rPr>
+              <w:t>Francesco Ciccone</w:t>
+            </w:r>
+          </w:p>
+          <w:p>
+            <w:pPr>
+              <w:pStyle w:val="TableParagraph"/>
+              <w:spacing w:line="268" w:lineRule="exact"/>
+              <w:ind w:left="116"/>
+              <w:rPr>
+                <w:rFonts w:ascii="Arial" w:hAnsi="Arial" w:cs="Arial"/>
+                <w:lang w:val="it-IT"/>
+              </w:rPr>
+            </w:pPr>
+            <w:r>
+              <w:rPr>
+                <w:rFonts w:ascii="Arial" w:hAnsi="Arial" w:cs="Arial"/>
+                <w:lang w:val="it-IT"/>
+              </w:rPr>
+              <w:t>Emanuele Riccardi</w:t>
+            </w:r>
+          </w:p>
+        </w:tc>
+      </w:tr>
+      <w:bookmarkEnd w:id="1"/>
+    </w:tbl>
+    <w:p>
+      <w:pPr>
+        <w:rPr>
+          <w:rFonts w:ascii="Arial" w:hAnsi="Arial" w:cs="Arial"/>
+          <w:b/>
+          <w:bCs/>
+          <w:sz w:val="36"/>
+        </w:rPr>
+      </w:pPr>
+    </w:p>
+    <w:p>
+      <w:pPr>
         <w:pStyle w:val="Titolo"/>
         <w:rPr>
           <w:rStyle w:val="Titolodellibro"/>
@@ -310,7 +3464,10 @@
           <w:szCs w:val="28"/>
         </w:rPr>
       </w:pPr>
-      <w:r>
+    </w:p>
+    <w:p>
+      <w:pPr>
+        <w:pStyle w:val="Titolo"/>
         <w:rPr>
           <w:rStyle w:val="Titolodellibro"/>
           <w:rFonts w:ascii="Arial" w:hAnsi="Arial" w:cs="Arial"/>
@@ -318,7 +3475,15 @@
           <w:sz w:val="36"/>
           <w:szCs w:val="28"/>
         </w:rPr>
-        <w:lastRenderedPageBreak/>
+      </w:pPr>
+      <w:r>
+        <w:rPr>
+          <w:rStyle w:val="Titolodellibro"/>
+          <w:rFonts w:ascii="Arial" w:hAnsi="Arial" w:cs="Arial"/>
+          <w:b/>
+          <w:sz w:val="36"/>
+          <w:szCs w:val="28"/>
+        </w:rPr>
         <w:t>Sommario</w:t>
       </w:r>
     </w:p>
@@ -636,6 +3801,7 @@
           <w:noProof/>
           <w:lang w:eastAsia="it-IT"/>
         </w:rPr>
+        <w:lastRenderedPageBreak/>
         <w:drawing>
           <wp:inline distT="0" distB="0" distL="0" distR="0" wp14:anchorId="050722B9" wp14:editId="254B177E">
             <wp:extent cx="6120130" cy="2220595"/>
@@ -652,7 +3818,7 @@
                     <pic:cNvPicPr/>
                   </pic:nvPicPr>
                   <pic:blipFill>
-                    <a:blip r:embed="rId6"/>
+                    <a:blip r:embed="rId7"/>
                     <a:stretch>
                       <a:fillRect/>
                     </a:stretch>
@@ -692,29 +3858,13 @@
         </w:rPr>
         <w:t xml:space="preserve">LoginUtente e </w:t>
       </w:r>
-      <w:bookmarkStart w:id="0" w:name="_GoBack"/>
       <w:r>
         <w:rPr>
           <w:b/>
           <w:sz w:val="32"/>
         </w:rPr>
-        <w:t>Person</w:t>
+        <w:t>Personale</w:t>
       </w:r>
-      <w:r>
-        <w:rPr>
-          <w:b/>
-          <w:sz w:val="32"/>
-        </w:rPr>
-        <w:t>a</w:t>
-      </w:r>
-      <w:r>
-        <w:rPr>
-          <w:b/>
-          <w:sz w:val="32"/>
-        </w:rPr>
-        <w:t>le</w:t>
-      </w:r>
-      <w:bookmarkEnd w:id="0"/>
     </w:p>
     <w:p/>
     <w:p>
@@ -739,7 +3889,7 @@
                     <pic:cNvPicPr/>
                   </pic:nvPicPr>
                   <pic:blipFill>
-                    <a:blip r:embed="rId7"/>
+                    <a:blip r:embed="rId8"/>
                     <a:stretch>
                       <a:fillRect/>
                     </a:stretch>
@@ -804,7 +3954,7 @@
                     <pic:cNvPicPr/>
                   </pic:nvPicPr>
                   <pic:blipFill>
-                    <a:blip r:embed="rId8"/>
+                    <a:blip r:embed="rId9"/>
                     <a:stretch>
                       <a:fillRect/>
                     </a:stretch>
@@ -860,6 +4010,7 @@
           <w:noProof/>
           <w:lang w:eastAsia="it-IT"/>
         </w:rPr>
+        <w:lastRenderedPageBreak/>
         <w:drawing>
           <wp:inline distT="0" distB="0" distL="0" distR="0" wp14:anchorId="4429BC8C" wp14:editId="19B62141">
             <wp:extent cx="6120130" cy="2632710"/>
@@ -876,7 +4027,7 @@
                     <pic:cNvPicPr/>
                   </pic:nvPicPr>
                   <pic:blipFill>
-                    <a:blip r:embed="rId9"/>
+                    <a:blip r:embed="rId10"/>
                     <a:stretch>
                       <a:fillRect/>
                     </a:stretch>
@@ -944,7 +4095,7 @@
                     <pic:cNvPicPr/>
                   </pic:nvPicPr>
                   <pic:blipFill>
-                    <a:blip r:embed="rId10"/>
+                    <a:blip r:embed="rId11"/>
                     <a:stretch>
                       <a:fillRect/>
                     </a:stretch>
@@ -1013,7 +4164,7 @@
                     <pic:cNvPicPr/>
                   </pic:nvPicPr>
                   <pic:blipFill>
-                    <a:blip r:embed="rId11"/>
+                    <a:blip r:embed="rId12"/>
                     <a:stretch>
                       <a:fillRect/>
                     </a:stretch>
@@ -1045,7 +4196,7 @@
 </file>
 
 <file path=word/numbering.xml><?xml version="1.0" encoding="utf-8"?>
-<w:numbering xmlns:wpc="http://schemas.microsoft.com/office/word/2010/wordprocessingCanvas" xmlns:cx="http://schemas.microsoft.com/office/drawing/2014/chartex" xmlns:cx1="http://schemas.microsoft.com/office/drawing/2015/9/8/chartex" xmlns:mc="http://schemas.openxmlformats.org/markup-compatibility/2006" xmlns:o="urn:schemas-microsoft-com:office:office" xmlns:r="http://schemas.openxmlformats.org/officeDocument/2006/relationships" xmlns:m="http://schemas.openxmlformats.org/officeDocument/2006/math" xmlns:v="urn:schemas-microsoft-com:vml" xmlns:wp14="http://schemas.microsoft.com/office/word/2010/wordprocessingDrawing" xmlns:wp="http://schemas.openxmlformats.org/drawingml/2006/wordprocessingDrawing" xmlns:w10="urn:schemas-microsoft-com:office:word" xmlns:w="http://schemas.openxmlformats.org/wordprocessingml/2006/main" xmlns:w14="http://schemas.microsoft.com/office/word/2010/wordml" xmlns:w15="http://schemas.microsoft.com/office/word/2012/wordml" xmlns:w16se="http://schemas.microsoft.com/office/word/2015/wordml/symex" xmlns:wpg="http://schemas.microsoft.com/office/word/2010/wordprocessingGroup" xmlns:wpi="http://schemas.microsoft.com/office/word/2010/wordprocessingInk" xmlns:wne="http://schemas.microsoft.com/office/word/2006/wordml" xmlns:wps="http://schemas.microsoft.com/office/word/2010/wordprocessingShape" mc:Ignorable="w14 w15 w16se wp14">
+<w:numbering xmlns:wpc="http://schemas.microsoft.com/office/word/2010/wordprocessingCanvas" xmlns:cx="http://schemas.microsoft.com/office/drawing/2014/chartex" xmlns:cx1="http://schemas.microsoft.com/office/drawing/2015/9/8/chartex" xmlns:cx2="http://schemas.microsoft.com/office/drawing/2015/10/21/chartex" xmlns:cx3="http://schemas.microsoft.com/office/drawing/2016/5/9/chartex" xmlns:cx4="http://schemas.microsoft.com/office/drawing/2016/5/10/chartex" xmlns:cx5="http://schemas.microsoft.com/office/drawing/2016/5/11/chartex" xmlns:cx6="http://schemas.microsoft.com/office/drawing/2016/5/12/chartex" xmlns:cx7="http://schemas.microsoft.com/office/drawing/2016/5/13/chartex" xmlns:cx8="http://schemas.microsoft.com/office/drawing/2016/5/14/chartex" xmlns:mc="http://schemas.openxmlformats.org/markup-compatibility/2006" xmlns:aink="http://schemas.microsoft.com/office/drawing/2016/ink" xmlns:am3d="http://schemas.microsoft.com/office/drawing/2017/model3d" xmlns:o="urn:schemas-microsoft-com:office:office" xmlns:r="http://schemas.openxmlformats.org/officeDocument/2006/relationships" xmlns:m="http://schemas.openxmlformats.org/officeDocument/2006/math" xmlns:v="urn:schemas-microsoft-com:vml" xmlns:wp14="http://schemas.microsoft.com/office/word/2010/wordprocessingDrawing" xmlns:wp="http://schemas.openxmlformats.org/drawingml/2006/wordprocessingDrawing" xmlns:w10="urn:schemas-microsoft-com:office:word" xmlns:w="http://schemas.openxmlformats.org/wordprocessingml/2006/main" xmlns:w14="http://schemas.microsoft.com/office/word/2010/wordml" xmlns:w15="http://schemas.microsoft.com/office/word/2012/wordml" xmlns:w16cex="http://schemas.microsoft.com/office/word/2018/wordml/cex" xmlns:w16cid="http://schemas.microsoft.com/office/word/2016/wordml/cid" xmlns:w16="http://schemas.microsoft.com/office/word/2018/wordml" xmlns:w16sdtdh="http://schemas.microsoft.com/office/word/2020/wordml/sdtdatahash" xmlns:w16se="http://schemas.microsoft.com/office/word/2015/wordml/symex" xmlns:wpg="http://schemas.microsoft.com/office/word/2010/wordprocessingGroup" xmlns:wpi="http://schemas.microsoft.com/office/word/2010/wordprocessingInk" xmlns:wne="http://schemas.microsoft.com/office/word/2006/wordml" xmlns:wps="http://schemas.microsoft.com/office/word/2010/wordprocessingShape" mc:Ignorable="w14 w15 w16se w16cid w16 w16cex w16sdtdh wp14">
   <w:abstractNum w:abstractNumId="0" w15:restartNumberingAfterBreak="0">
     <w:nsid w:val="04E207B6"/>
     <w:multiLevelType w:val="hybridMultilevel"/>
@@ -1317,7 +4468,7 @@
 </file>
 
 <file path=word/styles.xml><?xml version="1.0" encoding="utf-8"?>
-<w:styles xmlns:mc="http://schemas.openxmlformats.org/markup-compatibility/2006" xmlns:r="http://schemas.openxmlformats.org/officeDocument/2006/relationships" xmlns:w="http://schemas.openxmlformats.org/wordprocessingml/2006/main" xmlns:w14="http://schemas.microsoft.com/office/word/2010/wordml" xmlns:w15="http://schemas.microsoft.com/office/word/2012/wordml" xmlns:w16se="http://schemas.microsoft.com/office/word/2015/wordml/symex" mc:Ignorable="w14 w15 w16se">
+<w:styles xmlns:mc="http://schemas.openxmlformats.org/markup-compatibility/2006" xmlns:r="http://schemas.openxmlformats.org/officeDocument/2006/relationships" xmlns:w="http://schemas.openxmlformats.org/wordprocessingml/2006/main" xmlns:w14="http://schemas.microsoft.com/office/word/2010/wordml" xmlns:w15="http://schemas.microsoft.com/office/word/2012/wordml" xmlns:w16cex="http://schemas.microsoft.com/office/word/2018/wordml/cex" xmlns:w16cid="http://schemas.microsoft.com/office/word/2016/wordml/cid" xmlns:w16="http://schemas.microsoft.com/office/word/2018/wordml" xmlns:w16sdtdh="http://schemas.microsoft.com/office/word/2020/wordml/sdtdatahash" xmlns:w16se="http://schemas.microsoft.com/office/word/2015/wordml/symex" mc:Ignorable="w14 w15 w16se w16cid w16 w16cex w16sdtdh">
   <w:docDefaults>
     <w:rPrDefault>
       <w:rPr>
@@ -1333,7 +4484,7 @@
       </w:pPr>
     </w:pPrDefault>
   </w:docDefaults>
-  <w:latentStyles w:defLockedState="0" w:defUIPriority="99" w:defSemiHidden="0" w:defUnhideWhenUsed="0" w:defQFormat="0" w:count="371">
+  <w:latentStyles w:defLockedState="0" w:defUIPriority="99" w:defSemiHidden="0" w:defUnhideWhenUsed="0" w:defQFormat="0" w:count="376">
     <w:lsdException w:name="Normal" w:uiPriority="0" w:qFormat="1"/>
     <w:lsdException w:name="heading 1" w:uiPriority="9" w:qFormat="1"/>
     <w:lsdException w:name="heading 2" w:semiHidden="1" w:uiPriority="9" w:unhideWhenUsed="1" w:qFormat="1"/>
@@ -1400,7 +4551,7 @@
     <w:lsdException w:name="Closing" w:semiHidden="1" w:unhideWhenUsed="1"/>
     <w:lsdException w:name="Signature" w:semiHidden="1" w:unhideWhenUsed="1"/>
     <w:lsdException w:name="Default Paragraph Font" w:semiHidden="1" w:uiPriority="1" w:unhideWhenUsed="1"/>
-    <w:lsdException w:name="Body Text" w:semiHidden="1" w:unhideWhenUsed="1"/>
+    <w:lsdException w:name="Body Text" w:semiHidden="1" w:uiPriority="1" w:unhideWhenUsed="1" w:qFormat="1"/>
     <w:lsdException w:name="Body Text Indent" w:semiHidden="1" w:unhideWhenUsed="1"/>
     <w:lsdException w:name="List Continue" w:semiHidden="1" w:unhideWhenUsed="1"/>
     <w:lsdException w:name="List Continue 2" w:semiHidden="1" w:unhideWhenUsed="1"/>
@@ -1439,7 +4590,6 @@
     <w:lsdException w:name="HTML Sample" w:semiHidden="1" w:unhideWhenUsed="1"/>
     <w:lsdException w:name="HTML Typewriter" w:semiHidden="1" w:unhideWhenUsed="1"/>
     <w:lsdException w:name="HTML Variable" w:semiHidden="1" w:unhideWhenUsed="1"/>
-    <w:lsdException w:name="Normal Table" w:semiHidden="1" w:unhideWhenUsed="1"/>
     <w:lsdException w:name="annotation subject" w:semiHidden="1" w:unhideWhenUsed="1"/>
     <w:lsdException w:name="No List" w:semiHidden="1" w:unhideWhenUsed="1"/>
     <w:lsdException w:name="Outline List 1" w:semiHidden="1" w:unhideWhenUsed="1"/>
@@ -1482,11 +4632,8 @@
     <w:lsdException w:name="Table Contemporary" w:semiHidden="1" w:unhideWhenUsed="1"/>
     <w:lsdException w:name="Table Elegant" w:semiHidden="1" w:unhideWhenUsed="1"/>
     <w:lsdException w:name="Table Professional" w:semiHidden="1" w:unhideWhenUsed="1"/>
-    <w:lsdException w:name="Table Subtle 1" w:semiHidden="1" w:unhideWhenUsed="1"/>
     <w:lsdException w:name="Table Subtle 2" w:semiHidden="1" w:unhideWhenUsed="1"/>
     <w:lsdException w:name="Table Web 1" w:semiHidden="1" w:unhideWhenUsed="1"/>
-    <w:lsdException w:name="Table Web 2" w:semiHidden="1" w:unhideWhenUsed="1"/>
-    <w:lsdException w:name="Table Web 3" w:semiHidden="1" w:unhideWhenUsed="1"/>
     <w:lsdException w:name="Balloon Text" w:semiHidden="1" w:unhideWhenUsed="1"/>
     <w:lsdException w:name="Table Grid" w:uiPriority="39"/>
     <w:lsdException w:name="Table Theme" w:semiHidden="1" w:unhideWhenUsed="1"/>
@@ -1705,10 +4852,38 @@
     <w:lsdException w:name="List Table 5 Dark Accent 6" w:uiPriority="50"/>
     <w:lsdException w:name="List Table 6 Colorful Accent 6" w:uiPriority="51"/>
     <w:lsdException w:name="List Table 7 Colorful Accent 6" w:uiPriority="52"/>
+    <w:lsdException w:name="Mention" w:semiHidden="1" w:unhideWhenUsed="1"/>
+    <w:lsdException w:name="Smart Hyperlink" w:semiHidden="1" w:unhideWhenUsed="1"/>
+    <w:lsdException w:name="Hashtag" w:semiHidden="1" w:unhideWhenUsed="1"/>
+    <w:lsdException w:name="Unresolved Mention" w:semiHidden="1" w:unhideWhenUsed="1"/>
+    <w:lsdException w:name="Smart Link" w:semiHidden="1" w:unhideWhenUsed="1"/>
   </w:latentStyles>
   <w:style w:type="paragraph" w:default="1" w:styleId="Normale">
     <w:name w:val="Normal"/>
     <w:qFormat/>
+  </w:style>
+  <w:style w:type="paragraph" w:styleId="Titolo1">
+    <w:name w:val="heading 1"/>
+    <w:basedOn w:val="Normale"/>
+    <w:link w:val="Titolo1Carattere"/>
+    <w:uiPriority w:val="9"/>
+    <w:qFormat/>
+    <w:rsid w:val="00D17E50"/>
+    <w:pPr>
+      <w:widowControl w:val="0"/>
+      <w:autoSpaceDE w:val="0"/>
+      <w:autoSpaceDN w:val="0"/>
+      <w:spacing w:before="64" w:after="0" w:line="240" w:lineRule="auto"/>
+      <w:ind w:left="2295"/>
+      <w:outlineLvl w:val="0"/>
+    </w:pPr>
+    <w:rPr>
+      <w:rFonts w:ascii="Tahoma" w:eastAsia="Tahoma" w:hAnsi="Tahoma" w:cs="Tahoma"/>
+      <w:b/>
+      <w:bCs/>
+      <w:sz w:val="36"/>
+      <w:szCs w:val="36"/>
+    </w:rPr>
   </w:style>
   <w:style w:type="character" w:default="1" w:styleId="Carpredefinitoparagrafo">
     <w:name w:val="Default Paragraph Font"/>
@@ -1852,6 +5027,95 @@
       <w:spacing w:val="5"/>
       <w:sz w:val="96"/>
       <w:szCs w:val="96"/>
+    </w:rPr>
+  </w:style>
+  <w:style w:type="character" w:customStyle="1" w:styleId="Titolo1Carattere">
+    <w:name w:val="Titolo 1 Carattere"/>
+    <w:basedOn w:val="Carpredefinitoparagrafo"/>
+    <w:link w:val="Titolo1"/>
+    <w:uiPriority w:val="9"/>
+    <w:rsid w:val="00D17E50"/>
+    <w:rPr>
+      <w:rFonts w:ascii="Tahoma" w:eastAsia="Tahoma" w:hAnsi="Tahoma" w:cs="Tahoma"/>
+      <w:b/>
+      <w:bCs/>
+      <w:sz w:val="36"/>
+      <w:szCs w:val="36"/>
+    </w:rPr>
+  </w:style>
+  <w:style w:type="paragraph" w:styleId="Corpotesto">
+    <w:name w:val="Body Text"/>
+    <w:basedOn w:val="Normale"/>
+    <w:link w:val="CorpotestoCarattere"/>
+    <w:uiPriority w:val="1"/>
+    <w:semiHidden/>
+    <w:unhideWhenUsed/>
+    <w:qFormat/>
+    <w:rsid w:val="00D17E50"/>
+    <w:pPr>
+      <w:widowControl w:val="0"/>
+      <w:autoSpaceDE w:val="0"/>
+      <w:autoSpaceDN w:val="0"/>
+      <w:spacing w:after="0" w:line="240" w:lineRule="auto"/>
+    </w:pPr>
+    <w:rPr>
+      <w:rFonts w:ascii="Tahoma" w:eastAsia="Tahoma" w:hAnsi="Tahoma" w:cs="Tahoma"/>
+      <w:sz w:val="28"/>
+      <w:szCs w:val="28"/>
+    </w:rPr>
+  </w:style>
+  <w:style w:type="character" w:customStyle="1" w:styleId="CorpotestoCarattere">
+    <w:name w:val="Corpo testo Carattere"/>
+    <w:basedOn w:val="Carpredefinitoparagrafo"/>
+    <w:link w:val="Corpotesto"/>
+    <w:uiPriority w:val="1"/>
+    <w:semiHidden/>
+    <w:rsid w:val="00D17E50"/>
+    <w:rPr>
+      <w:rFonts w:ascii="Tahoma" w:eastAsia="Tahoma" w:hAnsi="Tahoma" w:cs="Tahoma"/>
+      <w:sz w:val="28"/>
+      <w:szCs w:val="28"/>
+    </w:rPr>
+  </w:style>
+  <w:style w:type="table" w:customStyle="1" w:styleId="TableNormal">
+    <w:name w:val="Table Normal"/>
+    <w:uiPriority w:val="2"/>
+    <w:semiHidden/>
+    <w:qFormat/>
+    <w:rsid w:val="00D17E50"/>
+    <w:pPr>
+      <w:widowControl w:val="0"/>
+      <w:autoSpaceDE w:val="0"/>
+      <w:autoSpaceDN w:val="0"/>
+      <w:spacing w:after="0" w:line="240" w:lineRule="auto"/>
+    </w:pPr>
+    <w:rPr>
+      <w:lang w:val="en-US"/>
+    </w:rPr>
+    <w:tblPr>
+      <w:tblCellMar>
+        <w:top w:w="0" w:type="dxa"/>
+        <w:left w:w="0" w:type="dxa"/>
+        <w:bottom w:w="0" w:type="dxa"/>
+        <w:right w:w="0" w:type="dxa"/>
+      </w:tblCellMar>
+    </w:tblPr>
+  </w:style>
+  <w:style w:type="paragraph" w:customStyle="1" w:styleId="TableParagraph">
+    <w:name w:val="Table Paragraph"/>
+    <w:basedOn w:val="Normale"/>
+    <w:uiPriority w:val="1"/>
+    <w:qFormat/>
+    <w:rsid w:val="00D17E50"/>
+    <w:pPr>
+      <w:widowControl w:val="0"/>
+      <w:autoSpaceDE w:val="0"/>
+      <w:autoSpaceDN w:val="0"/>
+      <w:spacing w:before="1" w:after="0" w:line="271" w:lineRule="exact"/>
+      <w:ind w:left="110"/>
+    </w:pPr>
+    <w:rPr>
+      <w:rFonts w:ascii="Calibri" w:eastAsia="Calibri" w:hAnsi="Calibri" w:cs="Calibri"/>
     </w:rPr>
   </w:style>
 </w:styles>
